--- a/Project Plan.docx
+++ b/Project Plan.docx
@@ -697,6 +697,24 @@
                       <w:szCs w:val="24"/>
                     </w:rPr>
                   </w:pPr>
+                  <w:r>
+                    <w:rPr>
+                      <w:rFonts w:ascii="Times New Roman" w:hAnsi="Times New Roman"/>
+                      <w:bCs/>
+                      <w:sz w:val="24"/>
+                      <w:szCs w:val="24"/>
+                    </w:rPr>
+                    <w:t>Lecture</w:t>
+                  </w:r>
+                  <w:r>
+                    <w:rPr>
+                      <w:rFonts w:ascii="Times New Roman" w:hAnsi="Times New Roman"/>
+                      <w:bCs/>
+                      <w:sz w:val="24"/>
+                      <w:szCs w:val="24"/>
+                    </w:rPr>
+                    <w:t xml:space="preserve"> : Phan </w:t>
+                  </w:r>
                   <w:proofErr w:type="spellStart"/>
                   <w:r>
                     <w:rPr>
@@ -705,7 +723,7 @@
                       <w:sz w:val="24"/>
                       <w:szCs w:val="24"/>
                     </w:rPr>
-                    <w:t>Lectuer</w:t>
+                    <w:t>Duy</w:t>
                   </w:r>
                   <w:proofErr w:type="spellEnd"/>
                   <w:r>
@@ -715,8 +733,19 @@
                       <w:sz w:val="24"/>
                       <w:szCs w:val="24"/>
                     </w:rPr>
-                    <w:t xml:space="preserve"> : Phan Duy Hùng</w:t>
+                    <w:t xml:space="preserve"> </w:t>
                   </w:r>
+                  <w:proofErr w:type="spellStart"/>
+                  <w:r>
+                    <w:rPr>
+                      <w:rFonts w:ascii="Times New Roman" w:hAnsi="Times New Roman"/>
+                      <w:bCs/>
+                      <w:sz w:val="24"/>
+                      <w:szCs w:val="24"/>
+                    </w:rPr>
+                    <w:t>Hùng</w:t>
+                  </w:r>
+                  <w:proofErr w:type="spellEnd"/>
                 </w:p>
               </w:tc>
             </w:tr>
@@ -1392,25 +1421,7 @@
           <w:sz w:val="26"/>
           <w:szCs w:val="26"/>
         </w:rPr>
-        <w:t xml:space="preserve">In this project, we will develop a Web application will </w:t>
-      </w:r>
-      <w:proofErr w:type="gramStart"/>
-      <w:r>
-        <w:rPr>
-          <w:rFonts w:ascii="Times New Roman" w:hAnsi="Times New Roman"/>
-          <w:sz w:val="26"/>
-          <w:szCs w:val="26"/>
-        </w:rPr>
-        <w:t>named</w:t>
-      </w:r>
-      <w:proofErr w:type="gramEnd"/>
-      <w:r>
-        <w:rPr>
-          <w:rFonts w:ascii="Times New Roman" w:hAnsi="Times New Roman"/>
-          <w:sz w:val="26"/>
-          <w:szCs w:val="26"/>
-        </w:rPr>
-        <w:t xml:space="preserve"> Internet-connected Devices Checking System, which help a customer to check open port, services running in to server and vulnerability if have. We also give solution based on vulnerabilities you have.</w:t>
+        <w:t>In this project, we will develop a Web application will named Internet-connected Devices Checking System, which help a customer to check open port, services running in to server and vulnerability if have. We also give solution based on vulnerabilities you have.</w:t>
       </w:r>
     </w:p>
     <w:p>
@@ -1722,25 +1733,7 @@
           <w:sz w:val="26"/>
           <w:szCs w:val="26"/>
         </w:rPr>
-        <w:t xml:space="preserve">All team member </w:t>
-      </w:r>
-      <w:proofErr w:type="gramStart"/>
-      <w:r>
-        <w:rPr>
-          <w:rFonts w:ascii="Times New Roman" w:hAnsi="Times New Roman"/>
-          <w:sz w:val="26"/>
-          <w:szCs w:val="26"/>
-        </w:rPr>
-        <w:t>give</w:t>
-      </w:r>
-      <w:proofErr w:type="gramEnd"/>
-      <w:r>
-        <w:rPr>
-          <w:rFonts w:ascii="Times New Roman" w:hAnsi="Times New Roman"/>
-          <w:sz w:val="26"/>
-          <w:szCs w:val="26"/>
-        </w:rPr>
-        <w:t xml:space="preserve"> best effort to complete this project</w:t>
+        <w:t>All team member give best effort to complete this project</w:t>
       </w:r>
     </w:p>
     <w:p>
@@ -4272,25 +4265,7 @@
           <w:sz w:val="26"/>
           <w:szCs w:val="26"/>
         </w:rPr>
-        <w:t xml:space="preserve">To deploy this project effectively, according to this schedule, we will follow </w:t>
-      </w:r>
-      <w:proofErr w:type="gramStart"/>
-      <w:r>
-        <w:rPr>
-          <w:rFonts w:ascii="Times New Roman" w:hAnsi="Times New Roman"/>
-          <w:sz w:val="26"/>
-          <w:szCs w:val="26"/>
-        </w:rPr>
-        <w:t>the each</w:t>
-      </w:r>
-      <w:proofErr w:type="gramEnd"/>
-      <w:r>
-        <w:rPr>
-          <w:rFonts w:ascii="Times New Roman" w:hAnsi="Times New Roman"/>
-          <w:sz w:val="26"/>
-          <w:szCs w:val="26"/>
-        </w:rPr>
-        <w:t xml:space="preserve"> tasks in project</w:t>
+        <w:t>To deploy this project effectively, according to this schedule, we will follow the each tasks in project</w:t>
       </w:r>
     </w:p>
     <w:p>
@@ -5221,6 +5196,11 @@
         <w:fldChar w:fldCharType="end"/>
       </w:r>
     </w:p>
+    <w:p/>
+    <w:p/>
+    <w:p/>
+    <w:p/>
+    <w:p/>
     <w:p>
       <w:pPr>
         <w:pStyle w:val="ListParagraph"/>
@@ -5230,6 +5210,7 @@
         </w:numPr>
       </w:pPr>
       <w:r>
+        <w:lastRenderedPageBreak/>
         <w:t xml:space="preserve"> </w:t>
       </w:r>
       <w:r>
@@ -5264,47 +5245,5340 @@
     </w:p>
     <w:p>
       <w:pPr>
+        <w:ind w:firstLine="360"/>
+        <w:rPr>
+          <w:rFonts w:ascii="Times New Roman" w:hAnsi="Times New Roman"/>
+          <w:sz w:val="26"/>
+          <w:szCs w:val="26"/>
+        </w:rPr>
+      </w:pPr>
+      <w:r>
+        <w:rPr>
+          <w:rFonts w:ascii="Times New Roman" w:hAnsi="Times New Roman"/>
+          <w:sz w:val="26"/>
+          <w:szCs w:val="26"/>
+        </w:rPr>
+        <w:t>Folder/files naming:</w:t>
+      </w:r>
+    </w:p>
+    <w:p>
+      <w:pPr>
         <w:pStyle w:val="ListParagraph"/>
-      </w:pPr>
-      <w:r>
-        <w:rPr>
-          <w:rFonts w:ascii="Times New Roman" w:hAnsi="Times New Roman"/>
-          <w:sz w:val="26"/>
-          <w:szCs w:val="26"/>
-        </w:rPr>
-        <w:t>Folder/</w:t>
+        <w:numPr>
+          <w:ilvl w:val="0"/>
+          <w:numId w:val="10"/>
+        </w:numPr>
+        <w:rPr>
+          <w:rFonts w:ascii="Times New Roman" w:hAnsi="Times New Roman"/>
+          <w:sz w:val="26"/>
+          <w:szCs w:val="26"/>
+        </w:rPr>
+      </w:pPr>
+      <w:r>
+        <w:rPr>
+          <w:rFonts w:ascii="Times New Roman" w:hAnsi="Times New Roman"/>
+          <w:sz w:val="26"/>
+          <w:szCs w:val="26"/>
+        </w:rPr>
+        <w:t>Written in “camelCase” and “PascalCase”, for example: “Components”, “Test”</w:t>
+      </w:r>
+      <w:r>
+        <w:rPr>
+          <w:rFonts w:ascii="Times New Roman" w:hAnsi="Times New Roman"/>
+          <w:sz w:val="26"/>
+          <w:szCs w:val="26"/>
+        </w:rPr>
+        <w:t>, and “login.js</w:t>
+      </w:r>
+      <w:r>
+        <w:rPr>
+          <w:rFonts w:ascii="Times New Roman" w:hAnsi="Times New Roman"/>
+          <w:sz w:val="26"/>
+          <w:szCs w:val="26"/>
+        </w:rPr>
+        <w:t xml:space="preserve">”. With some sub-class or sub-folder, we will </w:t>
+      </w:r>
+      <w:r>
+        <w:rPr>
+          <w:rFonts w:ascii="Times New Roman" w:hAnsi="Times New Roman"/>
+          <w:sz w:val="26"/>
+          <w:szCs w:val="26"/>
+        </w:rPr>
+        <w:t xml:space="preserve">use” </w:t>
+      </w:r>
+      <w:r>
+        <w:rPr>
+          <w:rFonts w:ascii="Times New Roman" w:hAnsi="Times New Roman"/>
+          <w:sz w:val="26"/>
+          <w:szCs w:val="26"/>
+        </w:rPr>
+        <w:t>underscore”</w:t>
+      </w:r>
+      <w:r>
+        <w:rPr>
+          <w:rFonts w:ascii="Times New Roman" w:hAnsi="Times New Roman"/>
+          <w:sz w:val="26"/>
+          <w:szCs w:val="26"/>
+        </w:rPr>
+        <w:t>, for example: “</w:t>
+      </w:r>
+      <w:proofErr w:type="spellStart"/>
+      <w:r>
+        <w:rPr>
+          <w:rFonts w:ascii="Times New Roman" w:hAnsi="Times New Roman"/>
+          <w:sz w:val="26"/>
+          <w:szCs w:val="26"/>
+        </w:rPr>
+        <w:t>login_s</w:t>
+      </w:r>
+      <w:proofErr w:type="spellEnd"/>
+      <w:r>
+        <w:rPr>
+          <w:rFonts w:ascii="Times New Roman" w:hAnsi="Times New Roman"/>
+          <w:sz w:val="26"/>
+          <w:szCs w:val="26"/>
+        </w:rPr>
+        <w:t>”, “</w:t>
+      </w:r>
+      <w:proofErr w:type="spellStart"/>
+      <w:r>
+        <w:rPr>
+          <w:rFonts w:ascii="Times New Roman" w:hAnsi="Times New Roman"/>
+          <w:sz w:val="26"/>
+          <w:szCs w:val="26"/>
+        </w:rPr>
+        <w:t>home_result</w:t>
+      </w:r>
+      <w:r>
+        <w:rPr>
+          <w:rFonts w:ascii="Times New Roman" w:hAnsi="Times New Roman"/>
+          <w:sz w:val="26"/>
+          <w:szCs w:val="26"/>
+        </w:rPr>
+        <w:t>_s</w:t>
+      </w:r>
+      <w:proofErr w:type="spellEnd"/>
+      <w:r>
+        <w:rPr>
+          <w:rFonts w:ascii="Times New Roman" w:hAnsi="Times New Roman"/>
+          <w:sz w:val="26"/>
+          <w:szCs w:val="26"/>
+        </w:rPr>
+        <w:t>”.</w:t>
+      </w:r>
+    </w:p>
+    <w:p>
+      <w:pPr>
+        <w:rPr>
+          <w:rFonts w:ascii="Times New Roman" w:hAnsi="Times New Roman"/>
+          <w:sz w:val="26"/>
+          <w:szCs w:val="26"/>
+        </w:rPr>
+      </w:pPr>
+      <w:r>
+        <w:rPr>
+          <w:rFonts w:ascii="Times New Roman" w:hAnsi="Times New Roman"/>
+          <w:sz w:val="26"/>
+          <w:szCs w:val="26"/>
+        </w:rPr>
+        <w:t xml:space="preserve">       </w:t>
+      </w:r>
+      <w:proofErr w:type="spellStart"/>
+      <w:r>
+        <w:rPr>
+          <w:rFonts w:ascii="Times New Roman" w:hAnsi="Times New Roman"/>
+          <w:sz w:val="26"/>
+          <w:szCs w:val="26"/>
+        </w:rPr>
+        <w:t>Javascript</w:t>
+      </w:r>
+      <w:proofErr w:type="spellEnd"/>
+      <w:r>
+        <w:rPr>
+          <w:rFonts w:ascii="Times New Roman" w:hAnsi="Times New Roman"/>
+          <w:sz w:val="26"/>
+          <w:szCs w:val="26"/>
+        </w:rPr>
+        <w:t xml:space="preserve"> Style Guide:</w:t>
+      </w:r>
+    </w:p>
+    <w:p>
+      <w:pPr>
+        <w:pStyle w:val="ListParagraph"/>
+        <w:numPr>
+          <w:ilvl w:val="0"/>
+          <w:numId w:val="10"/>
+        </w:numPr>
+        <w:rPr>
+          <w:rFonts w:ascii="Times New Roman" w:hAnsi="Times New Roman"/>
+          <w:sz w:val="26"/>
+          <w:szCs w:val="26"/>
+        </w:rPr>
+      </w:pPr>
+      <w:r>
+        <w:rPr>
+          <w:rFonts w:ascii="Times New Roman" w:hAnsi="Times New Roman"/>
+          <w:sz w:val="26"/>
+          <w:szCs w:val="26"/>
+        </w:rPr>
+        <w:t xml:space="preserve">We strictly follow </w:t>
+      </w:r>
+      <w:proofErr w:type="spellStart"/>
+      <w:r>
+        <w:rPr>
+          <w:rFonts w:ascii="Times New Roman" w:hAnsi="Times New Roman"/>
+          <w:sz w:val="26"/>
+          <w:szCs w:val="26"/>
+        </w:rPr>
+        <w:t>javascript</w:t>
+      </w:r>
+      <w:proofErr w:type="spellEnd"/>
+      <w:r>
+        <w:rPr>
+          <w:rFonts w:ascii="Times New Roman" w:hAnsi="Times New Roman"/>
+          <w:sz w:val="26"/>
+          <w:szCs w:val="26"/>
+        </w:rPr>
+        <w:t xml:space="preserve"> Standard Style Guide, with linter and automatic code fixer. Please refer to the official </w:t>
+      </w:r>
+      <w:r>
+        <w:rPr>
+          <w:rFonts w:ascii="Times New Roman" w:hAnsi="Times New Roman"/>
+          <w:sz w:val="26"/>
+          <w:szCs w:val="26"/>
+        </w:rPr>
+        <w:t xml:space="preserve">website at </w:t>
+      </w:r>
+      <w:hyperlink r:id="rId13" w:history="1">
+        <w:r>
+          <w:rPr>
+            <w:rStyle w:val="Hyperlink"/>
+            <w:rFonts w:ascii="Times New Roman" w:hAnsi="Times New Roman"/>
+            <w:sz w:val="26"/>
+            <w:szCs w:val="26"/>
+          </w:rPr>
+          <w:t>https://standardjs.com/rules-en.html</w:t>
+        </w:r>
+      </w:hyperlink>
+    </w:p>
+    <w:p>
+      <w:pPr>
+        <w:pStyle w:val="ListParagraph"/>
+        <w:numPr>
+          <w:ilvl w:val="2"/>
+          <w:numId w:val="8"/>
+        </w:numPr>
+        <w:rPr>
+          <w:rFonts w:ascii="Times New Roman" w:hAnsi="Times New Roman"/>
+          <w:sz w:val="26"/>
+          <w:szCs w:val="26"/>
+        </w:rPr>
+      </w:pPr>
+      <w:r>
+        <w:rPr>
+          <w:rFonts w:ascii="Times New Roman" w:hAnsi="Times New Roman"/>
+          <w:b/>
+          <w:i/>
+          <w:sz w:val="28"/>
+          <w:szCs w:val="28"/>
+        </w:rPr>
+        <w:t>Back</w:t>
+      </w:r>
+      <w:r>
+        <w:rPr>
+          <w:rFonts w:ascii="Times New Roman" w:hAnsi="Times New Roman"/>
+          <w:b/>
+          <w:i/>
+          <w:sz w:val="28"/>
+          <w:szCs w:val="28"/>
+        </w:rPr>
+        <w:t xml:space="preserve"> end</w:t>
+      </w:r>
+    </w:p>
+    <w:p>
+      <w:pPr>
+        <w:ind w:firstLine="360"/>
+        <w:rPr>
+          <w:rFonts w:ascii="Times New Roman" w:hAnsi="Times New Roman"/>
+          <w:sz w:val="26"/>
+          <w:szCs w:val="26"/>
+        </w:rPr>
+      </w:pPr>
+      <w:r>
+        <w:rPr>
+          <w:rFonts w:ascii="Times New Roman" w:hAnsi="Times New Roman"/>
+          <w:sz w:val="26"/>
+          <w:szCs w:val="26"/>
+        </w:rPr>
+        <w:t xml:space="preserve"> Folder/files naming:</w:t>
+      </w:r>
+    </w:p>
+    <w:p>
+      <w:pPr>
+        <w:pStyle w:val="ListParagraph"/>
+        <w:numPr>
+          <w:ilvl w:val="0"/>
+          <w:numId w:val="10"/>
+        </w:numPr>
+        <w:rPr>
+          <w:rFonts w:ascii="Times New Roman" w:hAnsi="Times New Roman"/>
+          <w:sz w:val="26"/>
+          <w:szCs w:val="26"/>
+        </w:rPr>
+      </w:pPr>
+      <w:r>
+        <w:rPr>
+          <w:rFonts w:ascii="Times New Roman" w:hAnsi="Times New Roman"/>
+          <w:sz w:val="26"/>
+          <w:szCs w:val="26"/>
+        </w:rPr>
+        <w:t>Written in “camelCase” and “PascalCase”, for example: “</w:t>
+      </w:r>
+      <w:r>
+        <w:rPr>
+          <w:rFonts w:ascii="Times New Roman" w:hAnsi="Times New Roman"/>
+          <w:sz w:val="26"/>
+          <w:szCs w:val="26"/>
+        </w:rPr>
+        <w:t>Controller</w:t>
+      </w:r>
+      <w:r>
+        <w:rPr>
+          <w:rFonts w:ascii="Times New Roman" w:hAnsi="Times New Roman"/>
+          <w:sz w:val="26"/>
+          <w:szCs w:val="26"/>
+        </w:rPr>
+        <w:t>”, “</w:t>
+      </w:r>
+      <w:r>
+        <w:rPr>
+          <w:rFonts w:ascii="Times New Roman" w:hAnsi="Times New Roman"/>
+          <w:sz w:val="26"/>
+          <w:szCs w:val="26"/>
+        </w:rPr>
+        <w:t>Model</w:t>
+      </w:r>
+      <w:r>
+        <w:rPr>
+          <w:rFonts w:ascii="Times New Roman" w:hAnsi="Times New Roman"/>
+          <w:sz w:val="26"/>
+          <w:szCs w:val="26"/>
+        </w:rPr>
+        <w:t>”, and “</w:t>
+      </w:r>
+      <w:r>
+        <w:rPr>
+          <w:rFonts w:ascii="Times New Roman" w:hAnsi="Times New Roman"/>
+          <w:sz w:val="26"/>
+          <w:szCs w:val="26"/>
+        </w:rPr>
+        <w:t>LoginController.java</w:t>
+      </w:r>
+      <w:r>
+        <w:rPr>
+          <w:rFonts w:ascii="Times New Roman" w:hAnsi="Times New Roman"/>
+          <w:sz w:val="26"/>
+          <w:szCs w:val="26"/>
+        </w:rPr>
+        <w:t>”.</w:t>
+      </w:r>
+    </w:p>
+    <w:p>
+      <w:pPr>
+        <w:ind w:left="360"/>
+        <w:rPr>
+          <w:rFonts w:ascii="Times New Roman" w:hAnsi="Times New Roman"/>
+          <w:sz w:val="26"/>
+          <w:szCs w:val="26"/>
+        </w:rPr>
+      </w:pPr>
+      <w:r>
+        <w:rPr>
+          <w:rFonts w:ascii="Times New Roman" w:hAnsi="Times New Roman"/>
+          <w:sz w:val="26"/>
+          <w:szCs w:val="26"/>
+        </w:rPr>
+        <w:t>Java Style Guide:</w:t>
+      </w:r>
+    </w:p>
+    <w:p>
+      <w:pPr>
+        <w:pStyle w:val="ListParagraph"/>
+        <w:numPr>
+          <w:ilvl w:val="0"/>
+          <w:numId w:val="10"/>
+        </w:numPr>
+        <w:rPr>
+          <w:rFonts w:ascii="Times New Roman" w:hAnsi="Times New Roman"/>
+          <w:sz w:val="26"/>
+          <w:szCs w:val="26"/>
+        </w:rPr>
+      </w:pPr>
+      <w:r>
+        <w:rPr>
+          <w:rFonts w:ascii="Times New Roman" w:hAnsi="Times New Roman"/>
+          <w:sz w:val="26"/>
+          <w:szCs w:val="26"/>
+        </w:rPr>
+        <w:t xml:space="preserve">We strictly follow Java Coding Convention with linter and automatic code fixer. Please refer to coding convention form oracle at : </w:t>
+      </w:r>
+      <w:hyperlink r:id="rId14" w:history="1">
+        <w:r>
+          <w:rPr>
+            <w:rStyle w:val="Hyperlink"/>
+            <w:rFonts w:ascii="Times New Roman" w:hAnsi="Times New Roman"/>
+            <w:sz w:val="26"/>
+            <w:szCs w:val="26"/>
+          </w:rPr>
+          <w:t>https://www.oracle.com/technetwork/java/codeconventions-150003.pdf</w:t>
+        </w:r>
+      </w:hyperlink>
+      <w:r>
+        <w:rPr>
+          <w:rFonts w:ascii="Times New Roman" w:hAnsi="Times New Roman"/>
+          <w:sz w:val="26"/>
+          <w:szCs w:val="26"/>
+        </w:rPr>
+        <w:tab/>
+      </w:r>
+    </w:p>
+    <w:p>
+      <w:pPr>
+        <w:ind w:left="360"/>
+        <w:rPr>
+          <w:rFonts w:ascii="Times New Roman" w:hAnsi="Times New Roman"/>
+          <w:sz w:val="26"/>
+          <w:szCs w:val="26"/>
+        </w:rPr>
+      </w:pPr>
+      <w:r>
+        <w:rPr>
+          <w:rFonts w:ascii="Times New Roman" w:hAnsi="Times New Roman"/>
+          <w:sz w:val="26"/>
+          <w:szCs w:val="26"/>
+        </w:rPr>
+        <w:t>Python Style Guide:</w:t>
+      </w:r>
+    </w:p>
+    <w:p>
+      <w:pPr>
+        <w:pStyle w:val="ListParagraph"/>
+        <w:numPr>
+          <w:ilvl w:val="0"/>
+          <w:numId w:val="10"/>
+        </w:numPr>
+        <w:rPr>
+          <w:rFonts w:ascii="Times New Roman" w:hAnsi="Times New Roman"/>
+          <w:sz w:val="26"/>
+          <w:szCs w:val="26"/>
+        </w:rPr>
+      </w:pPr>
+      <w:r>
+        <w:rPr>
+          <w:rFonts w:ascii="Times New Roman" w:hAnsi="Times New Roman"/>
+          <w:sz w:val="26"/>
+          <w:szCs w:val="26"/>
+        </w:rPr>
+        <w:t xml:space="preserve">We strictly follow Python Coding Convention with linter and automatic code fixer. Please refer to official coding convention website at : </w:t>
+      </w:r>
+      <w:hyperlink r:id="rId15" w:history="1">
+        <w:r>
+          <w:rPr>
+            <w:rStyle w:val="Hyperlink"/>
+            <w:rFonts w:ascii="Times New Roman" w:hAnsi="Times New Roman"/>
+            <w:sz w:val="26"/>
+            <w:szCs w:val="26"/>
+          </w:rPr>
+          <w:t>https://www.python.org/dev/peps/pep-0008/</w:t>
+        </w:r>
+      </w:hyperlink>
+    </w:p>
+    <w:p>
+      <w:pPr>
+        <w:pStyle w:val="ListParagraph"/>
+        <w:numPr>
+          <w:ilvl w:val="1"/>
+          <w:numId w:val="8"/>
+        </w:numPr>
+        <w:rPr>
+          <w:rFonts w:ascii="Times New Roman" w:hAnsi="Times New Roman"/>
+          <w:sz w:val="26"/>
+          <w:szCs w:val="26"/>
+        </w:rPr>
+      </w:pPr>
+      <w:r>
+        <w:rPr>
+          <w:rFonts w:ascii="Times New Roman" w:hAnsi="Times New Roman"/>
+          <w:sz w:val="26"/>
+          <w:szCs w:val="26"/>
+        </w:rPr>
+        <w:t xml:space="preserve"> </w:t>
+      </w:r>
+      <w:r>
+        <w:rPr>
+          <w:rFonts w:ascii="Times New Roman" w:hAnsi="Times New Roman"/>
+          <w:b/>
+          <w:i/>
+          <w:sz w:val="28"/>
+          <w:szCs w:val="28"/>
+        </w:rPr>
+        <w:t>Tools and Techniques</w:t>
+      </w:r>
+    </w:p>
+    <w:p>
+      <w:pPr>
+        <w:pStyle w:val="ListParagraph"/>
+        <w:numPr>
+          <w:ilvl w:val="2"/>
+          <w:numId w:val="8"/>
+        </w:numPr>
+        <w:rPr>
+          <w:rFonts w:ascii="Times New Roman" w:hAnsi="Times New Roman"/>
+          <w:sz w:val="26"/>
+          <w:szCs w:val="26"/>
+        </w:rPr>
+      </w:pPr>
+      <w:r>
+        <w:rPr>
+          <w:rFonts w:ascii="Times New Roman" w:hAnsi="Times New Roman"/>
+          <w:b/>
+          <w:i/>
+          <w:sz w:val="28"/>
+          <w:szCs w:val="28"/>
+        </w:rPr>
+        <w:t>Tools</w:t>
+      </w:r>
+    </w:p>
+    <w:tbl>
+      <w:tblPr>
+        <w:tblStyle w:val="TableGrid"/>
+        <w:tblW w:w="0" w:type="auto"/>
+        <w:tblLook w:val="04A0" w:firstRow="1" w:lastRow="0" w:firstColumn="1" w:lastColumn="0" w:noHBand="0" w:noVBand="1"/>
+      </w:tblPr>
+      <w:tblGrid>
+        <w:gridCol w:w="3595"/>
+        <w:gridCol w:w="5755"/>
+      </w:tblGrid>
+      <w:tr>
+        <w:tc>
+          <w:tcPr>
+            <w:tcW w:w="3595" w:type="dxa"/>
+            <w:shd w:val="clear" w:color="auto" w:fill="9CC2E5" w:themeFill="accent1" w:themeFillTint="99"/>
+          </w:tcPr>
+          <w:p>
+            <w:pPr>
+              <w:rPr>
+                <w:rFonts w:ascii="Times New Roman" w:hAnsi="Times New Roman"/>
+                <w:b/>
+                <w:sz w:val="26"/>
+                <w:szCs w:val="26"/>
+              </w:rPr>
+            </w:pPr>
+            <w:r>
+              <w:rPr>
+                <w:rFonts w:ascii="Times New Roman" w:hAnsi="Times New Roman"/>
+                <w:b/>
+                <w:sz w:val="26"/>
+                <w:szCs w:val="26"/>
+              </w:rPr>
+              <w:t>Project Management tools</w:t>
+            </w:r>
+          </w:p>
+        </w:tc>
+        <w:tc>
+          <w:tcPr>
+            <w:tcW w:w="5755" w:type="dxa"/>
+          </w:tcPr>
+          <w:p>
+            <w:pPr>
+              <w:rPr>
+                <w:rFonts w:ascii="Times New Roman" w:hAnsi="Times New Roman"/>
+                <w:sz w:val="26"/>
+                <w:szCs w:val="26"/>
+              </w:rPr>
+            </w:pPr>
+            <w:r>
+              <w:rPr>
+                <w:rFonts w:ascii="Times New Roman" w:hAnsi="Times New Roman"/>
+                <w:sz w:val="26"/>
+                <w:szCs w:val="26"/>
+              </w:rPr>
+              <w:t xml:space="preserve">Trello, Microsoft Project 2016, </w:t>
+            </w:r>
+            <w:proofErr w:type="spellStart"/>
+            <w:r>
+              <w:rPr>
+                <w:rFonts w:ascii="Times New Roman" w:hAnsi="Times New Roman"/>
+                <w:sz w:val="26"/>
+                <w:szCs w:val="26"/>
+              </w:rPr>
+              <w:t>ProjectLibre</w:t>
+            </w:r>
+            <w:proofErr w:type="spellEnd"/>
+          </w:p>
+        </w:tc>
+      </w:tr>
+      <w:tr>
+        <w:tc>
+          <w:tcPr>
+            <w:tcW w:w="3595" w:type="dxa"/>
+            <w:shd w:val="clear" w:color="auto" w:fill="9CC2E5" w:themeFill="accent1" w:themeFillTint="99"/>
+          </w:tcPr>
+          <w:p>
+            <w:pPr>
+              <w:rPr>
+                <w:rFonts w:ascii="Times New Roman" w:hAnsi="Times New Roman"/>
+                <w:b/>
+                <w:sz w:val="26"/>
+                <w:szCs w:val="26"/>
+              </w:rPr>
+            </w:pPr>
+            <w:r>
+              <w:rPr>
+                <w:rFonts w:ascii="Times New Roman" w:hAnsi="Times New Roman"/>
+                <w:b/>
+                <w:sz w:val="26"/>
+                <w:szCs w:val="26"/>
+              </w:rPr>
+              <w:t>Document tools</w:t>
+            </w:r>
+          </w:p>
+        </w:tc>
+        <w:tc>
+          <w:tcPr>
+            <w:tcW w:w="5755" w:type="dxa"/>
+          </w:tcPr>
+          <w:p>
+            <w:pPr>
+              <w:rPr>
+                <w:rFonts w:ascii="Times New Roman" w:hAnsi="Times New Roman"/>
+                <w:sz w:val="26"/>
+                <w:szCs w:val="26"/>
+              </w:rPr>
+            </w:pPr>
+            <w:r>
+              <w:rPr>
+                <w:rFonts w:ascii="Times New Roman" w:hAnsi="Times New Roman"/>
+                <w:sz w:val="26"/>
+                <w:szCs w:val="26"/>
+              </w:rPr>
+              <w:t>Microsoft Office 2016 (</w:t>
+            </w:r>
+            <w:proofErr w:type="spellStart"/>
+            <w:r>
+              <w:rPr>
+                <w:rFonts w:ascii="Times New Roman" w:hAnsi="Times New Roman"/>
+                <w:sz w:val="26"/>
+                <w:szCs w:val="26"/>
+              </w:rPr>
+              <w:t>Word,Excel,PowerPoint</w:t>
+            </w:r>
+            <w:proofErr w:type="spellEnd"/>
+            <w:r>
+              <w:rPr>
+                <w:rFonts w:ascii="Times New Roman" w:hAnsi="Times New Roman"/>
+                <w:sz w:val="26"/>
+                <w:szCs w:val="26"/>
+              </w:rPr>
+              <w:t>)</w:t>
+            </w:r>
+          </w:p>
+        </w:tc>
+      </w:tr>
+      <w:tr>
+        <w:tc>
+          <w:tcPr>
+            <w:tcW w:w="3595" w:type="dxa"/>
+            <w:shd w:val="clear" w:color="auto" w:fill="9CC2E5" w:themeFill="accent1" w:themeFillTint="99"/>
+          </w:tcPr>
+          <w:p>
+            <w:pPr>
+              <w:rPr>
+                <w:rFonts w:ascii="Times New Roman" w:hAnsi="Times New Roman"/>
+                <w:b/>
+                <w:sz w:val="26"/>
+                <w:szCs w:val="26"/>
+              </w:rPr>
+            </w:pPr>
+            <w:r>
+              <w:rPr>
+                <w:rFonts w:ascii="Times New Roman" w:hAnsi="Times New Roman"/>
+                <w:b/>
+                <w:sz w:val="26"/>
+                <w:szCs w:val="26"/>
+              </w:rPr>
+              <w:t>UML tools</w:t>
+            </w:r>
+          </w:p>
+        </w:tc>
+        <w:tc>
+          <w:tcPr>
+            <w:tcW w:w="5755" w:type="dxa"/>
+          </w:tcPr>
+          <w:p>
+            <w:pPr>
+              <w:rPr>
+                <w:rFonts w:ascii="Times New Roman" w:hAnsi="Times New Roman"/>
+                <w:sz w:val="26"/>
+                <w:szCs w:val="26"/>
+              </w:rPr>
+            </w:pPr>
+            <w:r>
+              <w:rPr>
+                <w:rFonts w:ascii="Times New Roman" w:hAnsi="Times New Roman"/>
+                <w:sz w:val="26"/>
+                <w:szCs w:val="26"/>
+              </w:rPr>
+              <w:t>Draw.io, lucidchart.com,</w:t>
+            </w:r>
+          </w:p>
+        </w:tc>
+      </w:tr>
+      <w:tr>
+        <w:tc>
+          <w:tcPr>
+            <w:tcW w:w="3595" w:type="dxa"/>
+            <w:shd w:val="clear" w:color="auto" w:fill="9CC2E5" w:themeFill="accent1" w:themeFillTint="99"/>
+          </w:tcPr>
+          <w:p>
+            <w:pPr>
+              <w:rPr>
+                <w:rFonts w:ascii="Times New Roman" w:hAnsi="Times New Roman"/>
+                <w:b/>
+                <w:sz w:val="26"/>
+                <w:szCs w:val="26"/>
+              </w:rPr>
+            </w:pPr>
+            <w:r>
+              <w:rPr>
+                <w:rFonts w:ascii="Times New Roman" w:hAnsi="Times New Roman"/>
+                <w:b/>
+                <w:sz w:val="26"/>
+                <w:szCs w:val="26"/>
+              </w:rPr>
+              <w:t>Ides</w:t>
+            </w:r>
+          </w:p>
+        </w:tc>
+        <w:tc>
+          <w:tcPr>
+            <w:tcW w:w="5755" w:type="dxa"/>
+          </w:tcPr>
+          <w:p>
+            <w:pPr>
+              <w:rPr>
+                <w:rFonts w:ascii="Times New Roman" w:hAnsi="Times New Roman"/>
+                <w:sz w:val="26"/>
+                <w:szCs w:val="26"/>
+              </w:rPr>
+            </w:pPr>
+            <w:r>
+              <w:rPr>
+                <w:rFonts w:ascii="Times New Roman" w:hAnsi="Times New Roman"/>
+                <w:sz w:val="26"/>
+                <w:szCs w:val="26"/>
+              </w:rPr>
+              <w:t xml:space="preserve">Notepad ++, </w:t>
+            </w:r>
+            <w:proofErr w:type="spellStart"/>
+            <w:r>
+              <w:rPr>
+                <w:rFonts w:ascii="Times New Roman" w:hAnsi="Times New Roman"/>
+                <w:sz w:val="26"/>
+                <w:szCs w:val="26"/>
+              </w:rPr>
+              <w:t>NetBean</w:t>
+            </w:r>
+            <w:proofErr w:type="spellEnd"/>
+            <w:r>
+              <w:rPr>
+                <w:rFonts w:ascii="Times New Roman" w:hAnsi="Times New Roman"/>
+                <w:sz w:val="26"/>
+                <w:szCs w:val="26"/>
+              </w:rPr>
+              <w:t xml:space="preserve"> 8.2, IDLE</w:t>
+            </w:r>
+          </w:p>
+        </w:tc>
+      </w:tr>
+      <w:tr>
+        <w:tc>
+          <w:tcPr>
+            <w:tcW w:w="3595" w:type="dxa"/>
+            <w:shd w:val="clear" w:color="auto" w:fill="9CC2E5" w:themeFill="accent1" w:themeFillTint="99"/>
+          </w:tcPr>
+          <w:p>
+            <w:pPr>
+              <w:rPr>
+                <w:rFonts w:ascii="Times New Roman" w:hAnsi="Times New Roman"/>
+                <w:b/>
+                <w:sz w:val="26"/>
+                <w:szCs w:val="26"/>
+              </w:rPr>
+            </w:pPr>
+            <w:r>
+              <w:rPr>
+                <w:rFonts w:ascii="Times New Roman" w:hAnsi="Times New Roman"/>
+                <w:b/>
+                <w:sz w:val="26"/>
+                <w:szCs w:val="26"/>
+              </w:rPr>
+              <w:lastRenderedPageBreak/>
+              <w:t>DBMS</w:t>
+            </w:r>
+          </w:p>
+        </w:tc>
+        <w:tc>
+          <w:tcPr>
+            <w:tcW w:w="5755" w:type="dxa"/>
+          </w:tcPr>
+          <w:p>
+            <w:pPr>
+              <w:rPr>
+                <w:rFonts w:ascii="Times New Roman" w:hAnsi="Times New Roman"/>
+                <w:sz w:val="26"/>
+                <w:szCs w:val="26"/>
+              </w:rPr>
+            </w:pPr>
+            <w:r>
+              <w:rPr>
+                <w:rFonts w:ascii="Times New Roman" w:hAnsi="Times New Roman"/>
+                <w:sz w:val="26"/>
+                <w:szCs w:val="26"/>
+              </w:rPr>
+              <w:t>Microsoft SQL Server 2016</w:t>
+            </w:r>
+          </w:p>
+        </w:tc>
+      </w:tr>
+      <w:tr>
+        <w:tc>
+          <w:tcPr>
+            <w:tcW w:w="3595" w:type="dxa"/>
+            <w:shd w:val="clear" w:color="auto" w:fill="9CC2E5" w:themeFill="accent1" w:themeFillTint="99"/>
+          </w:tcPr>
+          <w:p>
+            <w:pPr>
+              <w:rPr>
+                <w:rFonts w:ascii="Times New Roman" w:hAnsi="Times New Roman"/>
+                <w:b/>
+                <w:sz w:val="26"/>
+                <w:szCs w:val="26"/>
+              </w:rPr>
+            </w:pPr>
+            <w:r>
+              <w:rPr>
+                <w:rFonts w:ascii="Times New Roman" w:hAnsi="Times New Roman"/>
+                <w:b/>
+                <w:sz w:val="26"/>
+                <w:szCs w:val="26"/>
+              </w:rPr>
+              <w:t>Source code version control</w:t>
+            </w:r>
+          </w:p>
+        </w:tc>
+        <w:tc>
+          <w:tcPr>
+            <w:tcW w:w="5755" w:type="dxa"/>
+          </w:tcPr>
+          <w:p>
+            <w:pPr>
+              <w:rPr>
+                <w:rFonts w:ascii="Times New Roman" w:hAnsi="Times New Roman"/>
+                <w:sz w:val="26"/>
+                <w:szCs w:val="26"/>
+              </w:rPr>
+            </w:pPr>
+            <w:r>
+              <w:rPr>
+                <w:rFonts w:ascii="Times New Roman" w:hAnsi="Times New Roman"/>
+                <w:sz w:val="26"/>
+                <w:szCs w:val="26"/>
+              </w:rPr>
+              <w:t xml:space="preserve">GitHub, </w:t>
+            </w:r>
+            <w:proofErr w:type="spellStart"/>
+            <w:r>
+              <w:rPr>
+                <w:rFonts w:ascii="Times New Roman" w:hAnsi="Times New Roman"/>
+                <w:sz w:val="26"/>
+                <w:szCs w:val="26"/>
+              </w:rPr>
+              <w:t>SourceTree</w:t>
+            </w:r>
+            <w:proofErr w:type="spellEnd"/>
+            <w:r>
+              <w:rPr>
+                <w:rFonts w:ascii="Times New Roman" w:hAnsi="Times New Roman"/>
+                <w:sz w:val="26"/>
+                <w:szCs w:val="26"/>
+              </w:rPr>
+              <w:t xml:space="preserve">, </w:t>
+            </w:r>
+            <w:proofErr w:type="spellStart"/>
+            <w:r>
+              <w:rPr>
+                <w:rFonts w:ascii="Times New Roman" w:hAnsi="Times New Roman"/>
+                <w:sz w:val="26"/>
+                <w:szCs w:val="26"/>
+              </w:rPr>
+              <w:t>Git</w:t>
+            </w:r>
+            <w:proofErr w:type="spellEnd"/>
+            <w:r>
+              <w:rPr>
+                <w:rFonts w:ascii="Times New Roman" w:hAnsi="Times New Roman"/>
+                <w:sz w:val="26"/>
+                <w:szCs w:val="26"/>
+              </w:rPr>
+              <w:t xml:space="preserve"> SCM 2.19.1</w:t>
+            </w:r>
+          </w:p>
+        </w:tc>
+      </w:tr>
+      <w:tr>
+        <w:tc>
+          <w:tcPr>
+            <w:tcW w:w="3595" w:type="dxa"/>
+            <w:shd w:val="clear" w:color="auto" w:fill="9CC2E5" w:themeFill="accent1" w:themeFillTint="99"/>
+          </w:tcPr>
+          <w:p>
+            <w:pPr>
+              <w:rPr>
+                <w:rFonts w:ascii="Times New Roman" w:hAnsi="Times New Roman"/>
+                <w:b/>
+                <w:sz w:val="26"/>
+                <w:szCs w:val="26"/>
+              </w:rPr>
+            </w:pPr>
+            <w:r>
+              <w:rPr>
+                <w:rFonts w:ascii="Times New Roman" w:hAnsi="Times New Roman"/>
+                <w:b/>
+                <w:sz w:val="26"/>
+                <w:szCs w:val="26"/>
+              </w:rPr>
+              <w:t>Testing tool</w:t>
+            </w:r>
+          </w:p>
+        </w:tc>
+        <w:tc>
+          <w:tcPr>
+            <w:tcW w:w="5755" w:type="dxa"/>
+          </w:tcPr>
+          <w:p>
+            <w:pPr>
+              <w:rPr>
+                <w:rFonts w:ascii="Times New Roman" w:hAnsi="Times New Roman"/>
+                <w:sz w:val="26"/>
+                <w:szCs w:val="26"/>
+              </w:rPr>
+            </w:pPr>
+            <w:r>
+              <w:rPr>
+                <w:rFonts w:ascii="Times New Roman" w:hAnsi="Times New Roman"/>
+                <w:sz w:val="26"/>
+                <w:szCs w:val="26"/>
+              </w:rPr>
+              <w:t xml:space="preserve">Postman 6.4.4, </w:t>
+            </w:r>
+            <w:proofErr w:type="spellStart"/>
+            <w:r>
+              <w:rPr>
+                <w:rFonts w:ascii="Times New Roman" w:hAnsi="Times New Roman"/>
+                <w:sz w:val="26"/>
+                <w:szCs w:val="26"/>
+              </w:rPr>
+              <w:t>TestNG</w:t>
+            </w:r>
+            <w:proofErr w:type="spellEnd"/>
+          </w:p>
+        </w:tc>
+      </w:tr>
+      <w:tr>
+        <w:tc>
+          <w:tcPr>
+            <w:tcW w:w="3595" w:type="dxa"/>
+            <w:shd w:val="clear" w:color="auto" w:fill="9CC2E5" w:themeFill="accent1" w:themeFillTint="99"/>
+          </w:tcPr>
+          <w:p>
+            <w:pPr>
+              <w:rPr>
+                <w:rFonts w:ascii="Times New Roman" w:hAnsi="Times New Roman"/>
+                <w:b/>
+                <w:sz w:val="26"/>
+                <w:szCs w:val="26"/>
+              </w:rPr>
+            </w:pPr>
+            <w:r>
+              <w:rPr>
+                <w:rFonts w:ascii="Times New Roman" w:hAnsi="Times New Roman"/>
+                <w:b/>
+                <w:sz w:val="26"/>
+                <w:szCs w:val="26"/>
+              </w:rPr>
+              <w:t>Communication tools</w:t>
+            </w:r>
+          </w:p>
+        </w:tc>
+        <w:tc>
+          <w:tcPr>
+            <w:tcW w:w="5755" w:type="dxa"/>
+          </w:tcPr>
+          <w:p>
+            <w:pPr>
+              <w:rPr>
+                <w:rFonts w:ascii="Times New Roman" w:hAnsi="Times New Roman"/>
+                <w:sz w:val="26"/>
+                <w:szCs w:val="26"/>
+              </w:rPr>
+            </w:pPr>
+            <w:r>
+              <w:rPr>
+                <w:rFonts w:ascii="Times New Roman" w:hAnsi="Times New Roman"/>
+                <w:sz w:val="26"/>
+                <w:szCs w:val="26"/>
+              </w:rPr>
+              <w:t>Facebook Group, Messenger, Email, Trello</w:t>
+            </w:r>
+          </w:p>
+        </w:tc>
+      </w:tr>
+      <w:tr>
+        <w:tc>
+          <w:tcPr>
+            <w:tcW w:w="3595" w:type="dxa"/>
+            <w:shd w:val="clear" w:color="auto" w:fill="9CC2E5" w:themeFill="accent1" w:themeFillTint="99"/>
+          </w:tcPr>
+          <w:p>
+            <w:pPr>
+              <w:rPr>
+                <w:rFonts w:ascii="Times New Roman" w:hAnsi="Times New Roman"/>
+                <w:b/>
+                <w:sz w:val="26"/>
+                <w:szCs w:val="26"/>
+              </w:rPr>
+            </w:pPr>
+            <w:r>
+              <w:rPr>
+                <w:rFonts w:ascii="Times New Roman" w:hAnsi="Times New Roman"/>
+                <w:b/>
+                <w:sz w:val="26"/>
+                <w:szCs w:val="26"/>
+              </w:rPr>
+              <w:t>File Management tools</w:t>
+            </w:r>
+          </w:p>
+        </w:tc>
+        <w:tc>
+          <w:tcPr>
+            <w:tcW w:w="5755" w:type="dxa"/>
+          </w:tcPr>
+          <w:p>
+            <w:pPr>
+              <w:rPr>
+                <w:rFonts w:ascii="Times New Roman" w:hAnsi="Times New Roman"/>
+                <w:sz w:val="26"/>
+                <w:szCs w:val="26"/>
+              </w:rPr>
+            </w:pPr>
+            <w:r>
+              <w:rPr>
+                <w:rFonts w:ascii="Times New Roman" w:hAnsi="Times New Roman"/>
+                <w:sz w:val="26"/>
+                <w:szCs w:val="26"/>
+              </w:rPr>
+              <w:t xml:space="preserve">GitHub, Google Driver, </w:t>
+            </w:r>
+            <w:proofErr w:type="spellStart"/>
+            <w:r>
+              <w:rPr>
+                <w:rFonts w:ascii="Times New Roman" w:hAnsi="Times New Roman"/>
+                <w:sz w:val="26"/>
+                <w:szCs w:val="26"/>
+              </w:rPr>
+              <w:t>DropBox</w:t>
+            </w:r>
+            <w:proofErr w:type="spellEnd"/>
+          </w:p>
+        </w:tc>
+      </w:tr>
+    </w:tbl>
+    <w:p>
+      <w:pPr>
+        <w:rPr>
+          <w:rFonts w:ascii="Times New Roman" w:hAnsi="Times New Roman"/>
+          <w:sz w:val="26"/>
+          <w:szCs w:val="26"/>
+        </w:rPr>
+      </w:pPr>
+    </w:p>
+    <w:p>
+      <w:pPr>
+        <w:pStyle w:val="ListParagraph"/>
+        <w:numPr>
+          <w:ilvl w:val="2"/>
+          <w:numId w:val="8"/>
+        </w:numPr>
+        <w:rPr>
+          <w:rFonts w:ascii="Times New Roman" w:hAnsi="Times New Roman"/>
+          <w:sz w:val="26"/>
+          <w:szCs w:val="26"/>
+        </w:rPr>
+      </w:pPr>
+      <w:r>
+        <w:rPr>
+          <w:rFonts w:ascii="Times New Roman" w:hAnsi="Times New Roman"/>
+          <w:b/>
+          <w:i/>
+          <w:sz w:val="28"/>
+          <w:szCs w:val="28"/>
+        </w:rPr>
+        <w:t>Techniques</w:t>
+      </w:r>
+    </w:p>
+    <w:p>
+      <w:pPr>
+        <w:pStyle w:val="ListParagraph"/>
+        <w:numPr>
+          <w:ilvl w:val="3"/>
+          <w:numId w:val="26"/>
+        </w:numPr>
+        <w:rPr>
+          <w:rFonts w:ascii="Times New Roman" w:hAnsi="Times New Roman"/>
+          <w:sz w:val="26"/>
+          <w:szCs w:val="26"/>
+        </w:rPr>
+      </w:pPr>
+      <w:r>
+        <w:rPr>
+          <w:rFonts w:ascii="Times New Roman" w:hAnsi="Times New Roman"/>
+          <w:b/>
+          <w:i/>
+          <w:sz w:val="28"/>
+          <w:szCs w:val="28"/>
+        </w:rPr>
+        <w:t>Front end</w:t>
+      </w:r>
+    </w:p>
+    <w:p>
+      <w:pPr>
+        <w:pStyle w:val="ListParagraph"/>
+        <w:numPr>
+          <w:ilvl w:val="0"/>
+          <w:numId w:val="23"/>
+        </w:numPr>
+        <w:rPr>
+          <w:rFonts w:ascii="Times New Roman" w:hAnsi="Times New Roman"/>
+          <w:sz w:val="26"/>
+          <w:szCs w:val="26"/>
+        </w:rPr>
+      </w:pPr>
+      <w:r>
+        <w:rPr>
+          <w:rFonts w:ascii="Times New Roman" w:hAnsi="Times New Roman"/>
+          <w:sz w:val="26"/>
+          <w:szCs w:val="26"/>
+        </w:rPr>
+        <w:t>Programming languages: JavaScript, HTML, CSS</w:t>
+      </w:r>
+    </w:p>
+    <w:p>
+      <w:pPr>
+        <w:pStyle w:val="ListParagraph"/>
+        <w:numPr>
+          <w:ilvl w:val="3"/>
+          <w:numId w:val="26"/>
+        </w:numPr>
+        <w:rPr>
+          <w:rFonts w:ascii="Times New Roman" w:hAnsi="Times New Roman"/>
+          <w:sz w:val="26"/>
+          <w:szCs w:val="26"/>
+        </w:rPr>
+      </w:pPr>
+      <w:r>
+        <w:rPr>
+          <w:rFonts w:ascii="Times New Roman" w:hAnsi="Times New Roman"/>
+          <w:b/>
+          <w:i/>
+          <w:sz w:val="28"/>
+          <w:szCs w:val="28"/>
+        </w:rPr>
+        <w:t>Back end</w:t>
+      </w:r>
+    </w:p>
+    <w:p>
+      <w:pPr>
+        <w:pStyle w:val="ListParagraph"/>
+        <w:numPr>
+          <w:ilvl w:val="1"/>
+          <w:numId w:val="26"/>
+        </w:numPr>
+        <w:rPr>
+          <w:rFonts w:ascii="Times New Roman" w:hAnsi="Times New Roman"/>
+          <w:sz w:val="26"/>
+          <w:szCs w:val="26"/>
+        </w:rPr>
+      </w:pPr>
+      <w:r>
+        <w:rPr>
+          <w:rFonts w:ascii="Times New Roman" w:hAnsi="Times New Roman"/>
+          <w:b/>
+          <w:i/>
+          <w:sz w:val="28"/>
+          <w:szCs w:val="28"/>
+        </w:rPr>
+        <w:t xml:space="preserve"> Risk and Issue Management Plan</w:t>
+      </w:r>
+    </w:p>
+    <w:p>
+      <w:pPr>
+        <w:pStyle w:val="ListParagraph"/>
+        <w:numPr>
+          <w:ilvl w:val="2"/>
+          <w:numId w:val="27"/>
+        </w:numPr>
+        <w:rPr>
+          <w:rFonts w:ascii="Times New Roman" w:hAnsi="Times New Roman"/>
+          <w:sz w:val="26"/>
+          <w:szCs w:val="26"/>
+        </w:rPr>
+      </w:pPr>
+      <w:r>
+        <w:rPr>
+          <w:rFonts w:ascii="Times New Roman" w:hAnsi="Times New Roman"/>
+          <w:b/>
+          <w:i/>
+          <w:sz w:val="28"/>
+          <w:szCs w:val="28"/>
+        </w:rPr>
+        <w:t>Issue Management</w:t>
+      </w:r>
+    </w:p>
+    <w:p>
+      <w:pPr>
+        <w:rPr>
+          <w:rFonts w:ascii="Times New Roman" w:hAnsi="Times New Roman"/>
+          <w:sz w:val="26"/>
+          <w:szCs w:val="26"/>
+        </w:rPr>
+      </w:pPr>
+      <w:r>
+        <w:rPr>
+          <w:rFonts w:ascii="Times New Roman" w:hAnsi="Times New Roman"/>
+          <w:sz w:val="26"/>
+          <w:szCs w:val="26"/>
+        </w:rPr>
+        <w:t>The table below is some issues has been met in making project. Besides the issues, we have solution with each issue</w:t>
+      </w:r>
+    </w:p>
+    <w:tbl>
+      <w:tblPr>
+        <w:tblStyle w:val="GridTable4-Accent1"/>
+        <w:tblW w:w="0" w:type="auto"/>
+        <w:tblBorders>
+          <w:top w:val="single" w:sz="4" w:space="0" w:color="auto"/>
+          <w:left w:val="single" w:sz="4" w:space="0" w:color="auto"/>
+          <w:bottom w:val="single" w:sz="4" w:space="0" w:color="auto"/>
+          <w:right w:val="single" w:sz="4" w:space="0" w:color="auto"/>
+          <w:insideH w:val="single" w:sz="4" w:space="0" w:color="auto"/>
+          <w:insideV w:val="single" w:sz="4" w:space="0" w:color="auto"/>
+        </w:tblBorders>
+        <w:tblLook w:val="04A0" w:firstRow="1" w:lastRow="0" w:firstColumn="1" w:lastColumn="0" w:noHBand="0" w:noVBand="1"/>
+      </w:tblPr>
+      <w:tblGrid>
+        <w:gridCol w:w="715"/>
+        <w:gridCol w:w="3060"/>
+        <w:gridCol w:w="5575"/>
+      </w:tblGrid>
+      <w:tr>
+        <w:trPr>
+          <w:cnfStyle w:val="100000000000" w:firstRow="1" w:lastRow="0" w:firstColumn="0" w:lastColumn="0" w:oddVBand="0" w:evenVBand="0" w:oddHBand="0" w:evenHBand="0" w:firstRowFirstColumn="0" w:firstRowLastColumn="0" w:lastRowFirstColumn="0" w:lastRowLastColumn="0"/>
+        </w:trPr>
+        <w:tc>
+          <w:tcPr>
+            <w:cnfStyle w:val="001000000000" w:firstRow="0" w:lastRow="0" w:firstColumn="1" w:lastColumn="0" w:oddVBand="0" w:evenVBand="0" w:oddHBand="0" w:evenHBand="0" w:firstRowFirstColumn="0" w:firstRowLastColumn="0" w:lastRowFirstColumn="0" w:lastRowLastColumn="0"/>
+            <w:tcW w:w="715" w:type="dxa"/>
+            <w:tcBorders>
+              <w:top w:val="none" w:sz="0" w:space="0" w:color="auto"/>
+              <w:left w:val="none" w:sz="0" w:space="0" w:color="auto"/>
+              <w:bottom w:val="none" w:sz="0" w:space="0" w:color="auto"/>
+              <w:right w:val="none" w:sz="0" w:space="0" w:color="auto"/>
+            </w:tcBorders>
+            <w:vAlign w:val="center"/>
+          </w:tcPr>
+          <w:p>
+            <w:pPr>
+              <w:rPr>
+                <w:rFonts w:ascii="Times New Roman" w:hAnsi="Times New Roman"/>
+                <w:sz w:val="26"/>
+                <w:szCs w:val="26"/>
+              </w:rPr>
+            </w:pPr>
+            <w:r>
+              <w:rPr>
+                <w:rFonts w:ascii="Times New Roman" w:hAnsi="Times New Roman"/>
+                <w:sz w:val="26"/>
+                <w:szCs w:val="26"/>
+              </w:rPr>
+              <w:t>No</w:t>
+            </w:r>
+          </w:p>
+        </w:tc>
+        <w:tc>
+          <w:tcPr>
+            <w:tcW w:w="3060" w:type="dxa"/>
+            <w:tcBorders>
+              <w:top w:val="none" w:sz="0" w:space="0" w:color="auto"/>
+              <w:left w:val="none" w:sz="0" w:space="0" w:color="auto"/>
+              <w:bottom w:val="none" w:sz="0" w:space="0" w:color="auto"/>
+              <w:right w:val="none" w:sz="0" w:space="0" w:color="auto"/>
+            </w:tcBorders>
+            <w:vAlign w:val="center"/>
+          </w:tcPr>
+          <w:p>
+            <w:pPr>
+              <w:cnfStyle w:val="100000000000" w:firstRow="1" w:lastRow="0" w:firstColumn="0" w:lastColumn="0" w:oddVBand="0" w:evenVBand="0" w:oddHBand="0" w:evenHBand="0" w:firstRowFirstColumn="0" w:firstRowLastColumn="0" w:lastRowFirstColumn="0" w:lastRowLastColumn="0"/>
+              <w:rPr>
+                <w:rFonts w:ascii="Times New Roman" w:hAnsi="Times New Roman"/>
+                <w:sz w:val="26"/>
+                <w:szCs w:val="26"/>
+              </w:rPr>
+            </w:pPr>
+            <w:r>
+              <w:rPr>
+                <w:rFonts w:ascii="Times New Roman" w:hAnsi="Times New Roman"/>
+                <w:sz w:val="26"/>
+                <w:szCs w:val="26"/>
+              </w:rPr>
+              <w:t>Name issue</w:t>
+            </w:r>
+          </w:p>
+        </w:tc>
+        <w:tc>
+          <w:tcPr>
+            <w:tcW w:w="5575" w:type="dxa"/>
+            <w:tcBorders>
+              <w:top w:val="none" w:sz="0" w:space="0" w:color="auto"/>
+              <w:left w:val="none" w:sz="0" w:space="0" w:color="auto"/>
+              <w:bottom w:val="none" w:sz="0" w:space="0" w:color="auto"/>
+              <w:right w:val="none" w:sz="0" w:space="0" w:color="auto"/>
+            </w:tcBorders>
+            <w:vAlign w:val="center"/>
+          </w:tcPr>
+          <w:p>
+            <w:pPr>
+              <w:cnfStyle w:val="100000000000" w:firstRow="1" w:lastRow="0" w:firstColumn="0" w:lastColumn="0" w:oddVBand="0" w:evenVBand="0" w:oddHBand="0" w:evenHBand="0" w:firstRowFirstColumn="0" w:firstRowLastColumn="0" w:lastRowFirstColumn="0" w:lastRowLastColumn="0"/>
+              <w:rPr>
+                <w:rFonts w:ascii="Times New Roman" w:hAnsi="Times New Roman"/>
+                <w:sz w:val="26"/>
+                <w:szCs w:val="26"/>
+              </w:rPr>
+            </w:pPr>
+            <w:r>
+              <w:rPr>
+                <w:rFonts w:ascii="Times New Roman" w:hAnsi="Times New Roman"/>
+                <w:sz w:val="26"/>
+                <w:szCs w:val="26"/>
+              </w:rPr>
+              <w:t>Solution</w:t>
+            </w:r>
+          </w:p>
+        </w:tc>
+      </w:tr>
+      <w:tr>
+        <w:trPr>
+          <w:cnfStyle w:val="000000100000" w:firstRow="0" w:lastRow="0" w:firstColumn="0" w:lastColumn="0" w:oddVBand="0" w:evenVBand="0" w:oddHBand="1" w:evenHBand="0" w:firstRowFirstColumn="0" w:firstRowLastColumn="0" w:lastRowFirstColumn="0" w:lastRowLastColumn="0"/>
+          <w:trHeight w:val="1358"/>
+        </w:trPr>
+        <w:tc>
+          <w:tcPr>
+            <w:cnfStyle w:val="001000000000" w:firstRow="0" w:lastRow="0" w:firstColumn="1" w:lastColumn="0" w:oddVBand="0" w:evenVBand="0" w:oddHBand="0" w:evenHBand="0" w:firstRowFirstColumn="0" w:firstRowLastColumn="0" w:lastRowFirstColumn="0" w:lastRowLastColumn="0"/>
+            <w:tcW w:w="715" w:type="dxa"/>
+            <w:vAlign w:val="center"/>
+          </w:tcPr>
+          <w:p>
+            <w:pPr>
+              <w:rPr>
+                <w:rFonts w:ascii="Times New Roman" w:hAnsi="Times New Roman"/>
+                <w:b w:val="0"/>
+                <w:sz w:val="26"/>
+                <w:szCs w:val="26"/>
+              </w:rPr>
+            </w:pPr>
+            <w:r>
+              <w:rPr>
+                <w:rFonts w:ascii="Times New Roman" w:hAnsi="Times New Roman"/>
+                <w:b w:val="0"/>
+                <w:sz w:val="26"/>
+                <w:szCs w:val="26"/>
+              </w:rPr>
+              <w:t>1</w:t>
+            </w:r>
+          </w:p>
+        </w:tc>
+        <w:tc>
+          <w:tcPr>
+            <w:tcW w:w="3060" w:type="dxa"/>
+            <w:vAlign w:val="center"/>
+          </w:tcPr>
+          <w:p>
+            <w:pPr>
+              <w:cnfStyle w:val="000000100000" w:firstRow="0" w:lastRow="0" w:firstColumn="0" w:lastColumn="0" w:oddVBand="0" w:evenVBand="0" w:oddHBand="1" w:evenHBand="0" w:firstRowFirstColumn="0" w:firstRowLastColumn="0" w:lastRowFirstColumn="0" w:lastRowLastColumn="0"/>
+              <w:rPr>
+                <w:rFonts w:ascii="Times New Roman" w:hAnsi="Times New Roman"/>
+                <w:sz w:val="26"/>
+                <w:szCs w:val="26"/>
+              </w:rPr>
+            </w:pPr>
+            <w:r>
+              <w:rPr>
+                <w:rFonts w:ascii="Times New Roman" w:hAnsi="Times New Roman"/>
+                <w:sz w:val="26"/>
+                <w:szCs w:val="26"/>
+              </w:rPr>
+              <w:t>C</w:t>
+            </w:r>
+            <w:r>
+              <w:rPr>
+                <w:rFonts w:ascii="Times New Roman" w:hAnsi="Times New Roman"/>
+                <w:sz w:val="26"/>
+                <w:szCs w:val="26"/>
+              </w:rPr>
+              <w:t>onflict between member</w:t>
+            </w:r>
+            <w:r>
+              <w:rPr>
+                <w:rFonts w:ascii="Times New Roman" w:hAnsi="Times New Roman"/>
+                <w:sz w:val="26"/>
+                <w:szCs w:val="26"/>
+              </w:rPr>
+              <w:t xml:space="preserve"> </w:t>
+            </w:r>
+          </w:p>
+        </w:tc>
+        <w:tc>
+          <w:tcPr>
+            <w:tcW w:w="5575" w:type="dxa"/>
+            <w:vAlign w:val="center"/>
+          </w:tcPr>
+          <w:p>
+            <w:pPr>
+              <w:cnfStyle w:val="000000100000" w:firstRow="0" w:lastRow="0" w:firstColumn="0" w:lastColumn="0" w:oddVBand="0" w:evenVBand="0" w:oddHBand="1" w:evenHBand="0" w:firstRowFirstColumn="0" w:firstRowLastColumn="0" w:lastRowFirstColumn="0" w:lastRowLastColumn="0"/>
+              <w:rPr>
+                <w:rFonts w:ascii="Times New Roman" w:hAnsi="Times New Roman"/>
+                <w:sz w:val="26"/>
+                <w:szCs w:val="26"/>
+              </w:rPr>
+            </w:pPr>
+            <w:r>
+              <w:rPr>
+                <w:rFonts w:ascii="Times New Roman" w:hAnsi="Times New Roman"/>
+                <w:sz w:val="26"/>
+                <w:szCs w:val="26"/>
+              </w:rPr>
+              <w:t>The Project Manager has to find out the root that caused problem and solve it. Face-to-face meeting is required method. Voting is also good method</w:t>
+            </w:r>
+          </w:p>
+        </w:tc>
+      </w:tr>
+      <w:tr>
+        <w:tc>
+          <w:tcPr>
+            <w:cnfStyle w:val="001000000000" w:firstRow="0" w:lastRow="0" w:firstColumn="1" w:lastColumn="0" w:oddVBand="0" w:evenVBand="0" w:oddHBand="0" w:evenHBand="0" w:firstRowFirstColumn="0" w:firstRowLastColumn="0" w:lastRowFirstColumn="0" w:lastRowLastColumn="0"/>
+            <w:tcW w:w="715" w:type="dxa"/>
+            <w:vAlign w:val="center"/>
+          </w:tcPr>
+          <w:p>
+            <w:pPr>
+              <w:rPr>
+                <w:rFonts w:ascii="Times New Roman" w:hAnsi="Times New Roman"/>
+                <w:b w:val="0"/>
+                <w:sz w:val="26"/>
+                <w:szCs w:val="26"/>
+              </w:rPr>
+            </w:pPr>
+            <w:r>
+              <w:rPr>
+                <w:rFonts w:ascii="Times New Roman" w:hAnsi="Times New Roman"/>
+                <w:b w:val="0"/>
+                <w:sz w:val="26"/>
+                <w:szCs w:val="26"/>
+              </w:rPr>
+              <w:t>2</w:t>
+            </w:r>
+          </w:p>
+        </w:tc>
+        <w:tc>
+          <w:tcPr>
+            <w:tcW w:w="3060" w:type="dxa"/>
+            <w:vAlign w:val="center"/>
+          </w:tcPr>
+          <w:p>
+            <w:pPr>
+              <w:cnfStyle w:val="000000000000" w:firstRow="0" w:lastRow="0" w:firstColumn="0" w:lastColumn="0" w:oddVBand="0" w:evenVBand="0" w:oddHBand="0" w:evenHBand="0" w:firstRowFirstColumn="0" w:firstRowLastColumn="0" w:lastRowFirstColumn="0" w:lastRowLastColumn="0"/>
+              <w:rPr>
+                <w:rFonts w:ascii="Times New Roman" w:hAnsi="Times New Roman"/>
+                <w:sz w:val="26"/>
+                <w:szCs w:val="26"/>
+              </w:rPr>
+            </w:pPr>
+            <w:r>
+              <w:rPr>
+                <w:rFonts w:ascii="Times New Roman" w:hAnsi="Times New Roman"/>
+                <w:sz w:val="26"/>
+                <w:szCs w:val="26"/>
+              </w:rPr>
+              <w:t xml:space="preserve">A team member’s </w:t>
+            </w:r>
+            <w:r>
+              <w:rPr>
+                <w:rFonts w:ascii="Times New Roman" w:hAnsi="Times New Roman"/>
+                <w:sz w:val="26"/>
+                <w:szCs w:val="26"/>
+              </w:rPr>
+              <w:t>absence</w:t>
+            </w:r>
+            <w:r>
+              <w:rPr>
+                <w:rFonts w:ascii="Times New Roman" w:hAnsi="Times New Roman"/>
+                <w:sz w:val="26"/>
+                <w:szCs w:val="26"/>
+              </w:rPr>
+              <w:t>.</w:t>
+            </w:r>
+          </w:p>
+        </w:tc>
+        <w:tc>
+          <w:tcPr>
+            <w:tcW w:w="5575" w:type="dxa"/>
+            <w:vAlign w:val="center"/>
+          </w:tcPr>
+          <w:p>
+            <w:pPr>
+              <w:cnfStyle w:val="000000000000" w:firstRow="0" w:lastRow="0" w:firstColumn="0" w:lastColumn="0" w:oddVBand="0" w:evenVBand="0" w:oddHBand="0" w:evenHBand="0" w:firstRowFirstColumn="0" w:firstRowLastColumn="0" w:lastRowFirstColumn="0" w:lastRowLastColumn="0"/>
+              <w:rPr>
+                <w:rFonts w:ascii="Times New Roman" w:hAnsi="Times New Roman"/>
+                <w:sz w:val="26"/>
+                <w:szCs w:val="26"/>
+              </w:rPr>
+            </w:pPr>
+            <w:r>
+              <w:rPr>
+                <w:rFonts w:ascii="Times New Roman" w:hAnsi="Times New Roman"/>
+                <w:sz w:val="26"/>
+                <w:szCs w:val="26"/>
+              </w:rPr>
+              <w:t xml:space="preserve">Motivate member and create positive work environment. Other member replace that team member’s work </w:t>
+            </w:r>
+          </w:p>
+        </w:tc>
+      </w:tr>
+    </w:tbl>
+    <w:p>
+      <w:pPr>
+        <w:rPr>
+          <w:rFonts w:ascii="Times New Roman" w:hAnsi="Times New Roman"/>
+          <w:sz w:val="26"/>
+          <w:szCs w:val="26"/>
+        </w:rPr>
+      </w:pPr>
+    </w:p>
+    <w:p>
+      <w:pPr>
+        <w:pStyle w:val="ListParagraph"/>
+        <w:numPr>
+          <w:ilvl w:val="2"/>
+          <w:numId w:val="27"/>
+        </w:numPr>
+        <w:rPr>
+          <w:rFonts w:ascii="Times New Roman" w:hAnsi="Times New Roman"/>
+          <w:sz w:val="26"/>
+          <w:szCs w:val="26"/>
+        </w:rPr>
+      </w:pPr>
+      <w:r>
+        <w:rPr>
+          <w:rFonts w:ascii="Times New Roman" w:hAnsi="Times New Roman"/>
+          <w:b/>
+          <w:i/>
+          <w:sz w:val="28"/>
+          <w:szCs w:val="28"/>
+        </w:rPr>
+        <w:t>Risk Management</w:t>
+      </w:r>
+    </w:p>
+    <w:p>
+      <w:pPr>
+        <w:pStyle w:val="ListParagraph"/>
+        <w:numPr>
+          <w:ilvl w:val="3"/>
+          <w:numId w:val="27"/>
+        </w:numPr>
+        <w:rPr>
+          <w:rFonts w:ascii="Times New Roman" w:hAnsi="Times New Roman"/>
+          <w:sz w:val="26"/>
+          <w:szCs w:val="26"/>
+        </w:rPr>
+      </w:pPr>
+      <w:r>
+        <w:rPr>
+          <w:rFonts w:ascii="Times New Roman" w:hAnsi="Times New Roman"/>
+          <w:b/>
+          <w:i/>
+          <w:sz w:val="28"/>
+          <w:szCs w:val="28"/>
+        </w:rPr>
+        <w:t>Risk Categories</w:t>
+      </w:r>
+    </w:p>
+    <w:p>
+      <w:pPr>
+        <w:rPr>
+          <w:rFonts w:ascii="Times New Roman" w:hAnsi="Times New Roman"/>
+          <w:sz w:val="26"/>
+          <w:szCs w:val="26"/>
+        </w:rPr>
+      </w:pPr>
+      <w:r>
+        <w:rPr>
+          <w:rFonts w:ascii="Times New Roman" w:hAnsi="Times New Roman"/>
+          <w:sz w:val="26"/>
+          <w:szCs w:val="26"/>
+        </w:rPr>
+        <w:t>The table below is some Risk Categories may be had in this Project.</w:t>
+      </w:r>
+    </w:p>
+    <w:p>
+      <w:pPr>
+        <w:rPr>
+          <w:rFonts w:ascii="Times New Roman" w:hAnsi="Times New Roman"/>
+          <w:sz w:val="26"/>
+          <w:szCs w:val="26"/>
+        </w:rPr>
+      </w:pPr>
+    </w:p>
+    <w:tbl>
+      <w:tblPr>
+        <w:tblStyle w:val="GridTable5Dark-Accent1"/>
+        <w:tblW w:w="0" w:type="auto"/>
+        <w:tblBorders>
+          <w:top w:val="single" w:sz="4" w:space="0" w:color="auto"/>
+          <w:left w:val="single" w:sz="4" w:space="0" w:color="auto"/>
+          <w:bottom w:val="single" w:sz="4" w:space="0" w:color="auto"/>
+          <w:right w:val="single" w:sz="4" w:space="0" w:color="auto"/>
+          <w:insideH w:val="single" w:sz="4" w:space="0" w:color="auto"/>
+          <w:insideV w:val="single" w:sz="4" w:space="0" w:color="auto"/>
+        </w:tblBorders>
+        <w:tblLook w:val="04A0" w:firstRow="1" w:lastRow="0" w:firstColumn="1" w:lastColumn="0" w:noHBand="0" w:noVBand="1"/>
+      </w:tblPr>
+      <w:tblGrid>
+        <w:gridCol w:w="3116"/>
+        <w:gridCol w:w="3629"/>
+        <w:gridCol w:w="2605"/>
+      </w:tblGrid>
+      <w:tr>
+        <w:trPr>
+          <w:cnfStyle w:val="100000000000" w:firstRow="1" w:lastRow="0" w:firstColumn="0" w:lastColumn="0" w:oddVBand="0" w:evenVBand="0" w:oddHBand="0" w:evenHBand="0" w:firstRowFirstColumn="0" w:firstRowLastColumn="0" w:lastRowFirstColumn="0" w:lastRowLastColumn="0"/>
+        </w:trPr>
+        <w:tc>
+          <w:tcPr>
+            <w:cnfStyle w:val="001000000000" w:firstRow="0" w:lastRow="0" w:firstColumn="1" w:lastColumn="0" w:oddVBand="0" w:evenVBand="0" w:oddHBand="0" w:evenHBand="0" w:firstRowFirstColumn="0" w:firstRowLastColumn="0" w:lastRowFirstColumn="0" w:lastRowLastColumn="0"/>
+            <w:tcW w:w="3116" w:type="dxa"/>
+            <w:tcBorders>
+              <w:top w:val="none" w:sz="0" w:space="0" w:color="auto"/>
+              <w:left w:val="none" w:sz="0" w:space="0" w:color="auto"/>
+              <w:right w:val="none" w:sz="0" w:space="0" w:color="auto"/>
+            </w:tcBorders>
+            <w:vAlign w:val="center"/>
+          </w:tcPr>
+          <w:p>
+            <w:pPr>
+              <w:rPr>
+                <w:rFonts w:ascii="Times New Roman" w:hAnsi="Times New Roman"/>
+                <w:sz w:val="26"/>
+                <w:szCs w:val="26"/>
+              </w:rPr>
+            </w:pPr>
+            <w:r>
+              <w:rPr>
+                <w:rFonts w:ascii="Times New Roman" w:hAnsi="Times New Roman"/>
+                <w:sz w:val="26"/>
+                <w:szCs w:val="26"/>
+              </w:rPr>
+              <w:lastRenderedPageBreak/>
+              <w:t>Category</w:t>
+            </w:r>
+          </w:p>
+        </w:tc>
+        <w:tc>
+          <w:tcPr>
+            <w:tcW w:w="3629" w:type="dxa"/>
+            <w:tcBorders>
+              <w:top w:val="none" w:sz="0" w:space="0" w:color="auto"/>
+              <w:left w:val="none" w:sz="0" w:space="0" w:color="auto"/>
+              <w:right w:val="none" w:sz="0" w:space="0" w:color="auto"/>
+            </w:tcBorders>
+            <w:vAlign w:val="center"/>
+          </w:tcPr>
+          <w:p>
+            <w:pPr>
+              <w:cnfStyle w:val="100000000000" w:firstRow="1" w:lastRow="0" w:firstColumn="0" w:lastColumn="0" w:oddVBand="0" w:evenVBand="0" w:oddHBand="0" w:evenHBand="0" w:firstRowFirstColumn="0" w:firstRowLastColumn="0" w:lastRowFirstColumn="0" w:lastRowLastColumn="0"/>
+              <w:rPr>
+                <w:rFonts w:ascii="Times New Roman" w:hAnsi="Times New Roman"/>
+                <w:sz w:val="26"/>
+                <w:szCs w:val="26"/>
+              </w:rPr>
+            </w:pPr>
+            <w:r>
+              <w:rPr>
+                <w:rFonts w:ascii="Times New Roman" w:hAnsi="Times New Roman"/>
+                <w:sz w:val="26"/>
+                <w:szCs w:val="26"/>
+              </w:rPr>
+              <w:t>Sub-Category</w:t>
+            </w:r>
+          </w:p>
+        </w:tc>
+        <w:tc>
+          <w:tcPr>
+            <w:tcW w:w="2605" w:type="dxa"/>
+            <w:tcBorders>
+              <w:top w:val="none" w:sz="0" w:space="0" w:color="auto"/>
+              <w:left w:val="none" w:sz="0" w:space="0" w:color="auto"/>
+              <w:right w:val="none" w:sz="0" w:space="0" w:color="auto"/>
+            </w:tcBorders>
+            <w:vAlign w:val="center"/>
+          </w:tcPr>
+          <w:p>
+            <w:pPr>
+              <w:cnfStyle w:val="100000000000" w:firstRow="1" w:lastRow="0" w:firstColumn="0" w:lastColumn="0" w:oddVBand="0" w:evenVBand="0" w:oddHBand="0" w:evenHBand="0" w:firstRowFirstColumn="0" w:firstRowLastColumn="0" w:lastRowFirstColumn="0" w:lastRowLastColumn="0"/>
+              <w:rPr>
+                <w:rFonts w:ascii="Times New Roman" w:hAnsi="Times New Roman"/>
+                <w:sz w:val="26"/>
+                <w:szCs w:val="26"/>
+              </w:rPr>
+            </w:pPr>
+            <w:r>
+              <w:rPr>
+                <w:rFonts w:ascii="Times New Roman" w:hAnsi="Times New Roman"/>
+                <w:sz w:val="26"/>
+                <w:szCs w:val="26"/>
+              </w:rPr>
+              <w:t>Acronym &amp; Abbreviation</w:t>
+            </w:r>
+          </w:p>
+        </w:tc>
+      </w:tr>
+      <w:tr>
+        <w:trPr>
+          <w:cnfStyle w:val="000000100000" w:firstRow="0" w:lastRow="0" w:firstColumn="0" w:lastColumn="0" w:oddVBand="0" w:evenVBand="0" w:oddHBand="1" w:evenHBand="0" w:firstRowFirstColumn="0" w:firstRowLastColumn="0" w:lastRowFirstColumn="0" w:lastRowLastColumn="0"/>
+        </w:trPr>
+        <w:tc>
+          <w:tcPr>
+            <w:cnfStyle w:val="001000000000" w:firstRow="0" w:lastRow="0" w:firstColumn="1" w:lastColumn="0" w:oddVBand="0" w:evenVBand="0" w:oddHBand="0" w:evenHBand="0" w:firstRowFirstColumn="0" w:firstRowLastColumn="0" w:lastRowFirstColumn="0" w:lastRowLastColumn="0"/>
+            <w:tcW w:w="3116" w:type="dxa"/>
+            <w:vMerge w:val="restart"/>
+            <w:tcBorders>
+              <w:left w:val="none" w:sz="0" w:space="0" w:color="auto"/>
+            </w:tcBorders>
+            <w:vAlign w:val="center"/>
+          </w:tcPr>
+          <w:p>
+            <w:pPr>
+              <w:rPr>
+                <w:rFonts w:ascii="Times New Roman" w:hAnsi="Times New Roman"/>
+                <w:sz w:val="26"/>
+                <w:szCs w:val="26"/>
+              </w:rPr>
+            </w:pPr>
+            <w:r>
+              <w:rPr>
+                <w:rFonts w:ascii="Times New Roman" w:hAnsi="Times New Roman"/>
+                <w:sz w:val="26"/>
+                <w:szCs w:val="26"/>
+              </w:rPr>
+              <w:t>Technical</w:t>
+            </w:r>
+          </w:p>
+        </w:tc>
+        <w:tc>
+          <w:tcPr>
+            <w:tcW w:w="3629" w:type="dxa"/>
+            <w:vAlign w:val="center"/>
+          </w:tcPr>
+          <w:p>
+            <w:pPr>
+              <w:cnfStyle w:val="000000100000" w:firstRow="0" w:lastRow="0" w:firstColumn="0" w:lastColumn="0" w:oddVBand="0" w:evenVBand="0" w:oddHBand="1" w:evenHBand="0" w:firstRowFirstColumn="0" w:firstRowLastColumn="0" w:lastRowFirstColumn="0" w:lastRowLastColumn="0"/>
+              <w:rPr>
+                <w:rFonts w:ascii="Times New Roman" w:hAnsi="Times New Roman"/>
+                <w:sz w:val="26"/>
+                <w:szCs w:val="26"/>
+              </w:rPr>
+            </w:pPr>
+            <w:r>
+              <w:rPr>
+                <w:rFonts w:ascii="Times New Roman" w:hAnsi="Times New Roman"/>
+                <w:sz w:val="26"/>
+                <w:szCs w:val="26"/>
+              </w:rPr>
+              <w:t>Requirement Definition</w:t>
+            </w:r>
+          </w:p>
+        </w:tc>
+        <w:tc>
+          <w:tcPr>
+            <w:tcW w:w="2605" w:type="dxa"/>
+            <w:vAlign w:val="center"/>
+          </w:tcPr>
+          <w:p>
+            <w:pPr>
+              <w:cnfStyle w:val="000000100000" w:firstRow="0" w:lastRow="0" w:firstColumn="0" w:lastColumn="0" w:oddVBand="0" w:evenVBand="0" w:oddHBand="1" w:evenHBand="0" w:firstRowFirstColumn="0" w:firstRowLastColumn="0" w:lastRowFirstColumn="0" w:lastRowLastColumn="0"/>
+              <w:rPr>
+                <w:rFonts w:ascii="Times New Roman" w:hAnsi="Times New Roman"/>
+                <w:sz w:val="26"/>
+                <w:szCs w:val="26"/>
+              </w:rPr>
+            </w:pPr>
+            <w:r>
+              <w:rPr>
+                <w:rFonts w:ascii="Times New Roman" w:hAnsi="Times New Roman"/>
+                <w:sz w:val="26"/>
+                <w:szCs w:val="26"/>
+              </w:rPr>
+              <w:t>T-RD</w:t>
+            </w:r>
+          </w:p>
+        </w:tc>
+      </w:tr>
+      <w:tr>
+        <w:tc>
+          <w:tcPr>
+            <w:cnfStyle w:val="001000000000" w:firstRow="0" w:lastRow="0" w:firstColumn="1" w:lastColumn="0" w:oddVBand="0" w:evenVBand="0" w:oddHBand="0" w:evenHBand="0" w:firstRowFirstColumn="0" w:firstRowLastColumn="0" w:lastRowFirstColumn="0" w:lastRowLastColumn="0"/>
+            <w:tcW w:w="3116" w:type="dxa"/>
+            <w:vMerge/>
+            <w:tcBorders>
+              <w:left w:val="none" w:sz="0" w:space="0" w:color="auto"/>
+            </w:tcBorders>
+            <w:vAlign w:val="center"/>
+          </w:tcPr>
+          <w:p>
+            <w:pPr>
+              <w:rPr>
+                <w:rFonts w:ascii="Times New Roman" w:hAnsi="Times New Roman"/>
+                <w:sz w:val="26"/>
+                <w:szCs w:val="26"/>
+              </w:rPr>
+            </w:pPr>
+          </w:p>
+        </w:tc>
+        <w:tc>
+          <w:tcPr>
+            <w:tcW w:w="3629" w:type="dxa"/>
+            <w:vAlign w:val="center"/>
+          </w:tcPr>
+          <w:p>
+            <w:pPr>
+              <w:cnfStyle w:val="000000000000" w:firstRow="0" w:lastRow="0" w:firstColumn="0" w:lastColumn="0" w:oddVBand="0" w:evenVBand="0" w:oddHBand="0" w:evenHBand="0" w:firstRowFirstColumn="0" w:firstRowLastColumn="0" w:lastRowFirstColumn="0" w:lastRowLastColumn="0"/>
+              <w:rPr>
+                <w:rFonts w:ascii="Times New Roman" w:hAnsi="Times New Roman"/>
+                <w:sz w:val="26"/>
+                <w:szCs w:val="26"/>
+              </w:rPr>
+            </w:pPr>
+            <w:r>
+              <w:rPr>
+                <w:rStyle w:val="tlid-translation"/>
+                <w:rFonts w:ascii="Times New Roman" w:hAnsi="Times New Roman"/>
+                <w:sz w:val="26"/>
+                <w:szCs w:val="26"/>
+                <w:lang w:val="en"/>
+              </w:rPr>
+              <w:t>Technology</w:t>
+            </w:r>
+          </w:p>
+        </w:tc>
+        <w:tc>
+          <w:tcPr>
+            <w:tcW w:w="2605" w:type="dxa"/>
+            <w:vAlign w:val="center"/>
+          </w:tcPr>
+          <w:p>
+            <w:pPr>
+              <w:cnfStyle w:val="000000000000" w:firstRow="0" w:lastRow="0" w:firstColumn="0" w:lastColumn="0" w:oddVBand="0" w:evenVBand="0" w:oddHBand="0" w:evenHBand="0" w:firstRowFirstColumn="0" w:firstRowLastColumn="0" w:lastRowFirstColumn="0" w:lastRowLastColumn="0"/>
+              <w:rPr>
+                <w:rFonts w:ascii="Times New Roman" w:hAnsi="Times New Roman"/>
+                <w:sz w:val="26"/>
+                <w:szCs w:val="26"/>
+              </w:rPr>
+            </w:pPr>
+            <w:r>
+              <w:rPr>
+                <w:rFonts w:ascii="Times New Roman" w:hAnsi="Times New Roman"/>
+                <w:sz w:val="26"/>
+                <w:szCs w:val="26"/>
+              </w:rPr>
+              <w:t>T-T</w:t>
+            </w:r>
+          </w:p>
+        </w:tc>
+      </w:tr>
+      <w:tr>
+        <w:trPr>
+          <w:cnfStyle w:val="000000100000" w:firstRow="0" w:lastRow="0" w:firstColumn="0" w:lastColumn="0" w:oddVBand="0" w:evenVBand="0" w:oddHBand="1" w:evenHBand="0" w:firstRowFirstColumn="0" w:firstRowLastColumn="0" w:lastRowFirstColumn="0" w:lastRowLastColumn="0"/>
+        </w:trPr>
+        <w:tc>
+          <w:tcPr>
+            <w:cnfStyle w:val="001000000000" w:firstRow="0" w:lastRow="0" w:firstColumn="1" w:lastColumn="0" w:oddVBand="0" w:evenVBand="0" w:oddHBand="0" w:evenHBand="0" w:firstRowFirstColumn="0" w:firstRowLastColumn="0" w:lastRowFirstColumn="0" w:lastRowLastColumn="0"/>
+            <w:tcW w:w="3116" w:type="dxa"/>
+            <w:vMerge/>
+            <w:tcBorders>
+              <w:left w:val="none" w:sz="0" w:space="0" w:color="auto"/>
+            </w:tcBorders>
+            <w:vAlign w:val="center"/>
+          </w:tcPr>
+          <w:p>
+            <w:pPr>
+              <w:rPr>
+                <w:rFonts w:ascii="Times New Roman" w:hAnsi="Times New Roman"/>
+                <w:sz w:val="26"/>
+                <w:szCs w:val="26"/>
+              </w:rPr>
+            </w:pPr>
+          </w:p>
+        </w:tc>
+        <w:tc>
+          <w:tcPr>
+            <w:tcW w:w="3629" w:type="dxa"/>
+            <w:vAlign w:val="center"/>
+          </w:tcPr>
+          <w:p>
+            <w:pPr>
+              <w:cnfStyle w:val="000000100000" w:firstRow="0" w:lastRow="0" w:firstColumn="0" w:lastColumn="0" w:oddVBand="0" w:evenVBand="0" w:oddHBand="1" w:evenHBand="0" w:firstRowFirstColumn="0" w:firstRowLastColumn="0" w:lastRowFirstColumn="0" w:lastRowLastColumn="0"/>
+              <w:rPr>
+                <w:rFonts w:ascii="Times New Roman" w:hAnsi="Times New Roman"/>
+                <w:sz w:val="26"/>
+                <w:szCs w:val="26"/>
+              </w:rPr>
+            </w:pPr>
+            <w:r>
+              <w:rPr>
+                <w:rFonts w:ascii="Times New Roman" w:hAnsi="Times New Roman"/>
+                <w:sz w:val="26"/>
+                <w:szCs w:val="26"/>
+              </w:rPr>
+              <w:t>Complexity and Interfaces</w:t>
+            </w:r>
+          </w:p>
+        </w:tc>
+        <w:tc>
+          <w:tcPr>
+            <w:tcW w:w="2605" w:type="dxa"/>
+            <w:vAlign w:val="center"/>
+          </w:tcPr>
+          <w:p>
+            <w:pPr>
+              <w:cnfStyle w:val="000000100000" w:firstRow="0" w:lastRow="0" w:firstColumn="0" w:lastColumn="0" w:oddVBand="0" w:evenVBand="0" w:oddHBand="1" w:evenHBand="0" w:firstRowFirstColumn="0" w:firstRowLastColumn="0" w:lastRowFirstColumn="0" w:lastRowLastColumn="0"/>
+              <w:rPr>
+                <w:rFonts w:ascii="Times New Roman" w:hAnsi="Times New Roman"/>
+                <w:sz w:val="26"/>
+                <w:szCs w:val="26"/>
+              </w:rPr>
+            </w:pPr>
+            <w:r>
+              <w:rPr>
+                <w:rFonts w:ascii="Times New Roman" w:hAnsi="Times New Roman"/>
+                <w:sz w:val="26"/>
+                <w:szCs w:val="26"/>
+              </w:rPr>
+              <w:t>T-CI</w:t>
+            </w:r>
+          </w:p>
+        </w:tc>
+      </w:tr>
+      <w:tr>
+        <w:tc>
+          <w:tcPr>
+            <w:cnfStyle w:val="001000000000" w:firstRow="0" w:lastRow="0" w:firstColumn="1" w:lastColumn="0" w:oddVBand="0" w:evenVBand="0" w:oddHBand="0" w:evenHBand="0" w:firstRowFirstColumn="0" w:firstRowLastColumn="0" w:lastRowFirstColumn="0" w:lastRowLastColumn="0"/>
+            <w:tcW w:w="3116" w:type="dxa"/>
+            <w:vMerge/>
+            <w:tcBorders>
+              <w:left w:val="none" w:sz="0" w:space="0" w:color="auto"/>
+            </w:tcBorders>
+            <w:vAlign w:val="center"/>
+          </w:tcPr>
+          <w:p>
+            <w:pPr>
+              <w:rPr>
+                <w:rFonts w:ascii="Times New Roman" w:hAnsi="Times New Roman"/>
+                <w:sz w:val="26"/>
+                <w:szCs w:val="26"/>
+              </w:rPr>
+            </w:pPr>
+          </w:p>
+        </w:tc>
+        <w:tc>
+          <w:tcPr>
+            <w:tcW w:w="3629" w:type="dxa"/>
+            <w:vAlign w:val="center"/>
+          </w:tcPr>
+          <w:p>
+            <w:pPr>
+              <w:cnfStyle w:val="000000000000" w:firstRow="0" w:lastRow="0" w:firstColumn="0" w:lastColumn="0" w:oddVBand="0" w:evenVBand="0" w:oddHBand="0" w:evenHBand="0" w:firstRowFirstColumn="0" w:firstRowLastColumn="0" w:lastRowFirstColumn="0" w:lastRowLastColumn="0"/>
+              <w:rPr>
+                <w:rFonts w:ascii="Times New Roman" w:hAnsi="Times New Roman"/>
+                <w:sz w:val="26"/>
+                <w:szCs w:val="26"/>
+              </w:rPr>
+            </w:pPr>
+            <w:r>
+              <w:rPr>
+                <w:rFonts w:ascii="Times New Roman" w:hAnsi="Times New Roman"/>
+                <w:sz w:val="26"/>
+                <w:szCs w:val="26"/>
+              </w:rPr>
+              <w:t>Performance and Reliability</w:t>
+            </w:r>
+          </w:p>
+        </w:tc>
+        <w:tc>
+          <w:tcPr>
+            <w:tcW w:w="2605" w:type="dxa"/>
+            <w:vAlign w:val="center"/>
+          </w:tcPr>
+          <w:p>
+            <w:pPr>
+              <w:cnfStyle w:val="000000000000" w:firstRow="0" w:lastRow="0" w:firstColumn="0" w:lastColumn="0" w:oddVBand="0" w:evenVBand="0" w:oddHBand="0" w:evenHBand="0" w:firstRowFirstColumn="0" w:firstRowLastColumn="0" w:lastRowFirstColumn="0" w:lastRowLastColumn="0"/>
+              <w:rPr>
+                <w:rFonts w:ascii="Times New Roman" w:hAnsi="Times New Roman"/>
+                <w:sz w:val="26"/>
+                <w:szCs w:val="26"/>
+              </w:rPr>
+            </w:pPr>
+            <w:r>
+              <w:rPr>
+                <w:rFonts w:ascii="Times New Roman" w:hAnsi="Times New Roman"/>
+                <w:sz w:val="26"/>
+                <w:szCs w:val="26"/>
+              </w:rPr>
+              <w:t>T-PR</w:t>
+            </w:r>
+          </w:p>
+        </w:tc>
+      </w:tr>
+      <w:tr>
+        <w:trPr>
+          <w:cnfStyle w:val="000000100000" w:firstRow="0" w:lastRow="0" w:firstColumn="0" w:lastColumn="0" w:oddVBand="0" w:evenVBand="0" w:oddHBand="1" w:evenHBand="0" w:firstRowFirstColumn="0" w:firstRowLastColumn="0" w:lastRowFirstColumn="0" w:lastRowLastColumn="0"/>
+        </w:trPr>
+        <w:tc>
+          <w:tcPr>
+            <w:cnfStyle w:val="001000000000" w:firstRow="0" w:lastRow="0" w:firstColumn="1" w:lastColumn="0" w:oddVBand="0" w:evenVBand="0" w:oddHBand="0" w:evenHBand="0" w:firstRowFirstColumn="0" w:firstRowLastColumn="0" w:lastRowFirstColumn="0" w:lastRowLastColumn="0"/>
+            <w:tcW w:w="3116" w:type="dxa"/>
+            <w:vMerge/>
+            <w:tcBorders>
+              <w:left w:val="none" w:sz="0" w:space="0" w:color="auto"/>
+            </w:tcBorders>
+            <w:vAlign w:val="center"/>
+          </w:tcPr>
+          <w:p>
+            <w:pPr>
+              <w:rPr>
+                <w:rFonts w:ascii="Times New Roman" w:hAnsi="Times New Roman"/>
+                <w:sz w:val="26"/>
+                <w:szCs w:val="26"/>
+              </w:rPr>
+            </w:pPr>
+          </w:p>
+        </w:tc>
+        <w:tc>
+          <w:tcPr>
+            <w:tcW w:w="3629" w:type="dxa"/>
+            <w:vAlign w:val="center"/>
+          </w:tcPr>
+          <w:p>
+            <w:pPr>
+              <w:cnfStyle w:val="000000100000" w:firstRow="0" w:lastRow="0" w:firstColumn="0" w:lastColumn="0" w:oddVBand="0" w:evenVBand="0" w:oddHBand="1" w:evenHBand="0" w:firstRowFirstColumn="0" w:firstRowLastColumn="0" w:lastRowFirstColumn="0" w:lastRowLastColumn="0"/>
+              <w:rPr>
+                <w:rFonts w:ascii="Times New Roman" w:hAnsi="Times New Roman"/>
+                <w:sz w:val="26"/>
+                <w:szCs w:val="26"/>
+              </w:rPr>
+            </w:pPr>
+            <w:r>
+              <w:rPr>
+                <w:rFonts w:ascii="Times New Roman" w:hAnsi="Times New Roman"/>
+                <w:sz w:val="26"/>
+                <w:szCs w:val="26"/>
+              </w:rPr>
+              <w:t>Quality</w:t>
+            </w:r>
+          </w:p>
+        </w:tc>
+        <w:tc>
+          <w:tcPr>
+            <w:tcW w:w="2605" w:type="dxa"/>
+            <w:vAlign w:val="center"/>
+          </w:tcPr>
+          <w:p>
+            <w:pPr>
+              <w:cnfStyle w:val="000000100000" w:firstRow="0" w:lastRow="0" w:firstColumn="0" w:lastColumn="0" w:oddVBand="0" w:evenVBand="0" w:oddHBand="1" w:evenHBand="0" w:firstRowFirstColumn="0" w:firstRowLastColumn="0" w:lastRowFirstColumn="0" w:lastRowLastColumn="0"/>
+              <w:rPr>
+                <w:rFonts w:ascii="Times New Roman" w:hAnsi="Times New Roman"/>
+                <w:sz w:val="26"/>
+                <w:szCs w:val="26"/>
+              </w:rPr>
+            </w:pPr>
+            <w:r>
+              <w:rPr>
+                <w:rFonts w:ascii="Times New Roman" w:hAnsi="Times New Roman"/>
+                <w:sz w:val="26"/>
+                <w:szCs w:val="26"/>
+              </w:rPr>
+              <w:t>T-Q</w:t>
+            </w:r>
+          </w:p>
+        </w:tc>
+      </w:tr>
+      <w:tr>
+        <w:tc>
+          <w:tcPr>
+            <w:cnfStyle w:val="001000000000" w:firstRow="0" w:lastRow="0" w:firstColumn="1" w:lastColumn="0" w:oddVBand="0" w:evenVBand="0" w:oddHBand="0" w:evenHBand="0" w:firstRowFirstColumn="0" w:firstRowLastColumn="0" w:lastRowFirstColumn="0" w:lastRowLastColumn="0"/>
+            <w:tcW w:w="3116" w:type="dxa"/>
+            <w:vMerge w:val="restart"/>
+            <w:tcBorders>
+              <w:left w:val="none" w:sz="0" w:space="0" w:color="auto"/>
+            </w:tcBorders>
+            <w:vAlign w:val="center"/>
+          </w:tcPr>
+          <w:p>
+            <w:pPr>
+              <w:rPr>
+                <w:rFonts w:ascii="Times New Roman" w:hAnsi="Times New Roman"/>
+                <w:sz w:val="26"/>
+                <w:szCs w:val="26"/>
+              </w:rPr>
+            </w:pPr>
+            <w:r>
+              <w:rPr>
+                <w:rFonts w:ascii="Times New Roman" w:hAnsi="Times New Roman"/>
+                <w:sz w:val="26"/>
+                <w:szCs w:val="26"/>
+              </w:rPr>
+              <w:t>Management</w:t>
+            </w:r>
+          </w:p>
+        </w:tc>
+        <w:tc>
+          <w:tcPr>
+            <w:tcW w:w="3629" w:type="dxa"/>
+            <w:vAlign w:val="center"/>
+          </w:tcPr>
+          <w:p>
+            <w:pPr>
+              <w:cnfStyle w:val="000000000000" w:firstRow="0" w:lastRow="0" w:firstColumn="0" w:lastColumn="0" w:oddVBand="0" w:evenVBand="0" w:oddHBand="0" w:evenHBand="0" w:firstRowFirstColumn="0" w:firstRowLastColumn="0" w:lastRowFirstColumn="0" w:lastRowLastColumn="0"/>
+              <w:rPr>
+                <w:rFonts w:ascii="Times New Roman" w:hAnsi="Times New Roman"/>
+                <w:sz w:val="26"/>
+                <w:szCs w:val="26"/>
+              </w:rPr>
+            </w:pPr>
+            <w:r>
+              <w:rPr>
+                <w:rFonts w:ascii="Times New Roman" w:hAnsi="Times New Roman"/>
+                <w:sz w:val="26"/>
+                <w:szCs w:val="26"/>
+              </w:rPr>
+              <w:t>Estimating</w:t>
+            </w:r>
+          </w:p>
+        </w:tc>
+        <w:tc>
+          <w:tcPr>
+            <w:tcW w:w="2605" w:type="dxa"/>
+            <w:vAlign w:val="center"/>
+          </w:tcPr>
+          <w:p>
+            <w:pPr>
+              <w:cnfStyle w:val="000000000000" w:firstRow="0" w:lastRow="0" w:firstColumn="0" w:lastColumn="0" w:oddVBand="0" w:evenVBand="0" w:oddHBand="0" w:evenHBand="0" w:firstRowFirstColumn="0" w:firstRowLastColumn="0" w:lastRowFirstColumn="0" w:lastRowLastColumn="0"/>
+              <w:rPr>
+                <w:rFonts w:ascii="Times New Roman" w:hAnsi="Times New Roman"/>
+                <w:sz w:val="26"/>
+                <w:szCs w:val="26"/>
+              </w:rPr>
+            </w:pPr>
+            <w:r>
+              <w:rPr>
+                <w:rFonts w:ascii="Times New Roman" w:hAnsi="Times New Roman"/>
+                <w:sz w:val="26"/>
+                <w:szCs w:val="26"/>
+              </w:rPr>
+              <w:t>M-E</w:t>
+            </w:r>
+          </w:p>
+        </w:tc>
+      </w:tr>
+      <w:tr>
+        <w:trPr>
+          <w:cnfStyle w:val="000000100000" w:firstRow="0" w:lastRow="0" w:firstColumn="0" w:lastColumn="0" w:oddVBand="0" w:evenVBand="0" w:oddHBand="1" w:evenHBand="0" w:firstRowFirstColumn="0" w:firstRowLastColumn="0" w:lastRowFirstColumn="0" w:lastRowLastColumn="0"/>
+        </w:trPr>
+        <w:tc>
+          <w:tcPr>
+            <w:cnfStyle w:val="001000000000" w:firstRow="0" w:lastRow="0" w:firstColumn="1" w:lastColumn="0" w:oddVBand="0" w:evenVBand="0" w:oddHBand="0" w:evenHBand="0" w:firstRowFirstColumn="0" w:firstRowLastColumn="0" w:lastRowFirstColumn="0" w:lastRowLastColumn="0"/>
+            <w:tcW w:w="3116" w:type="dxa"/>
+            <w:vMerge/>
+            <w:tcBorders>
+              <w:left w:val="none" w:sz="0" w:space="0" w:color="auto"/>
+            </w:tcBorders>
+            <w:vAlign w:val="center"/>
+          </w:tcPr>
+          <w:p>
+            <w:pPr>
+              <w:rPr>
+                <w:rFonts w:ascii="Times New Roman" w:hAnsi="Times New Roman"/>
+                <w:sz w:val="26"/>
+                <w:szCs w:val="26"/>
+              </w:rPr>
+            </w:pPr>
+          </w:p>
+        </w:tc>
+        <w:tc>
+          <w:tcPr>
+            <w:tcW w:w="3629" w:type="dxa"/>
+            <w:vAlign w:val="center"/>
+          </w:tcPr>
+          <w:p>
+            <w:pPr>
+              <w:cnfStyle w:val="000000100000" w:firstRow="0" w:lastRow="0" w:firstColumn="0" w:lastColumn="0" w:oddVBand="0" w:evenVBand="0" w:oddHBand="1" w:evenHBand="0" w:firstRowFirstColumn="0" w:firstRowLastColumn="0" w:lastRowFirstColumn="0" w:lastRowLastColumn="0"/>
+              <w:rPr>
+                <w:rFonts w:ascii="Times New Roman" w:hAnsi="Times New Roman"/>
+                <w:sz w:val="26"/>
+                <w:szCs w:val="26"/>
+              </w:rPr>
+            </w:pPr>
+            <w:r>
+              <w:rPr>
+                <w:rFonts w:ascii="Times New Roman" w:hAnsi="Times New Roman"/>
+                <w:sz w:val="26"/>
+                <w:szCs w:val="26"/>
+              </w:rPr>
+              <w:t>Human Resources</w:t>
+            </w:r>
+          </w:p>
+        </w:tc>
+        <w:tc>
+          <w:tcPr>
+            <w:tcW w:w="2605" w:type="dxa"/>
+            <w:vAlign w:val="center"/>
+          </w:tcPr>
+          <w:p>
+            <w:pPr>
+              <w:cnfStyle w:val="000000100000" w:firstRow="0" w:lastRow="0" w:firstColumn="0" w:lastColumn="0" w:oddVBand="0" w:evenVBand="0" w:oddHBand="1" w:evenHBand="0" w:firstRowFirstColumn="0" w:firstRowLastColumn="0" w:lastRowFirstColumn="0" w:lastRowLastColumn="0"/>
+              <w:rPr>
+                <w:rFonts w:ascii="Times New Roman" w:hAnsi="Times New Roman"/>
+                <w:sz w:val="26"/>
+                <w:szCs w:val="26"/>
+              </w:rPr>
+            </w:pPr>
+            <w:r>
+              <w:rPr>
+                <w:rFonts w:ascii="Times New Roman" w:hAnsi="Times New Roman"/>
+                <w:sz w:val="26"/>
+                <w:szCs w:val="26"/>
+              </w:rPr>
+              <w:t>M-HR</w:t>
+            </w:r>
+          </w:p>
+        </w:tc>
+      </w:tr>
+      <w:tr>
+        <w:tc>
+          <w:tcPr>
+            <w:cnfStyle w:val="001000000000" w:firstRow="0" w:lastRow="0" w:firstColumn="1" w:lastColumn="0" w:oddVBand="0" w:evenVBand="0" w:oddHBand="0" w:evenHBand="0" w:firstRowFirstColumn="0" w:firstRowLastColumn="0" w:lastRowFirstColumn="0" w:lastRowLastColumn="0"/>
+            <w:tcW w:w="3116" w:type="dxa"/>
+            <w:vMerge/>
+            <w:tcBorders>
+              <w:left w:val="none" w:sz="0" w:space="0" w:color="auto"/>
+            </w:tcBorders>
+            <w:vAlign w:val="center"/>
+          </w:tcPr>
+          <w:p>
+            <w:pPr>
+              <w:rPr>
+                <w:rFonts w:ascii="Times New Roman" w:hAnsi="Times New Roman"/>
+                <w:sz w:val="26"/>
+                <w:szCs w:val="26"/>
+              </w:rPr>
+            </w:pPr>
+          </w:p>
+        </w:tc>
+        <w:tc>
+          <w:tcPr>
+            <w:tcW w:w="3629" w:type="dxa"/>
+            <w:vAlign w:val="center"/>
+          </w:tcPr>
+          <w:p>
+            <w:pPr>
+              <w:cnfStyle w:val="000000000000" w:firstRow="0" w:lastRow="0" w:firstColumn="0" w:lastColumn="0" w:oddVBand="0" w:evenVBand="0" w:oddHBand="0" w:evenHBand="0" w:firstRowFirstColumn="0" w:firstRowLastColumn="0" w:lastRowFirstColumn="0" w:lastRowLastColumn="0"/>
+              <w:rPr>
+                <w:rFonts w:ascii="Times New Roman" w:hAnsi="Times New Roman"/>
+                <w:sz w:val="26"/>
+                <w:szCs w:val="26"/>
+              </w:rPr>
+            </w:pPr>
+            <w:r>
+              <w:rPr>
+                <w:rFonts w:ascii="Times New Roman" w:hAnsi="Times New Roman"/>
+                <w:sz w:val="26"/>
+                <w:szCs w:val="26"/>
+              </w:rPr>
+              <w:t>Communication</w:t>
+            </w:r>
+          </w:p>
+        </w:tc>
+        <w:tc>
+          <w:tcPr>
+            <w:tcW w:w="2605" w:type="dxa"/>
+            <w:vAlign w:val="center"/>
+          </w:tcPr>
+          <w:p>
+            <w:pPr>
+              <w:cnfStyle w:val="000000000000" w:firstRow="0" w:lastRow="0" w:firstColumn="0" w:lastColumn="0" w:oddVBand="0" w:evenVBand="0" w:oddHBand="0" w:evenHBand="0" w:firstRowFirstColumn="0" w:firstRowLastColumn="0" w:lastRowFirstColumn="0" w:lastRowLastColumn="0"/>
+              <w:rPr>
+                <w:rFonts w:ascii="Times New Roman" w:hAnsi="Times New Roman"/>
+                <w:sz w:val="26"/>
+                <w:szCs w:val="26"/>
+              </w:rPr>
+            </w:pPr>
+            <w:r>
+              <w:rPr>
+                <w:rFonts w:ascii="Times New Roman" w:hAnsi="Times New Roman"/>
+                <w:sz w:val="26"/>
+                <w:szCs w:val="26"/>
+              </w:rPr>
+              <w:t>M-C</w:t>
+            </w:r>
+          </w:p>
+        </w:tc>
+      </w:tr>
+      <w:tr>
+        <w:trPr>
+          <w:cnfStyle w:val="000000100000" w:firstRow="0" w:lastRow="0" w:firstColumn="0" w:lastColumn="0" w:oddVBand="0" w:evenVBand="0" w:oddHBand="1" w:evenHBand="0" w:firstRowFirstColumn="0" w:firstRowLastColumn="0" w:lastRowFirstColumn="0" w:lastRowLastColumn="0"/>
+        </w:trPr>
+        <w:tc>
+          <w:tcPr>
+            <w:cnfStyle w:val="001000000000" w:firstRow="0" w:lastRow="0" w:firstColumn="1" w:lastColumn="0" w:oddVBand="0" w:evenVBand="0" w:oddHBand="0" w:evenHBand="0" w:firstRowFirstColumn="0" w:firstRowLastColumn="0" w:lastRowFirstColumn="0" w:lastRowLastColumn="0"/>
+            <w:tcW w:w="3116" w:type="dxa"/>
+            <w:vMerge/>
+            <w:tcBorders>
+              <w:left w:val="none" w:sz="0" w:space="0" w:color="auto"/>
+            </w:tcBorders>
+            <w:vAlign w:val="center"/>
+          </w:tcPr>
+          <w:p>
+            <w:pPr>
+              <w:rPr>
+                <w:rFonts w:ascii="Times New Roman" w:hAnsi="Times New Roman"/>
+                <w:sz w:val="26"/>
+                <w:szCs w:val="26"/>
+              </w:rPr>
+            </w:pPr>
+          </w:p>
+        </w:tc>
+        <w:tc>
+          <w:tcPr>
+            <w:tcW w:w="3629" w:type="dxa"/>
+            <w:vAlign w:val="center"/>
+          </w:tcPr>
+          <w:p>
+            <w:pPr>
+              <w:cnfStyle w:val="000000100000" w:firstRow="0" w:lastRow="0" w:firstColumn="0" w:lastColumn="0" w:oddVBand="0" w:evenVBand="0" w:oddHBand="1" w:evenHBand="0" w:firstRowFirstColumn="0" w:firstRowLastColumn="0" w:lastRowFirstColumn="0" w:lastRowLastColumn="0"/>
+              <w:rPr>
+                <w:rFonts w:ascii="Times New Roman" w:hAnsi="Times New Roman"/>
+                <w:sz w:val="26"/>
+                <w:szCs w:val="26"/>
+              </w:rPr>
+            </w:pPr>
+            <w:r>
+              <w:rPr>
+                <w:rFonts w:ascii="Times New Roman" w:hAnsi="Times New Roman"/>
+                <w:sz w:val="26"/>
+                <w:szCs w:val="26"/>
+              </w:rPr>
+              <w:t>Source</w:t>
+            </w:r>
+          </w:p>
+        </w:tc>
+        <w:tc>
+          <w:tcPr>
+            <w:tcW w:w="2605" w:type="dxa"/>
+            <w:vAlign w:val="center"/>
+          </w:tcPr>
+          <w:p>
+            <w:pPr>
+              <w:cnfStyle w:val="000000100000" w:firstRow="0" w:lastRow="0" w:firstColumn="0" w:lastColumn="0" w:oddVBand="0" w:evenVBand="0" w:oddHBand="1" w:evenHBand="0" w:firstRowFirstColumn="0" w:firstRowLastColumn="0" w:lastRowFirstColumn="0" w:lastRowLastColumn="0"/>
+              <w:rPr>
+                <w:rFonts w:ascii="Times New Roman" w:hAnsi="Times New Roman"/>
+                <w:sz w:val="26"/>
+                <w:szCs w:val="26"/>
+              </w:rPr>
+            </w:pPr>
+            <w:r>
+              <w:rPr>
+                <w:rFonts w:ascii="Times New Roman" w:hAnsi="Times New Roman"/>
+                <w:sz w:val="26"/>
+                <w:szCs w:val="26"/>
+              </w:rPr>
+              <w:t>M-S</w:t>
+            </w:r>
+          </w:p>
+        </w:tc>
+      </w:tr>
+      <w:tr>
+        <w:tc>
+          <w:tcPr>
+            <w:cnfStyle w:val="001000000000" w:firstRow="0" w:lastRow="0" w:firstColumn="1" w:lastColumn="0" w:oddVBand="0" w:evenVBand="0" w:oddHBand="0" w:evenHBand="0" w:firstRowFirstColumn="0" w:firstRowLastColumn="0" w:lastRowFirstColumn="0" w:lastRowLastColumn="0"/>
+            <w:tcW w:w="3116" w:type="dxa"/>
+            <w:vMerge/>
+            <w:tcBorders>
+              <w:left w:val="none" w:sz="0" w:space="0" w:color="auto"/>
+              <w:bottom w:val="none" w:sz="0" w:space="0" w:color="auto"/>
+            </w:tcBorders>
+            <w:vAlign w:val="center"/>
+          </w:tcPr>
+          <w:p>
+            <w:pPr>
+              <w:rPr>
+                <w:rFonts w:ascii="Times New Roman" w:hAnsi="Times New Roman"/>
+                <w:sz w:val="26"/>
+                <w:szCs w:val="26"/>
+              </w:rPr>
+            </w:pPr>
+          </w:p>
+        </w:tc>
+        <w:tc>
+          <w:tcPr>
+            <w:tcW w:w="3629" w:type="dxa"/>
+            <w:vAlign w:val="center"/>
+          </w:tcPr>
+          <w:p>
+            <w:pPr>
+              <w:cnfStyle w:val="000000000000" w:firstRow="0" w:lastRow="0" w:firstColumn="0" w:lastColumn="0" w:oddVBand="0" w:evenVBand="0" w:oddHBand="0" w:evenHBand="0" w:firstRowFirstColumn="0" w:firstRowLastColumn="0" w:lastRowFirstColumn="0" w:lastRowLastColumn="0"/>
+              <w:rPr>
+                <w:rFonts w:ascii="Times New Roman" w:hAnsi="Times New Roman"/>
+                <w:sz w:val="26"/>
+                <w:szCs w:val="26"/>
+              </w:rPr>
+            </w:pPr>
+            <w:r>
+              <w:rPr>
+                <w:rFonts w:ascii="Times New Roman" w:hAnsi="Times New Roman"/>
+                <w:sz w:val="26"/>
+                <w:szCs w:val="26"/>
+              </w:rPr>
+              <w:t>Controlling</w:t>
+            </w:r>
+          </w:p>
+        </w:tc>
+        <w:tc>
+          <w:tcPr>
+            <w:tcW w:w="2605" w:type="dxa"/>
+            <w:vAlign w:val="center"/>
+          </w:tcPr>
+          <w:p>
+            <w:pPr>
+              <w:keepNext/>
+              <w:cnfStyle w:val="000000000000" w:firstRow="0" w:lastRow="0" w:firstColumn="0" w:lastColumn="0" w:oddVBand="0" w:evenVBand="0" w:oddHBand="0" w:evenHBand="0" w:firstRowFirstColumn="0" w:firstRowLastColumn="0" w:lastRowFirstColumn="0" w:lastRowLastColumn="0"/>
+              <w:rPr>
+                <w:rFonts w:ascii="Times New Roman" w:hAnsi="Times New Roman"/>
+                <w:sz w:val="26"/>
+                <w:szCs w:val="26"/>
+              </w:rPr>
+            </w:pPr>
+            <w:r>
+              <w:rPr>
+                <w:rFonts w:ascii="Times New Roman" w:hAnsi="Times New Roman"/>
+                <w:sz w:val="26"/>
+                <w:szCs w:val="26"/>
+              </w:rPr>
+              <w:t>M-C</w:t>
+            </w:r>
+          </w:p>
+        </w:tc>
+      </w:tr>
+    </w:tbl>
+    <w:p>
+      <w:pPr>
+        <w:pStyle w:val="Caption"/>
+      </w:pPr>
+      <w:r>
+        <w:t xml:space="preserve">Table </w:t>
+      </w:r>
+      <w:r>
+        <w:fldChar w:fldCharType="begin"/>
+      </w:r>
+      <w:r>
+        <w:instrText xml:space="preserve"> SEQ Table \* ARABIC </w:instrText>
+      </w:r>
+      <w:r>
+        <w:fldChar w:fldCharType="separate"/>
+      </w:r>
+      <w:r>
+        <w:rPr>
+          <w:noProof/>
+        </w:rPr>
+        <w:t>4</w:t>
+      </w:r>
+      <w:r>
+        <w:fldChar w:fldCharType="end"/>
+      </w:r>
+    </w:p>
+    <w:p>
+      <w:pPr>
+        <w:pStyle w:val="ListParagraph"/>
+        <w:numPr>
+          <w:ilvl w:val="3"/>
+          <w:numId w:val="27"/>
+        </w:numPr>
+      </w:pPr>
+      <w:r>
+        <w:rPr>
+          <w:rFonts w:ascii="Times New Roman" w:hAnsi="Times New Roman"/>
+          <w:b/>
+          <w:i/>
+          <w:sz w:val="28"/>
+          <w:szCs w:val="28"/>
+        </w:rPr>
+        <w:t>Risk Register</w:t>
+      </w:r>
+    </w:p>
+    <w:tbl>
+      <w:tblPr>
+        <w:tblStyle w:val="GridTable4-Accent1"/>
+        <w:tblW w:w="9535" w:type="dxa"/>
+        <w:tblBorders>
+          <w:top w:val="single" w:sz="4" w:space="0" w:color="auto"/>
+          <w:left w:val="single" w:sz="4" w:space="0" w:color="auto"/>
+          <w:bottom w:val="single" w:sz="4" w:space="0" w:color="auto"/>
+          <w:right w:val="single" w:sz="4" w:space="0" w:color="auto"/>
+          <w:insideH w:val="single" w:sz="4" w:space="0" w:color="auto"/>
+          <w:insideV w:val="single" w:sz="4" w:space="0" w:color="auto"/>
+        </w:tblBorders>
+        <w:tblLayout w:type="fixed"/>
+        <w:tblLook w:val="04A0" w:firstRow="1" w:lastRow="0" w:firstColumn="1" w:lastColumn="0" w:noHBand="0" w:noVBand="1"/>
+      </w:tblPr>
+      <w:tblGrid>
+        <w:gridCol w:w="535"/>
+        <w:gridCol w:w="900"/>
+        <w:gridCol w:w="1780"/>
+        <w:gridCol w:w="1242"/>
+        <w:gridCol w:w="2288"/>
+        <w:gridCol w:w="1530"/>
+        <w:gridCol w:w="1260"/>
+      </w:tblGrid>
+      <w:tr>
+        <w:trPr>
+          <w:cnfStyle w:val="100000000000" w:firstRow="1" w:lastRow="0" w:firstColumn="0" w:lastColumn="0" w:oddVBand="0" w:evenVBand="0" w:oddHBand="0" w:evenHBand="0" w:firstRowFirstColumn="0" w:firstRowLastColumn="0" w:lastRowFirstColumn="0" w:lastRowLastColumn="0"/>
+        </w:trPr>
+        <w:tc>
+          <w:tcPr>
+            <w:cnfStyle w:val="001000000000" w:firstRow="0" w:lastRow="0" w:firstColumn="1" w:lastColumn="0" w:oddVBand="0" w:evenVBand="0" w:oddHBand="0" w:evenHBand="0" w:firstRowFirstColumn="0" w:firstRowLastColumn="0" w:lastRowFirstColumn="0" w:lastRowLastColumn="0"/>
+            <w:tcW w:w="535" w:type="dxa"/>
+            <w:tcBorders>
+              <w:top w:val="none" w:sz="0" w:space="0" w:color="auto"/>
+              <w:left w:val="none" w:sz="0" w:space="0" w:color="auto"/>
+              <w:bottom w:val="none" w:sz="0" w:space="0" w:color="auto"/>
+              <w:right w:val="none" w:sz="0" w:space="0" w:color="auto"/>
+            </w:tcBorders>
+            <w:vAlign w:val="center"/>
+          </w:tcPr>
+          <w:p>
+            <w:pPr>
+              <w:rPr>
+                <w:rFonts w:ascii="Times New Roman" w:hAnsi="Times New Roman"/>
+                <w:sz w:val="26"/>
+                <w:szCs w:val="26"/>
+              </w:rPr>
+            </w:pPr>
+            <w:r>
+              <w:rPr>
+                <w:rFonts w:ascii="Times New Roman" w:hAnsi="Times New Roman"/>
+                <w:sz w:val="26"/>
+                <w:szCs w:val="26"/>
+              </w:rPr>
+              <w:t>No</w:t>
+            </w:r>
+          </w:p>
+        </w:tc>
+        <w:tc>
+          <w:tcPr>
+            <w:tcW w:w="900" w:type="dxa"/>
+            <w:tcBorders>
+              <w:top w:val="none" w:sz="0" w:space="0" w:color="auto"/>
+              <w:left w:val="none" w:sz="0" w:space="0" w:color="auto"/>
+              <w:bottom w:val="none" w:sz="0" w:space="0" w:color="auto"/>
+              <w:right w:val="none" w:sz="0" w:space="0" w:color="auto"/>
+            </w:tcBorders>
+            <w:vAlign w:val="center"/>
+          </w:tcPr>
+          <w:p>
+            <w:pPr>
+              <w:cnfStyle w:val="100000000000" w:firstRow="1" w:lastRow="0" w:firstColumn="0" w:lastColumn="0" w:oddVBand="0" w:evenVBand="0" w:oddHBand="0" w:evenHBand="0" w:firstRowFirstColumn="0" w:firstRowLastColumn="0" w:lastRowFirstColumn="0" w:lastRowLastColumn="0"/>
+              <w:rPr>
+                <w:rFonts w:ascii="Times New Roman" w:hAnsi="Times New Roman"/>
+                <w:sz w:val="26"/>
+                <w:szCs w:val="26"/>
+              </w:rPr>
+            </w:pPr>
+            <w:r>
+              <w:rPr>
+                <w:rFonts w:ascii="Times New Roman" w:hAnsi="Times New Roman"/>
+                <w:sz w:val="26"/>
+                <w:szCs w:val="26"/>
+              </w:rPr>
+              <w:t>Name</w:t>
+            </w:r>
+          </w:p>
+        </w:tc>
+        <w:tc>
+          <w:tcPr>
+            <w:tcW w:w="1780" w:type="dxa"/>
+            <w:tcBorders>
+              <w:top w:val="none" w:sz="0" w:space="0" w:color="auto"/>
+              <w:left w:val="none" w:sz="0" w:space="0" w:color="auto"/>
+              <w:bottom w:val="none" w:sz="0" w:space="0" w:color="auto"/>
+              <w:right w:val="none" w:sz="0" w:space="0" w:color="auto"/>
+            </w:tcBorders>
+            <w:vAlign w:val="center"/>
+          </w:tcPr>
+          <w:p>
+            <w:pPr>
+              <w:cnfStyle w:val="100000000000" w:firstRow="1" w:lastRow="0" w:firstColumn="0" w:lastColumn="0" w:oddVBand="0" w:evenVBand="0" w:oddHBand="0" w:evenHBand="0" w:firstRowFirstColumn="0" w:firstRowLastColumn="0" w:lastRowFirstColumn="0" w:lastRowLastColumn="0"/>
+              <w:rPr>
+                <w:rFonts w:ascii="Times New Roman" w:hAnsi="Times New Roman"/>
+                <w:sz w:val="26"/>
+                <w:szCs w:val="26"/>
+              </w:rPr>
+            </w:pPr>
+            <w:r>
+              <w:rPr>
+                <w:rFonts w:ascii="Times New Roman" w:hAnsi="Times New Roman"/>
+                <w:sz w:val="26"/>
+                <w:szCs w:val="26"/>
+              </w:rPr>
+              <w:t>Risk</w:t>
+            </w:r>
+          </w:p>
+        </w:tc>
+        <w:tc>
+          <w:tcPr>
+            <w:tcW w:w="1242" w:type="dxa"/>
+            <w:tcBorders>
+              <w:top w:val="none" w:sz="0" w:space="0" w:color="auto"/>
+              <w:left w:val="none" w:sz="0" w:space="0" w:color="auto"/>
+              <w:bottom w:val="none" w:sz="0" w:space="0" w:color="auto"/>
+              <w:right w:val="none" w:sz="0" w:space="0" w:color="auto"/>
+            </w:tcBorders>
+            <w:vAlign w:val="center"/>
+          </w:tcPr>
+          <w:p>
+            <w:pPr>
+              <w:cnfStyle w:val="100000000000" w:firstRow="1" w:lastRow="0" w:firstColumn="0" w:lastColumn="0" w:oddVBand="0" w:evenVBand="0" w:oddHBand="0" w:evenHBand="0" w:firstRowFirstColumn="0" w:firstRowLastColumn="0" w:lastRowFirstColumn="0" w:lastRowLastColumn="0"/>
+              <w:rPr>
+                <w:rFonts w:ascii="Times New Roman" w:hAnsi="Times New Roman"/>
+                <w:sz w:val="26"/>
+                <w:szCs w:val="26"/>
+              </w:rPr>
+            </w:pPr>
+            <w:r>
+              <w:rPr>
+                <w:rFonts w:ascii="Times New Roman" w:hAnsi="Times New Roman"/>
+                <w:sz w:val="26"/>
+                <w:szCs w:val="26"/>
+              </w:rPr>
+              <w:t>Category</w:t>
+            </w:r>
+          </w:p>
+        </w:tc>
+        <w:tc>
+          <w:tcPr>
+            <w:tcW w:w="2288" w:type="dxa"/>
+            <w:tcBorders>
+              <w:top w:val="none" w:sz="0" w:space="0" w:color="auto"/>
+              <w:left w:val="none" w:sz="0" w:space="0" w:color="auto"/>
+              <w:bottom w:val="none" w:sz="0" w:space="0" w:color="auto"/>
+              <w:right w:val="none" w:sz="0" w:space="0" w:color="auto"/>
+            </w:tcBorders>
+            <w:vAlign w:val="center"/>
+          </w:tcPr>
+          <w:p>
+            <w:pPr>
+              <w:cnfStyle w:val="100000000000" w:firstRow="1" w:lastRow="0" w:firstColumn="0" w:lastColumn="0" w:oddVBand="0" w:evenVBand="0" w:oddHBand="0" w:evenHBand="0" w:firstRowFirstColumn="0" w:firstRowLastColumn="0" w:lastRowFirstColumn="0" w:lastRowLastColumn="0"/>
+              <w:rPr>
+                <w:rFonts w:ascii="Times New Roman" w:hAnsi="Times New Roman"/>
+                <w:sz w:val="26"/>
+                <w:szCs w:val="26"/>
+              </w:rPr>
+            </w:pPr>
+            <w:r>
+              <w:rPr>
+                <w:rFonts w:ascii="Times New Roman" w:hAnsi="Times New Roman"/>
+                <w:sz w:val="26"/>
+                <w:szCs w:val="26"/>
+              </w:rPr>
+              <w:t>Root Cause</w:t>
+            </w:r>
+          </w:p>
+        </w:tc>
+        <w:tc>
+          <w:tcPr>
+            <w:tcW w:w="1530" w:type="dxa"/>
+            <w:tcBorders>
+              <w:top w:val="none" w:sz="0" w:space="0" w:color="auto"/>
+              <w:left w:val="none" w:sz="0" w:space="0" w:color="auto"/>
+              <w:bottom w:val="none" w:sz="0" w:space="0" w:color="auto"/>
+              <w:right w:val="none" w:sz="0" w:space="0" w:color="auto"/>
+            </w:tcBorders>
+            <w:vAlign w:val="center"/>
+          </w:tcPr>
+          <w:p>
+            <w:pPr>
+              <w:cnfStyle w:val="100000000000" w:firstRow="1" w:lastRow="0" w:firstColumn="0" w:lastColumn="0" w:oddVBand="0" w:evenVBand="0" w:oddHBand="0" w:evenHBand="0" w:firstRowFirstColumn="0" w:firstRowLastColumn="0" w:lastRowFirstColumn="0" w:lastRowLastColumn="0"/>
+              <w:rPr>
+                <w:rFonts w:ascii="Times New Roman" w:hAnsi="Times New Roman"/>
+                <w:sz w:val="26"/>
+                <w:szCs w:val="26"/>
+              </w:rPr>
+            </w:pPr>
+            <w:r>
+              <w:rPr>
+                <w:rFonts w:ascii="Times New Roman" w:hAnsi="Times New Roman"/>
+                <w:sz w:val="26"/>
+                <w:szCs w:val="26"/>
+              </w:rPr>
+              <w:t>Probability</w:t>
+            </w:r>
+          </w:p>
+        </w:tc>
+        <w:tc>
+          <w:tcPr>
+            <w:tcW w:w="1260" w:type="dxa"/>
+            <w:tcBorders>
+              <w:top w:val="none" w:sz="0" w:space="0" w:color="auto"/>
+              <w:left w:val="none" w:sz="0" w:space="0" w:color="auto"/>
+              <w:bottom w:val="none" w:sz="0" w:space="0" w:color="auto"/>
+              <w:right w:val="none" w:sz="0" w:space="0" w:color="auto"/>
+            </w:tcBorders>
+            <w:vAlign w:val="center"/>
+          </w:tcPr>
+          <w:p>
+            <w:pPr>
+              <w:cnfStyle w:val="100000000000" w:firstRow="1" w:lastRow="0" w:firstColumn="0" w:lastColumn="0" w:oddVBand="0" w:evenVBand="0" w:oddHBand="0" w:evenHBand="0" w:firstRowFirstColumn="0" w:firstRowLastColumn="0" w:lastRowFirstColumn="0" w:lastRowLastColumn="0"/>
+              <w:rPr>
+                <w:rFonts w:ascii="Times New Roman" w:hAnsi="Times New Roman"/>
+                <w:sz w:val="26"/>
+                <w:szCs w:val="26"/>
+              </w:rPr>
+            </w:pPr>
+            <w:r>
+              <w:rPr>
+                <w:rFonts w:ascii="Times New Roman" w:hAnsi="Times New Roman"/>
+                <w:sz w:val="26"/>
+                <w:szCs w:val="26"/>
+              </w:rPr>
+              <w:t>Impact</w:t>
+            </w:r>
+          </w:p>
+        </w:tc>
+      </w:tr>
+      <w:tr>
+        <w:trPr>
+          <w:cnfStyle w:val="000000100000" w:firstRow="0" w:lastRow="0" w:firstColumn="0" w:lastColumn="0" w:oddVBand="0" w:evenVBand="0" w:oddHBand="1" w:evenHBand="0" w:firstRowFirstColumn="0" w:firstRowLastColumn="0" w:lastRowFirstColumn="0" w:lastRowLastColumn="0"/>
+        </w:trPr>
+        <w:tc>
+          <w:tcPr>
+            <w:cnfStyle w:val="001000000000" w:firstRow="0" w:lastRow="0" w:firstColumn="1" w:lastColumn="0" w:oddVBand="0" w:evenVBand="0" w:oddHBand="0" w:evenHBand="0" w:firstRowFirstColumn="0" w:firstRowLastColumn="0" w:lastRowFirstColumn="0" w:lastRowLastColumn="0"/>
+            <w:tcW w:w="535" w:type="dxa"/>
+            <w:vAlign w:val="center"/>
+          </w:tcPr>
+          <w:p>
+            <w:pPr>
+              <w:rPr>
+                <w:rFonts w:ascii="Times New Roman" w:hAnsi="Times New Roman"/>
+                <w:sz w:val="26"/>
+                <w:szCs w:val="26"/>
+              </w:rPr>
+            </w:pPr>
+            <w:r>
+              <w:rPr>
+                <w:rFonts w:ascii="Times New Roman" w:hAnsi="Times New Roman"/>
+                <w:sz w:val="26"/>
+                <w:szCs w:val="26"/>
+              </w:rPr>
+              <w:t>1</w:t>
+            </w:r>
+          </w:p>
+        </w:tc>
+        <w:tc>
+          <w:tcPr>
+            <w:tcW w:w="900" w:type="dxa"/>
+            <w:vAlign w:val="center"/>
+          </w:tcPr>
+          <w:p>
+            <w:pPr>
+              <w:cnfStyle w:val="000000100000" w:firstRow="0" w:lastRow="0" w:firstColumn="0" w:lastColumn="0" w:oddVBand="0" w:evenVBand="0" w:oddHBand="1" w:evenHBand="0" w:firstRowFirstColumn="0" w:firstRowLastColumn="0" w:lastRowFirstColumn="0" w:lastRowLastColumn="0"/>
+              <w:rPr>
+                <w:rFonts w:ascii="Times New Roman" w:hAnsi="Times New Roman"/>
+                <w:sz w:val="26"/>
+                <w:szCs w:val="26"/>
+              </w:rPr>
+            </w:pPr>
+            <w:r>
+              <w:rPr>
+                <w:rFonts w:ascii="Times New Roman" w:hAnsi="Times New Roman"/>
+                <w:sz w:val="26"/>
+                <w:szCs w:val="26"/>
+              </w:rPr>
+              <w:t>R1</w:t>
+            </w:r>
+          </w:p>
+        </w:tc>
+        <w:tc>
+          <w:tcPr>
+            <w:tcW w:w="1780" w:type="dxa"/>
+            <w:vAlign w:val="center"/>
+          </w:tcPr>
+          <w:p>
+            <w:pPr>
+              <w:cnfStyle w:val="000000100000" w:firstRow="0" w:lastRow="0" w:firstColumn="0" w:lastColumn="0" w:oddVBand="0" w:evenVBand="0" w:oddHBand="1" w:evenHBand="0" w:firstRowFirstColumn="0" w:firstRowLastColumn="0" w:lastRowFirstColumn="0" w:lastRowLastColumn="0"/>
+              <w:rPr>
+                <w:rFonts w:ascii="Times New Roman" w:hAnsi="Times New Roman"/>
+                <w:sz w:val="26"/>
+                <w:szCs w:val="26"/>
+              </w:rPr>
+            </w:pPr>
+            <w:r>
+              <w:rPr>
+                <w:rFonts w:ascii="Times New Roman" w:hAnsi="Times New Roman"/>
+                <w:sz w:val="26"/>
+                <w:szCs w:val="26"/>
+              </w:rPr>
+              <w:t>Team don’t meet the deadline on time.</w:t>
+            </w:r>
+          </w:p>
+        </w:tc>
+        <w:tc>
+          <w:tcPr>
+            <w:tcW w:w="1242" w:type="dxa"/>
+            <w:vAlign w:val="center"/>
+          </w:tcPr>
+          <w:p>
+            <w:pPr>
+              <w:cnfStyle w:val="000000100000" w:firstRow="0" w:lastRow="0" w:firstColumn="0" w:lastColumn="0" w:oddVBand="0" w:evenVBand="0" w:oddHBand="1" w:evenHBand="0" w:firstRowFirstColumn="0" w:firstRowLastColumn="0" w:lastRowFirstColumn="0" w:lastRowLastColumn="0"/>
+              <w:rPr>
+                <w:rFonts w:ascii="Times New Roman" w:hAnsi="Times New Roman"/>
+                <w:sz w:val="26"/>
+                <w:szCs w:val="26"/>
+              </w:rPr>
+            </w:pPr>
+            <w:r>
+              <w:rPr>
+                <w:rFonts w:ascii="Times New Roman" w:hAnsi="Times New Roman"/>
+                <w:sz w:val="26"/>
+                <w:szCs w:val="26"/>
+              </w:rPr>
+              <w:t>M-HR</w:t>
+            </w:r>
+          </w:p>
+        </w:tc>
+        <w:tc>
+          <w:tcPr>
+            <w:tcW w:w="2288" w:type="dxa"/>
+            <w:vAlign w:val="center"/>
+          </w:tcPr>
+          <w:p>
+            <w:pPr>
+              <w:cnfStyle w:val="000000100000" w:firstRow="0" w:lastRow="0" w:firstColumn="0" w:lastColumn="0" w:oddVBand="0" w:evenVBand="0" w:oddHBand="1" w:evenHBand="0" w:firstRowFirstColumn="0" w:firstRowLastColumn="0" w:lastRowFirstColumn="0" w:lastRowLastColumn="0"/>
+              <w:rPr>
+                <w:rFonts w:ascii="Times New Roman" w:hAnsi="Times New Roman"/>
+                <w:sz w:val="26"/>
+                <w:szCs w:val="26"/>
+              </w:rPr>
+            </w:pPr>
+            <w:r>
+              <w:rPr>
+                <w:rFonts w:ascii="Times New Roman" w:hAnsi="Times New Roman"/>
+                <w:sz w:val="26"/>
+                <w:szCs w:val="26"/>
+              </w:rPr>
+              <w:t xml:space="preserve">Members lack of </w:t>
+            </w:r>
+            <w:r>
+              <w:rPr>
+                <w:rFonts w:ascii="Times New Roman" w:hAnsi="Times New Roman"/>
+                <w:sz w:val="26"/>
+                <w:szCs w:val="26"/>
+              </w:rPr>
+              <w:t>responsibility</w:t>
+            </w:r>
+            <w:r>
+              <w:rPr>
+                <w:rFonts w:ascii="Times New Roman" w:hAnsi="Times New Roman"/>
+                <w:sz w:val="26"/>
+                <w:szCs w:val="26"/>
+              </w:rPr>
+              <w:t>, lack of Management</w:t>
+            </w:r>
+          </w:p>
+        </w:tc>
+        <w:tc>
+          <w:tcPr>
+            <w:tcW w:w="1530" w:type="dxa"/>
+            <w:vAlign w:val="center"/>
+          </w:tcPr>
+          <w:p>
+            <w:pPr>
+              <w:cnfStyle w:val="000000100000" w:firstRow="0" w:lastRow="0" w:firstColumn="0" w:lastColumn="0" w:oddVBand="0" w:evenVBand="0" w:oddHBand="1" w:evenHBand="0" w:firstRowFirstColumn="0" w:firstRowLastColumn="0" w:lastRowFirstColumn="0" w:lastRowLastColumn="0"/>
+              <w:rPr>
+                <w:rFonts w:ascii="Times New Roman" w:hAnsi="Times New Roman"/>
+                <w:sz w:val="26"/>
+                <w:szCs w:val="26"/>
+              </w:rPr>
+            </w:pPr>
+            <w:r>
+              <w:rPr>
+                <w:rFonts w:ascii="Times New Roman" w:hAnsi="Times New Roman"/>
+                <w:sz w:val="26"/>
+                <w:szCs w:val="26"/>
+              </w:rPr>
+              <w:t>High</w:t>
+            </w:r>
+          </w:p>
+        </w:tc>
+        <w:tc>
+          <w:tcPr>
+            <w:tcW w:w="1260" w:type="dxa"/>
+            <w:vAlign w:val="center"/>
+          </w:tcPr>
+          <w:p>
+            <w:pPr>
+              <w:cnfStyle w:val="000000100000" w:firstRow="0" w:lastRow="0" w:firstColumn="0" w:lastColumn="0" w:oddVBand="0" w:evenVBand="0" w:oddHBand="1" w:evenHBand="0" w:firstRowFirstColumn="0" w:firstRowLastColumn="0" w:lastRowFirstColumn="0" w:lastRowLastColumn="0"/>
+              <w:rPr>
+                <w:rFonts w:ascii="Times New Roman" w:hAnsi="Times New Roman"/>
+                <w:sz w:val="26"/>
+                <w:szCs w:val="26"/>
+              </w:rPr>
+            </w:pPr>
+            <w:r>
+              <w:rPr>
+                <w:rFonts w:ascii="Times New Roman" w:hAnsi="Times New Roman"/>
+                <w:sz w:val="26"/>
+                <w:szCs w:val="26"/>
+              </w:rPr>
+              <w:t>High</w:t>
+            </w:r>
+          </w:p>
+        </w:tc>
+      </w:tr>
+      <w:tr>
+        <w:tc>
+          <w:tcPr>
+            <w:cnfStyle w:val="001000000000" w:firstRow="0" w:lastRow="0" w:firstColumn="1" w:lastColumn="0" w:oddVBand="0" w:evenVBand="0" w:oddHBand="0" w:evenHBand="0" w:firstRowFirstColumn="0" w:firstRowLastColumn="0" w:lastRowFirstColumn="0" w:lastRowLastColumn="0"/>
+            <w:tcW w:w="535" w:type="dxa"/>
+            <w:vAlign w:val="center"/>
+          </w:tcPr>
+          <w:p>
+            <w:pPr>
+              <w:rPr>
+                <w:rFonts w:ascii="Times New Roman" w:hAnsi="Times New Roman"/>
+                <w:sz w:val="26"/>
+                <w:szCs w:val="26"/>
+              </w:rPr>
+            </w:pPr>
+            <w:r>
+              <w:rPr>
+                <w:rFonts w:ascii="Times New Roman" w:hAnsi="Times New Roman"/>
+                <w:sz w:val="26"/>
+                <w:szCs w:val="26"/>
+              </w:rPr>
+              <w:t>2</w:t>
+            </w:r>
+          </w:p>
+        </w:tc>
+        <w:tc>
+          <w:tcPr>
+            <w:tcW w:w="900" w:type="dxa"/>
+            <w:vAlign w:val="center"/>
+          </w:tcPr>
+          <w:p>
+            <w:pPr>
+              <w:cnfStyle w:val="000000000000" w:firstRow="0" w:lastRow="0" w:firstColumn="0" w:lastColumn="0" w:oddVBand="0" w:evenVBand="0" w:oddHBand="0" w:evenHBand="0" w:firstRowFirstColumn="0" w:firstRowLastColumn="0" w:lastRowFirstColumn="0" w:lastRowLastColumn="0"/>
+              <w:rPr>
+                <w:rFonts w:ascii="Times New Roman" w:hAnsi="Times New Roman"/>
+                <w:sz w:val="26"/>
+                <w:szCs w:val="26"/>
+              </w:rPr>
+            </w:pPr>
+            <w:r>
+              <w:rPr>
+                <w:rFonts w:ascii="Times New Roman" w:hAnsi="Times New Roman"/>
+                <w:sz w:val="26"/>
+                <w:szCs w:val="26"/>
+              </w:rPr>
+              <w:t>R2</w:t>
+            </w:r>
+          </w:p>
+        </w:tc>
+        <w:tc>
+          <w:tcPr>
+            <w:tcW w:w="1780" w:type="dxa"/>
+            <w:vAlign w:val="center"/>
+          </w:tcPr>
+          <w:p>
+            <w:pPr>
+              <w:cnfStyle w:val="000000000000" w:firstRow="0" w:lastRow="0" w:firstColumn="0" w:lastColumn="0" w:oddVBand="0" w:evenVBand="0" w:oddHBand="0" w:evenHBand="0" w:firstRowFirstColumn="0" w:firstRowLastColumn="0" w:lastRowFirstColumn="0" w:lastRowLastColumn="0"/>
+              <w:rPr>
+                <w:rFonts w:ascii="Times New Roman" w:hAnsi="Times New Roman"/>
+                <w:sz w:val="26"/>
+                <w:szCs w:val="26"/>
+              </w:rPr>
+            </w:pPr>
+            <w:r>
+              <w:rPr>
+                <w:rFonts w:ascii="Times New Roman" w:hAnsi="Times New Roman"/>
+                <w:sz w:val="26"/>
+                <w:szCs w:val="26"/>
+              </w:rPr>
+              <w:t>Lack of knowledge about technology needs for project</w:t>
+            </w:r>
+          </w:p>
+        </w:tc>
+        <w:tc>
+          <w:tcPr>
+            <w:tcW w:w="1242" w:type="dxa"/>
+            <w:vAlign w:val="center"/>
+          </w:tcPr>
+          <w:p>
+            <w:pPr>
+              <w:cnfStyle w:val="000000000000" w:firstRow="0" w:lastRow="0" w:firstColumn="0" w:lastColumn="0" w:oddVBand="0" w:evenVBand="0" w:oddHBand="0" w:evenHBand="0" w:firstRowFirstColumn="0" w:firstRowLastColumn="0" w:lastRowFirstColumn="0" w:lastRowLastColumn="0"/>
+              <w:rPr>
+                <w:rFonts w:ascii="Times New Roman" w:hAnsi="Times New Roman"/>
+                <w:sz w:val="26"/>
+                <w:szCs w:val="26"/>
+              </w:rPr>
+            </w:pPr>
+            <w:r>
+              <w:rPr>
+                <w:rFonts w:ascii="Times New Roman" w:hAnsi="Times New Roman"/>
+                <w:sz w:val="26"/>
+                <w:szCs w:val="26"/>
+              </w:rPr>
+              <w:t>T-T</w:t>
+            </w:r>
+          </w:p>
+        </w:tc>
+        <w:tc>
+          <w:tcPr>
+            <w:tcW w:w="2288" w:type="dxa"/>
+            <w:vAlign w:val="center"/>
+          </w:tcPr>
+          <w:p>
+            <w:pPr>
+              <w:cnfStyle w:val="000000000000" w:firstRow="0" w:lastRow="0" w:firstColumn="0" w:lastColumn="0" w:oddVBand="0" w:evenVBand="0" w:oddHBand="0" w:evenHBand="0" w:firstRowFirstColumn="0" w:firstRowLastColumn="0" w:lastRowFirstColumn="0" w:lastRowLastColumn="0"/>
+              <w:rPr>
+                <w:rFonts w:ascii="Times New Roman" w:hAnsi="Times New Roman"/>
+                <w:sz w:val="26"/>
+                <w:szCs w:val="26"/>
+              </w:rPr>
+            </w:pPr>
+            <w:r>
+              <w:rPr>
+                <w:rFonts w:ascii="Times New Roman" w:hAnsi="Times New Roman"/>
+                <w:sz w:val="26"/>
+                <w:szCs w:val="26"/>
+              </w:rPr>
+              <w:t>Depend on requirement, new technology should be applied in the project, which some t</w:t>
+            </w:r>
+            <w:r>
+              <w:rPr>
+                <w:rFonts w:ascii="Times New Roman" w:hAnsi="Times New Roman"/>
+                <w:sz w:val="26"/>
+                <w:szCs w:val="26"/>
+              </w:rPr>
+              <w:t xml:space="preserve">eam members haven’t used before or training members </w:t>
+            </w:r>
+            <w:r>
+              <w:rPr>
+                <w:rFonts w:ascii="Times New Roman" w:hAnsi="Times New Roman"/>
+                <w:sz w:val="26"/>
+                <w:szCs w:val="26"/>
+              </w:rPr>
+              <w:lastRenderedPageBreak/>
+              <w:t>before use new technology</w:t>
+            </w:r>
+          </w:p>
+        </w:tc>
+        <w:tc>
+          <w:tcPr>
+            <w:tcW w:w="1530" w:type="dxa"/>
+            <w:vAlign w:val="center"/>
+          </w:tcPr>
+          <w:p>
+            <w:pPr>
+              <w:cnfStyle w:val="000000000000" w:firstRow="0" w:lastRow="0" w:firstColumn="0" w:lastColumn="0" w:oddVBand="0" w:evenVBand="0" w:oddHBand="0" w:evenHBand="0" w:firstRowFirstColumn="0" w:firstRowLastColumn="0" w:lastRowFirstColumn="0" w:lastRowLastColumn="0"/>
+              <w:rPr>
+                <w:rFonts w:ascii="Times New Roman" w:hAnsi="Times New Roman"/>
+                <w:sz w:val="26"/>
+                <w:szCs w:val="26"/>
+              </w:rPr>
+            </w:pPr>
+            <w:r>
+              <w:rPr>
+                <w:rFonts w:ascii="Times New Roman" w:hAnsi="Times New Roman"/>
+                <w:sz w:val="26"/>
+                <w:szCs w:val="26"/>
+              </w:rPr>
+              <w:lastRenderedPageBreak/>
+              <w:t>Medium</w:t>
+            </w:r>
+          </w:p>
+        </w:tc>
+        <w:tc>
+          <w:tcPr>
+            <w:tcW w:w="1260" w:type="dxa"/>
+            <w:vAlign w:val="center"/>
+          </w:tcPr>
+          <w:p>
+            <w:pPr>
+              <w:cnfStyle w:val="000000000000" w:firstRow="0" w:lastRow="0" w:firstColumn="0" w:lastColumn="0" w:oddVBand="0" w:evenVBand="0" w:oddHBand="0" w:evenHBand="0" w:firstRowFirstColumn="0" w:firstRowLastColumn="0" w:lastRowFirstColumn="0" w:lastRowLastColumn="0"/>
+              <w:rPr>
+                <w:rFonts w:ascii="Times New Roman" w:hAnsi="Times New Roman"/>
+                <w:sz w:val="26"/>
+                <w:szCs w:val="26"/>
+              </w:rPr>
+            </w:pPr>
+            <w:r>
+              <w:rPr>
+                <w:rFonts w:ascii="Times New Roman" w:hAnsi="Times New Roman"/>
+                <w:sz w:val="26"/>
+                <w:szCs w:val="26"/>
+              </w:rPr>
+              <w:t>High</w:t>
+            </w:r>
+          </w:p>
+        </w:tc>
+      </w:tr>
+      <w:tr>
+        <w:trPr>
+          <w:cnfStyle w:val="000000100000" w:firstRow="0" w:lastRow="0" w:firstColumn="0" w:lastColumn="0" w:oddVBand="0" w:evenVBand="0" w:oddHBand="1" w:evenHBand="0" w:firstRowFirstColumn="0" w:firstRowLastColumn="0" w:lastRowFirstColumn="0" w:lastRowLastColumn="0"/>
+        </w:trPr>
+        <w:tc>
+          <w:tcPr>
+            <w:cnfStyle w:val="001000000000" w:firstRow="0" w:lastRow="0" w:firstColumn="1" w:lastColumn="0" w:oddVBand="0" w:evenVBand="0" w:oddHBand="0" w:evenHBand="0" w:firstRowFirstColumn="0" w:firstRowLastColumn="0" w:lastRowFirstColumn="0" w:lastRowLastColumn="0"/>
+            <w:tcW w:w="535" w:type="dxa"/>
+            <w:vAlign w:val="center"/>
+          </w:tcPr>
+          <w:p>
+            <w:pPr>
+              <w:rPr>
+                <w:rFonts w:ascii="Times New Roman" w:hAnsi="Times New Roman"/>
+                <w:sz w:val="26"/>
+                <w:szCs w:val="26"/>
+              </w:rPr>
+            </w:pPr>
+            <w:r>
+              <w:rPr>
+                <w:rFonts w:ascii="Times New Roman" w:hAnsi="Times New Roman"/>
+                <w:sz w:val="26"/>
+                <w:szCs w:val="26"/>
+              </w:rPr>
+              <w:lastRenderedPageBreak/>
+              <w:t>3</w:t>
+            </w:r>
+          </w:p>
+        </w:tc>
+        <w:tc>
+          <w:tcPr>
+            <w:tcW w:w="900" w:type="dxa"/>
+            <w:vAlign w:val="center"/>
+          </w:tcPr>
+          <w:p>
+            <w:pPr>
+              <w:cnfStyle w:val="000000100000" w:firstRow="0" w:lastRow="0" w:firstColumn="0" w:lastColumn="0" w:oddVBand="0" w:evenVBand="0" w:oddHBand="1" w:evenHBand="0" w:firstRowFirstColumn="0" w:firstRowLastColumn="0" w:lastRowFirstColumn="0" w:lastRowLastColumn="0"/>
+              <w:rPr>
+                <w:rFonts w:ascii="Times New Roman" w:hAnsi="Times New Roman"/>
+                <w:sz w:val="26"/>
+                <w:szCs w:val="26"/>
+              </w:rPr>
+            </w:pPr>
+            <w:r>
+              <w:rPr>
+                <w:rFonts w:ascii="Times New Roman" w:hAnsi="Times New Roman"/>
+                <w:sz w:val="26"/>
+                <w:szCs w:val="26"/>
+              </w:rPr>
+              <w:t>R3</w:t>
+            </w:r>
+          </w:p>
+        </w:tc>
+        <w:tc>
+          <w:tcPr>
+            <w:tcW w:w="1780" w:type="dxa"/>
+            <w:vAlign w:val="center"/>
+          </w:tcPr>
+          <w:p>
+            <w:pPr>
+              <w:cnfStyle w:val="000000100000" w:firstRow="0" w:lastRow="0" w:firstColumn="0" w:lastColumn="0" w:oddVBand="0" w:evenVBand="0" w:oddHBand="1" w:evenHBand="0" w:firstRowFirstColumn="0" w:firstRowLastColumn="0" w:lastRowFirstColumn="0" w:lastRowLastColumn="0"/>
+              <w:rPr>
+                <w:rFonts w:ascii="Times New Roman" w:hAnsi="Times New Roman"/>
+                <w:sz w:val="26"/>
+                <w:szCs w:val="26"/>
+              </w:rPr>
+            </w:pPr>
+            <w:r>
+              <w:rPr>
+                <w:rStyle w:val="tlid-translation"/>
+                <w:rFonts w:ascii="Times New Roman" w:hAnsi="Times New Roman"/>
+                <w:sz w:val="26"/>
+                <w:szCs w:val="26"/>
+                <w:lang w:val="en"/>
+              </w:rPr>
+              <w:t>The morale of work goes down</w:t>
+            </w:r>
+          </w:p>
+        </w:tc>
+        <w:tc>
+          <w:tcPr>
+            <w:tcW w:w="1242" w:type="dxa"/>
+            <w:vAlign w:val="center"/>
+          </w:tcPr>
+          <w:p>
+            <w:pPr>
+              <w:cnfStyle w:val="000000100000" w:firstRow="0" w:lastRow="0" w:firstColumn="0" w:lastColumn="0" w:oddVBand="0" w:evenVBand="0" w:oddHBand="1" w:evenHBand="0" w:firstRowFirstColumn="0" w:firstRowLastColumn="0" w:lastRowFirstColumn="0" w:lastRowLastColumn="0"/>
+              <w:rPr>
+                <w:rFonts w:ascii="Times New Roman" w:hAnsi="Times New Roman"/>
+                <w:sz w:val="26"/>
+                <w:szCs w:val="26"/>
+              </w:rPr>
+            </w:pPr>
+            <w:r>
+              <w:rPr>
+                <w:rFonts w:ascii="Times New Roman" w:hAnsi="Times New Roman"/>
+                <w:sz w:val="26"/>
+                <w:szCs w:val="26"/>
+              </w:rPr>
+              <w:t>T-HR</w:t>
+            </w:r>
+          </w:p>
+        </w:tc>
+        <w:tc>
+          <w:tcPr>
+            <w:tcW w:w="2288" w:type="dxa"/>
+            <w:vAlign w:val="center"/>
+          </w:tcPr>
+          <w:p>
+            <w:pPr>
+              <w:cnfStyle w:val="000000100000" w:firstRow="0" w:lastRow="0" w:firstColumn="0" w:lastColumn="0" w:oddVBand="0" w:evenVBand="0" w:oddHBand="1" w:evenHBand="0" w:firstRowFirstColumn="0" w:firstRowLastColumn="0" w:lastRowFirstColumn="0" w:lastRowLastColumn="0"/>
+              <w:rPr>
+                <w:rFonts w:ascii="Times New Roman" w:hAnsi="Times New Roman"/>
+                <w:sz w:val="26"/>
+                <w:szCs w:val="26"/>
+              </w:rPr>
+            </w:pPr>
+            <w:r>
+              <w:rPr>
+                <w:rFonts w:ascii="Times New Roman" w:hAnsi="Times New Roman"/>
+                <w:sz w:val="26"/>
+                <w:szCs w:val="26"/>
+              </w:rPr>
+              <w:t>Conflict among team members/ working alone ,m</w:t>
+            </w:r>
+            <w:r>
+              <w:rPr>
+                <w:rFonts w:ascii="Times New Roman" w:hAnsi="Times New Roman"/>
+                <w:sz w:val="26"/>
+                <w:szCs w:val="26"/>
+              </w:rPr>
+              <w:t>eet a difficult problem</w:t>
+            </w:r>
+          </w:p>
+        </w:tc>
+        <w:tc>
+          <w:tcPr>
+            <w:tcW w:w="1530" w:type="dxa"/>
+            <w:vAlign w:val="center"/>
+          </w:tcPr>
+          <w:p>
+            <w:pPr>
+              <w:cnfStyle w:val="000000100000" w:firstRow="0" w:lastRow="0" w:firstColumn="0" w:lastColumn="0" w:oddVBand="0" w:evenVBand="0" w:oddHBand="1" w:evenHBand="0" w:firstRowFirstColumn="0" w:firstRowLastColumn="0" w:lastRowFirstColumn="0" w:lastRowLastColumn="0"/>
+              <w:rPr>
+                <w:rFonts w:ascii="Times New Roman" w:hAnsi="Times New Roman"/>
+                <w:sz w:val="26"/>
+                <w:szCs w:val="26"/>
+              </w:rPr>
+            </w:pPr>
+            <w:r>
+              <w:rPr>
+                <w:rFonts w:ascii="Times New Roman" w:hAnsi="Times New Roman"/>
+                <w:sz w:val="26"/>
+                <w:szCs w:val="26"/>
+              </w:rPr>
+              <w:t>High</w:t>
+            </w:r>
+          </w:p>
+        </w:tc>
+        <w:tc>
+          <w:tcPr>
+            <w:tcW w:w="1260" w:type="dxa"/>
+            <w:vAlign w:val="center"/>
+          </w:tcPr>
+          <w:p>
+            <w:pPr>
+              <w:cnfStyle w:val="000000100000" w:firstRow="0" w:lastRow="0" w:firstColumn="0" w:lastColumn="0" w:oddVBand="0" w:evenVBand="0" w:oddHBand="1" w:evenHBand="0" w:firstRowFirstColumn="0" w:firstRowLastColumn="0" w:lastRowFirstColumn="0" w:lastRowLastColumn="0"/>
+              <w:rPr>
+                <w:rFonts w:ascii="Times New Roman" w:hAnsi="Times New Roman"/>
+                <w:sz w:val="26"/>
+                <w:szCs w:val="26"/>
+              </w:rPr>
+            </w:pPr>
+            <w:r>
+              <w:rPr>
+                <w:rFonts w:ascii="Times New Roman" w:hAnsi="Times New Roman"/>
+                <w:sz w:val="26"/>
+                <w:szCs w:val="26"/>
+              </w:rPr>
+              <w:t>Low</w:t>
+            </w:r>
+          </w:p>
+        </w:tc>
+      </w:tr>
+      <w:tr>
+        <w:tc>
+          <w:tcPr>
+            <w:cnfStyle w:val="001000000000" w:firstRow="0" w:lastRow="0" w:firstColumn="1" w:lastColumn="0" w:oddVBand="0" w:evenVBand="0" w:oddHBand="0" w:evenHBand="0" w:firstRowFirstColumn="0" w:firstRowLastColumn="0" w:lastRowFirstColumn="0" w:lastRowLastColumn="0"/>
+            <w:tcW w:w="535" w:type="dxa"/>
+            <w:vAlign w:val="center"/>
+          </w:tcPr>
+          <w:p>
+            <w:pPr>
+              <w:rPr>
+                <w:rFonts w:ascii="Times New Roman" w:hAnsi="Times New Roman"/>
+                <w:sz w:val="26"/>
+                <w:szCs w:val="26"/>
+              </w:rPr>
+            </w:pPr>
+            <w:r>
+              <w:rPr>
+                <w:rFonts w:ascii="Times New Roman" w:hAnsi="Times New Roman"/>
+                <w:sz w:val="26"/>
+                <w:szCs w:val="26"/>
+              </w:rPr>
+              <w:t>4</w:t>
+            </w:r>
+          </w:p>
+        </w:tc>
+        <w:tc>
+          <w:tcPr>
+            <w:tcW w:w="900" w:type="dxa"/>
+            <w:vAlign w:val="center"/>
+          </w:tcPr>
+          <w:p>
+            <w:pPr>
+              <w:cnfStyle w:val="000000000000" w:firstRow="0" w:lastRow="0" w:firstColumn="0" w:lastColumn="0" w:oddVBand="0" w:evenVBand="0" w:oddHBand="0" w:evenHBand="0" w:firstRowFirstColumn="0" w:firstRowLastColumn="0" w:lastRowFirstColumn="0" w:lastRowLastColumn="0"/>
+              <w:rPr>
+                <w:rFonts w:ascii="Times New Roman" w:hAnsi="Times New Roman"/>
+                <w:sz w:val="26"/>
+                <w:szCs w:val="26"/>
+              </w:rPr>
+            </w:pPr>
+            <w:r>
+              <w:rPr>
+                <w:rFonts w:ascii="Times New Roman" w:hAnsi="Times New Roman"/>
+                <w:sz w:val="26"/>
+                <w:szCs w:val="26"/>
+              </w:rPr>
+              <w:t>R4</w:t>
+            </w:r>
+          </w:p>
+        </w:tc>
+        <w:tc>
+          <w:tcPr>
+            <w:tcW w:w="1780" w:type="dxa"/>
+            <w:vAlign w:val="center"/>
+          </w:tcPr>
+          <w:p>
+            <w:pPr>
+              <w:cnfStyle w:val="000000000000" w:firstRow="0" w:lastRow="0" w:firstColumn="0" w:lastColumn="0" w:oddVBand="0" w:evenVBand="0" w:oddHBand="0" w:evenHBand="0" w:firstRowFirstColumn="0" w:firstRowLastColumn="0" w:lastRowFirstColumn="0" w:lastRowLastColumn="0"/>
+              <w:rPr>
+                <w:rFonts w:ascii="Times New Roman" w:hAnsi="Times New Roman"/>
+                <w:sz w:val="26"/>
+                <w:szCs w:val="26"/>
+              </w:rPr>
+            </w:pPr>
+            <w:r>
+              <w:rPr>
+                <w:rFonts w:ascii="Times New Roman" w:hAnsi="Times New Roman"/>
+                <w:sz w:val="26"/>
+                <w:szCs w:val="26"/>
+              </w:rPr>
+              <w:t>Team member misunderstands requirement</w:t>
+            </w:r>
+          </w:p>
+        </w:tc>
+        <w:tc>
+          <w:tcPr>
+            <w:tcW w:w="1242" w:type="dxa"/>
+            <w:vAlign w:val="center"/>
+          </w:tcPr>
+          <w:p>
+            <w:pPr>
+              <w:cnfStyle w:val="000000000000" w:firstRow="0" w:lastRow="0" w:firstColumn="0" w:lastColumn="0" w:oddVBand="0" w:evenVBand="0" w:oddHBand="0" w:evenHBand="0" w:firstRowFirstColumn="0" w:firstRowLastColumn="0" w:lastRowFirstColumn="0" w:lastRowLastColumn="0"/>
+              <w:rPr>
+                <w:rFonts w:ascii="Times New Roman" w:hAnsi="Times New Roman"/>
+                <w:sz w:val="26"/>
+                <w:szCs w:val="26"/>
+              </w:rPr>
+            </w:pPr>
+            <w:r>
+              <w:rPr>
+                <w:rFonts w:ascii="Times New Roman" w:hAnsi="Times New Roman"/>
+                <w:sz w:val="26"/>
+                <w:szCs w:val="26"/>
+              </w:rPr>
+              <w:t>T-RD</w:t>
+            </w:r>
+          </w:p>
+        </w:tc>
+        <w:tc>
+          <w:tcPr>
+            <w:tcW w:w="2288" w:type="dxa"/>
+            <w:vAlign w:val="center"/>
+          </w:tcPr>
+          <w:p>
+            <w:pPr>
+              <w:cnfStyle w:val="000000000000" w:firstRow="0" w:lastRow="0" w:firstColumn="0" w:lastColumn="0" w:oddVBand="0" w:evenVBand="0" w:oddHBand="0" w:evenHBand="0" w:firstRowFirstColumn="0" w:firstRowLastColumn="0" w:lastRowFirstColumn="0" w:lastRowLastColumn="0"/>
+              <w:rPr>
+                <w:rFonts w:ascii="Times New Roman" w:hAnsi="Times New Roman"/>
+                <w:sz w:val="26"/>
+                <w:szCs w:val="26"/>
+              </w:rPr>
+            </w:pPr>
+            <w:r>
+              <w:rPr>
+                <w:rFonts w:ascii="Times New Roman" w:hAnsi="Times New Roman"/>
+                <w:sz w:val="26"/>
+                <w:szCs w:val="26"/>
+              </w:rPr>
+              <w:t>In the beginning, team member doesn't clear the requirement</w:t>
+            </w:r>
+          </w:p>
+        </w:tc>
+        <w:tc>
+          <w:tcPr>
+            <w:tcW w:w="1530" w:type="dxa"/>
+            <w:vAlign w:val="center"/>
+          </w:tcPr>
+          <w:p>
+            <w:pPr>
+              <w:cnfStyle w:val="000000000000" w:firstRow="0" w:lastRow="0" w:firstColumn="0" w:lastColumn="0" w:oddVBand="0" w:evenVBand="0" w:oddHBand="0" w:evenHBand="0" w:firstRowFirstColumn="0" w:firstRowLastColumn="0" w:lastRowFirstColumn="0" w:lastRowLastColumn="0"/>
+              <w:rPr>
+                <w:rFonts w:ascii="Times New Roman" w:hAnsi="Times New Roman"/>
+                <w:sz w:val="26"/>
+                <w:szCs w:val="26"/>
+              </w:rPr>
+            </w:pPr>
+            <w:r>
+              <w:rPr>
+                <w:rFonts w:ascii="Times New Roman" w:hAnsi="Times New Roman"/>
+                <w:sz w:val="26"/>
+                <w:szCs w:val="26"/>
+              </w:rPr>
+              <w:t>Low</w:t>
+            </w:r>
+          </w:p>
+        </w:tc>
+        <w:tc>
+          <w:tcPr>
+            <w:tcW w:w="1260" w:type="dxa"/>
+            <w:vAlign w:val="center"/>
+          </w:tcPr>
+          <w:p>
+            <w:pPr>
+              <w:cnfStyle w:val="000000000000" w:firstRow="0" w:lastRow="0" w:firstColumn="0" w:lastColumn="0" w:oddVBand="0" w:evenVBand="0" w:oddHBand="0" w:evenHBand="0" w:firstRowFirstColumn="0" w:firstRowLastColumn="0" w:lastRowFirstColumn="0" w:lastRowLastColumn="0"/>
+              <w:rPr>
+                <w:rFonts w:ascii="Times New Roman" w:hAnsi="Times New Roman"/>
+                <w:sz w:val="26"/>
+                <w:szCs w:val="26"/>
+              </w:rPr>
+            </w:pPr>
+            <w:r>
+              <w:rPr>
+                <w:rFonts w:ascii="Times New Roman" w:hAnsi="Times New Roman"/>
+                <w:sz w:val="26"/>
+                <w:szCs w:val="26"/>
+              </w:rPr>
+              <w:t>High</w:t>
+            </w:r>
+          </w:p>
+        </w:tc>
+      </w:tr>
+    </w:tbl>
+    <w:p/>
+    <w:p>
+      <w:pPr>
+        <w:pStyle w:val="ListParagraph"/>
+        <w:numPr>
+          <w:ilvl w:val="3"/>
+          <w:numId w:val="27"/>
+        </w:numPr>
+        <w:rPr>
+          <w:sz w:val="28"/>
+          <w:szCs w:val="28"/>
+        </w:rPr>
+      </w:pPr>
+      <w:r>
+        <w:rPr>
+          <w:rFonts w:ascii="Times New Roman" w:hAnsi="Times New Roman"/>
+          <w:b/>
+          <w:i/>
+          <w:sz w:val="28"/>
+          <w:szCs w:val="28"/>
+        </w:rPr>
+        <w:t>Risk Respond</w:t>
+      </w:r>
+    </w:p>
+    <w:p>
+      <w:pPr>
+        <w:ind w:firstLine="360"/>
+        <w:rPr>
+          <w:rFonts w:ascii="Times New Roman" w:hAnsi="Times New Roman"/>
+          <w:sz w:val="26"/>
+          <w:szCs w:val="26"/>
+        </w:rPr>
+      </w:pPr>
+      <w:r>
+        <w:rPr>
+          <w:rFonts w:ascii="Times New Roman" w:hAnsi="Times New Roman"/>
+          <w:sz w:val="26"/>
+          <w:szCs w:val="26"/>
+        </w:rPr>
+        <w:t>Risk in project cannot be avoid, so we must respond with risk suitably to continue the project conveniently. The table below is some risk respond which team will respond to risk.</w:t>
+      </w:r>
+    </w:p>
+    <w:tbl>
+      <w:tblPr>
+        <w:tblStyle w:val="GridTable4-Accent1"/>
+        <w:tblW w:w="0" w:type="auto"/>
+        <w:tblBorders>
+          <w:top w:val="single" w:sz="4" w:space="0" w:color="auto"/>
+          <w:left w:val="single" w:sz="4" w:space="0" w:color="auto"/>
+          <w:bottom w:val="single" w:sz="4" w:space="0" w:color="auto"/>
+          <w:right w:val="single" w:sz="4" w:space="0" w:color="auto"/>
+          <w:insideH w:val="single" w:sz="4" w:space="0" w:color="auto"/>
+          <w:insideV w:val="single" w:sz="4" w:space="0" w:color="auto"/>
+        </w:tblBorders>
+        <w:tblLook w:val="04A0" w:firstRow="1" w:lastRow="0" w:firstColumn="1" w:lastColumn="0" w:noHBand="0" w:noVBand="1"/>
+      </w:tblPr>
+      <w:tblGrid>
+        <w:gridCol w:w="535"/>
+        <w:gridCol w:w="897"/>
+        <w:gridCol w:w="2433"/>
+        <w:gridCol w:w="2143"/>
+        <w:gridCol w:w="1647"/>
+        <w:gridCol w:w="1695"/>
+      </w:tblGrid>
+      <w:tr>
+        <w:trPr>
+          <w:cnfStyle w:val="100000000000" w:firstRow="1" w:lastRow="0" w:firstColumn="0" w:lastColumn="0" w:oddVBand="0" w:evenVBand="0" w:oddHBand="0" w:evenHBand="0" w:firstRowFirstColumn="0" w:firstRowLastColumn="0" w:lastRowFirstColumn="0" w:lastRowLastColumn="0"/>
+        </w:trPr>
+        <w:tc>
+          <w:tcPr>
+            <w:cnfStyle w:val="001000000000" w:firstRow="0" w:lastRow="0" w:firstColumn="1" w:lastColumn="0" w:oddVBand="0" w:evenVBand="0" w:oddHBand="0" w:evenHBand="0" w:firstRowFirstColumn="0" w:firstRowLastColumn="0" w:lastRowFirstColumn="0" w:lastRowLastColumn="0"/>
+            <w:tcW w:w="535" w:type="dxa"/>
+            <w:tcBorders>
+              <w:top w:val="single" w:sz="4" w:space="0" w:color="auto"/>
+              <w:left w:val="single" w:sz="4" w:space="0" w:color="auto"/>
+              <w:bottom w:val="single" w:sz="4" w:space="0" w:color="auto"/>
+              <w:right w:val="single" w:sz="4" w:space="0" w:color="auto"/>
+            </w:tcBorders>
+          </w:tcPr>
+          <w:p>
+            <w:pPr>
+              <w:rPr>
+                <w:rFonts w:ascii="Times New Roman" w:hAnsi="Times New Roman"/>
+                <w:sz w:val="26"/>
+                <w:szCs w:val="26"/>
+              </w:rPr>
+            </w:pPr>
+            <w:r>
+              <w:rPr>
+                <w:rFonts w:ascii="Times New Roman" w:hAnsi="Times New Roman"/>
+                <w:sz w:val="26"/>
+                <w:szCs w:val="26"/>
+              </w:rPr>
+              <w:t>No</w:t>
+            </w:r>
+          </w:p>
+        </w:tc>
+        <w:tc>
+          <w:tcPr>
+            <w:tcW w:w="897" w:type="dxa"/>
+            <w:tcBorders>
+              <w:top w:val="single" w:sz="4" w:space="0" w:color="auto"/>
+              <w:left w:val="single" w:sz="4" w:space="0" w:color="auto"/>
+              <w:bottom w:val="single" w:sz="4" w:space="0" w:color="auto"/>
+              <w:right w:val="single" w:sz="4" w:space="0" w:color="auto"/>
+            </w:tcBorders>
+          </w:tcPr>
+          <w:p>
+            <w:pPr>
+              <w:cnfStyle w:val="100000000000" w:firstRow="1" w:lastRow="0" w:firstColumn="0" w:lastColumn="0" w:oddVBand="0" w:evenVBand="0" w:oddHBand="0" w:evenHBand="0" w:firstRowFirstColumn="0" w:firstRowLastColumn="0" w:lastRowFirstColumn="0" w:lastRowLastColumn="0"/>
+              <w:rPr>
+                <w:rFonts w:ascii="Times New Roman" w:hAnsi="Times New Roman"/>
+                <w:sz w:val="26"/>
+                <w:szCs w:val="26"/>
+              </w:rPr>
+            </w:pPr>
+            <w:r>
+              <w:rPr>
+                <w:rFonts w:ascii="Times New Roman" w:hAnsi="Times New Roman"/>
+                <w:sz w:val="26"/>
+                <w:szCs w:val="26"/>
+              </w:rPr>
+              <w:t>Name</w:t>
+            </w:r>
+          </w:p>
+        </w:tc>
+        <w:tc>
+          <w:tcPr>
+            <w:tcW w:w="2433" w:type="dxa"/>
+            <w:tcBorders>
+              <w:top w:val="single" w:sz="4" w:space="0" w:color="auto"/>
+              <w:left w:val="single" w:sz="4" w:space="0" w:color="auto"/>
+              <w:bottom w:val="single" w:sz="4" w:space="0" w:color="auto"/>
+              <w:right w:val="single" w:sz="4" w:space="0" w:color="auto"/>
+            </w:tcBorders>
+          </w:tcPr>
+          <w:p>
+            <w:pPr>
+              <w:cnfStyle w:val="100000000000" w:firstRow="1" w:lastRow="0" w:firstColumn="0" w:lastColumn="0" w:oddVBand="0" w:evenVBand="0" w:oddHBand="0" w:evenHBand="0" w:firstRowFirstColumn="0" w:firstRowLastColumn="0" w:lastRowFirstColumn="0" w:lastRowLastColumn="0"/>
+              <w:rPr>
+                <w:rFonts w:ascii="Times New Roman" w:hAnsi="Times New Roman"/>
+                <w:sz w:val="26"/>
+                <w:szCs w:val="26"/>
+              </w:rPr>
+            </w:pPr>
+            <w:r>
+              <w:rPr>
+                <w:rFonts w:ascii="Times New Roman" w:hAnsi="Times New Roman"/>
+                <w:sz w:val="26"/>
+                <w:szCs w:val="26"/>
+              </w:rPr>
+              <w:t>Mitigation Plan</w:t>
+            </w:r>
+          </w:p>
+        </w:tc>
+        <w:tc>
+          <w:tcPr>
+            <w:tcW w:w="2143" w:type="dxa"/>
+            <w:tcBorders>
+              <w:top w:val="single" w:sz="4" w:space="0" w:color="auto"/>
+              <w:left w:val="single" w:sz="4" w:space="0" w:color="auto"/>
+              <w:bottom w:val="single" w:sz="4" w:space="0" w:color="auto"/>
+              <w:right w:val="single" w:sz="4" w:space="0" w:color="auto"/>
+            </w:tcBorders>
+          </w:tcPr>
+          <w:p>
+            <w:pPr>
+              <w:cnfStyle w:val="100000000000" w:firstRow="1" w:lastRow="0" w:firstColumn="0" w:lastColumn="0" w:oddVBand="0" w:evenVBand="0" w:oddHBand="0" w:evenHBand="0" w:firstRowFirstColumn="0" w:firstRowLastColumn="0" w:lastRowFirstColumn="0" w:lastRowLastColumn="0"/>
+              <w:rPr>
+                <w:rFonts w:ascii="Times New Roman" w:hAnsi="Times New Roman"/>
+                <w:sz w:val="26"/>
+                <w:szCs w:val="26"/>
+              </w:rPr>
+            </w:pPr>
+            <w:r>
+              <w:rPr>
+                <w:rFonts w:ascii="Times New Roman" w:hAnsi="Times New Roman"/>
+                <w:sz w:val="26"/>
+                <w:szCs w:val="26"/>
+              </w:rPr>
+              <w:t>Contingency Plan</w:t>
+            </w:r>
+          </w:p>
+        </w:tc>
+        <w:tc>
+          <w:tcPr>
+            <w:tcW w:w="1647" w:type="dxa"/>
+            <w:tcBorders>
+              <w:top w:val="single" w:sz="4" w:space="0" w:color="auto"/>
+              <w:left w:val="single" w:sz="4" w:space="0" w:color="auto"/>
+              <w:bottom w:val="single" w:sz="4" w:space="0" w:color="auto"/>
+              <w:right w:val="single" w:sz="4" w:space="0" w:color="auto"/>
+            </w:tcBorders>
+          </w:tcPr>
+          <w:p>
+            <w:pPr>
+              <w:cnfStyle w:val="100000000000" w:firstRow="1" w:lastRow="0" w:firstColumn="0" w:lastColumn="0" w:oddVBand="0" w:evenVBand="0" w:oddHBand="0" w:evenHBand="0" w:firstRowFirstColumn="0" w:firstRowLastColumn="0" w:lastRowFirstColumn="0" w:lastRowLastColumn="0"/>
+              <w:rPr>
+                <w:rFonts w:ascii="Times New Roman" w:hAnsi="Times New Roman"/>
+                <w:sz w:val="26"/>
+                <w:szCs w:val="26"/>
+              </w:rPr>
+            </w:pPr>
+            <w:r>
+              <w:rPr>
+                <w:rFonts w:ascii="Times New Roman" w:hAnsi="Times New Roman"/>
+                <w:sz w:val="26"/>
+                <w:szCs w:val="26"/>
+              </w:rPr>
+              <w:t>Fallback Plan</w:t>
+            </w:r>
+          </w:p>
+        </w:tc>
+        <w:tc>
+          <w:tcPr>
+            <w:tcW w:w="1695" w:type="dxa"/>
+            <w:tcBorders>
+              <w:top w:val="single" w:sz="4" w:space="0" w:color="auto"/>
+              <w:left w:val="single" w:sz="4" w:space="0" w:color="auto"/>
+              <w:bottom w:val="single" w:sz="4" w:space="0" w:color="auto"/>
+              <w:right w:val="single" w:sz="4" w:space="0" w:color="auto"/>
+            </w:tcBorders>
+          </w:tcPr>
+          <w:p>
+            <w:pPr>
+              <w:cnfStyle w:val="100000000000" w:firstRow="1" w:lastRow="0" w:firstColumn="0" w:lastColumn="0" w:oddVBand="0" w:evenVBand="0" w:oddHBand="0" w:evenHBand="0" w:firstRowFirstColumn="0" w:firstRowLastColumn="0" w:lastRowFirstColumn="0" w:lastRowLastColumn="0"/>
+              <w:rPr>
+                <w:rFonts w:ascii="Times New Roman" w:hAnsi="Times New Roman"/>
+                <w:sz w:val="26"/>
+                <w:szCs w:val="26"/>
+              </w:rPr>
+            </w:pPr>
+            <w:r>
+              <w:rPr>
+                <w:rFonts w:ascii="Times New Roman" w:hAnsi="Times New Roman"/>
+                <w:sz w:val="26"/>
+                <w:szCs w:val="26"/>
+              </w:rPr>
+              <w:t>Status</w:t>
+            </w:r>
+          </w:p>
+        </w:tc>
+      </w:tr>
+      <w:tr>
+        <w:trPr>
+          <w:cnfStyle w:val="000000100000" w:firstRow="0" w:lastRow="0" w:firstColumn="0" w:lastColumn="0" w:oddVBand="0" w:evenVBand="0" w:oddHBand="1" w:evenHBand="0" w:firstRowFirstColumn="0" w:firstRowLastColumn="0" w:lastRowFirstColumn="0" w:lastRowLastColumn="0"/>
+        </w:trPr>
+        <w:tc>
+          <w:tcPr>
+            <w:cnfStyle w:val="001000000000" w:firstRow="0" w:lastRow="0" w:firstColumn="1" w:lastColumn="0" w:oddVBand="0" w:evenVBand="0" w:oddHBand="0" w:evenHBand="0" w:firstRowFirstColumn="0" w:firstRowLastColumn="0" w:lastRowFirstColumn="0" w:lastRowLastColumn="0"/>
+            <w:tcW w:w="535" w:type="dxa"/>
+            <w:tcBorders>
+              <w:top w:val="single" w:sz="4" w:space="0" w:color="auto"/>
+            </w:tcBorders>
+          </w:tcPr>
+          <w:p>
+            <w:pPr>
+              <w:rPr>
+                <w:rFonts w:ascii="Times New Roman" w:hAnsi="Times New Roman"/>
+                <w:sz w:val="24"/>
+                <w:szCs w:val="24"/>
+              </w:rPr>
+            </w:pPr>
+            <w:r>
+              <w:rPr>
+                <w:rFonts w:ascii="Times New Roman" w:hAnsi="Times New Roman"/>
+                <w:sz w:val="24"/>
+                <w:szCs w:val="24"/>
+              </w:rPr>
+              <w:t>1</w:t>
+            </w:r>
+          </w:p>
+        </w:tc>
+        <w:tc>
+          <w:tcPr>
+            <w:tcW w:w="897" w:type="dxa"/>
+            <w:tcBorders>
+              <w:top w:val="single" w:sz="4" w:space="0" w:color="auto"/>
+            </w:tcBorders>
+          </w:tcPr>
+          <w:p>
+            <w:pPr>
+              <w:cnfStyle w:val="000000100000" w:firstRow="0" w:lastRow="0" w:firstColumn="0" w:lastColumn="0" w:oddVBand="0" w:evenVBand="0" w:oddHBand="1" w:evenHBand="0" w:firstRowFirstColumn="0" w:firstRowLastColumn="0" w:lastRowFirstColumn="0" w:lastRowLastColumn="0"/>
+              <w:rPr>
+                <w:rFonts w:ascii="Times New Roman" w:hAnsi="Times New Roman"/>
+                <w:sz w:val="24"/>
+                <w:szCs w:val="24"/>
+              </w:rPr>
+            </w:pPr>
+            <w:r>
+              <w:rPr>
+                <w:rFonts w:ascii="Times New Roman" w:hAnsi="Times New Roman"/>
+                <w:sz w:val="24"/>
+                <w:szCs w:val="24"/>
+              </w:rPr>
+              <w:t>R1</w:t>
+            </w:r>
+          </w:p>
+        </w:tc>
+        <w:tc>
+          <w:tcPr>
+            <w:tcW w:w="2433" w:type="dxa"/>
+            <w:tcBorders>
+              <w:top w:val="single" w:sz="4" w:space="0" w:color="auto"/>
+            </w:tcBorders>
+          </w:tcPr>
+          <w:p>
+            <w:pPr>
+              <w:cnfStyle w:val="000000100000" w:firstRow="0" w:lastRow="0" w:firstColumn="0" w:lastColumn="0" w:oddVBand="0" w:evenVBand="0" w:oddHBand="1" w:evenHBand="0" w:firstRowFirstColumn="0" w:firstRowLastColumn="0" w:lastRowFirstColumn="0" w:lastRowLastColumn="0"/>
+              <w:rPr>
+                <w:rFonts w:ascii="Times New Roman" w:hAnsi="Times New Roman"/>
+                <w:sz w:val="24"/>
+                <w:szCs w:val="24"/>
+              </w:rPr>
+            </w:pPr>
+            <w:r>
+              <w:rPr>
+                <w:rFonts w:ascii="Times New Roman" w:hAnsi="Times New Roman"/>
+                <w:sz w:val="24"/>
+                <w:szCs w:val="24"/>
+              </w:rPr>
+              <w:t>Make rules and penalties for member who misses the deadline.</w:t>
+            </w:r>
+          </w:p>
+        </w:tc>
+        <w:tc>
+          <w:tcPr>
+            <w:tcW w:w="2143" w:type="dxa"/>
+            <w:tcBorders>
+              <w:top w:val="single" w:sz="4" w:space="0" w:color="auto"/>
+            </w:tcBorders>
+          </w:tcPr>
+          <w:p>
+            <w:pPr>
+              <w:cnfStyle w:val="000000100000" w:firstRow="0" w:lastRow="0" w:firstColumn="0" w:lastColumn="0" w:oddVBand="0" w:evenVBand="0" w:oddHBand="1" w:evenHBand="0" w:firstRowFirstColumn="0" w:firstRowLastColumn="0" w:lastRowFirstColumn="0" w:lastRowLastColumn="0"/>
+              <w:rPr>
+                <w:rFonts w:ascii="Times New Roman" w:hAnsi="Times New Roman"/>
+                <w:sz w:val="24"/>
+                <w:szCs w:val="24"/>
+              </w:rPr>
+            </w:pPr>
+            <w:r>
+              <w:rPr>
+                <w:rFonts w:ascii="Times New Roman" w:hAnsi="Times New Roman"/>
+                <w:sz w:val="24"/>
+                <w:szCs w:val="24"/>
+              </w:rPr>
+              <w:t>Working overtime to complete tasks on time.</w:t>
+            </w:r>
+          </w:p>
+        </w:tc>
+        <w:tc>
+          <w:tcPr>
+            <w:tcW w:w="1647" w:type="dxa"/>
+            <w:tcBorders>
+              <w:top w:val="single" w:sz="4" w:space="0" w:color="auto"/>
+            </w:tcBorders>
+          </w:tcPr>
+          <w:p>
+            <w:pPr>
+              <w:cnfStyle w:val="000000100000" w:firstRow="0" w:lastRow="0" w:firstColumn="0" w:lastColumn="0" w:oddVBand="0" w:evenVBand="0" w:oddHBand="1" w:evenHBand="0" w:firstRowFirstColumn="0" w:firstRowLastColumn="0" w:lastRowFirstColumn="0" w:lastRowLastColumn="0"/>
+              <w:rPr>
+                <w:rFonts w:ascii="Times New Roman" w:hAnsi="Times New Roman"/>
+                <w:sz w:val="24"/>
+                <w:szCs w:val="24"/>
+              </w:rPr>
+            </w:pPr>
+            <w:r>
+              <w:rPr>
+                <w:rFonts w:ascii="Times New Roman" w:hAnsi="Times New Roman"/>
+                <w:sz w:val="24"/>
+                <w:szCs w:val="24"/>
+              </w:rPr>
+              <w:t>Reduced time of another task to require</w:t>
+            </w:r>
+          </w:p>
+        </w:tc>
+        <w:tc>
+          <w:tcPr>
+            <w:tcW w:w="1695" w:type="dxa"/>
+            <w:tcBorders>
+              <w:top w:val="single" w:sz="4" w:space="0" w:color="auto"/>
+            </w:tcBorders>
+          </w:tcPr>
+          <w:p>
+            <w:pPr>
+              <w:cnfStyle w:val="000000100000" w:firstRow="0" w:lastRow="0" w:firstColumn="0" w:lastColumn="0" w:oddVBand="0" w:evenVBand="0" w:oddHBand="1" w:evenHBand="0" w:firstRowFirstColumn="0" w:firstRowLastColumn="0" w:lastRowFirstColumn="0" w:lastRowLastColumn="0"/>
+              <w:rPr>
+                <w:rFonts w:ascii="Times New Roman" w:hAnsi="Times New Roman"/>
+                <w:sz w:val="24"/>
+                <w:szCs w:val="24"/>
+              </w:rPr>
+            </w:pPr>
+            <w:r>
+              <w:rPr>
+                <w:rFonts w:ascii="Times New Roman" w:hAnsi="Times New Roman"/>
+                <w:sz w:val="24"/>
+                <w:szCs w:val="24"/>
+              </w:rPr>
+              <w:t>Active/Solved</w:t>
+            </w:r>
+          </w:p>
+        </w:tc>
+      </w:tr>
+      <w:tr>
+        <w:tc>
+          <w:tcPr>
+            <w:cnfStyle w:val="001000000000" w:firstRow="0" w:lastRow="0" w:firstColumn="1" w:lastColumn="0" w:oddVBand="0" w:evenVBand="0" w:oddHBand="0" w:evenHBand="0" w:firstRowFirstColumn="0" w:firstRowLastColumn="0" w:lastRowFirstColumn="0" w:lastRowLastColumn="0"/>
+            <w:tcW w:w="535" w:type="dxa"/>
+          </w:tcPr>
+          <w:p>
+            <w:pPr>
+              <w:rPr>
+                <w:rFonts w:ascii="Times New Roman" w:hAnsi="Times New Roman"/>
+                <w:sz w:val="24"/>
+                <w:szCs w:val="24"/>
+              </w:rPr>
+            </w:pPr>
+            <w:r>
+              <w:rPr>
+                <w:rFonts w:ascii="Times New Roman" w:hAnsi="Times New Roman"/>
+                <w:sz w:val="24"/>
+                <w:szCs w:val="24"/>
+              </w:rPr>
+              <w:t>2</w:t>
+            </w:r>
+          </w:p>
+        </w:tc>
+        <w:tc>
+          <w:tcPr>
+            <w:tcW w:w="897" w:type="dxa"/>
+          </w:tcPr>
+          <w:p>
+            <w:pPr>
+              <w:cnfStyle w:val="000000000000" w:firstRow="0" w:lastRow="0" w:firstColumn="0" w:lastColumn="0" w:oddVBand="0" w:evenVBand="0" w:oddHBand="0" w:evenHBand="0" w:firstRowFirstColumn="0" w:firstRowLastColumn="0" w:lastRowFirstColumn="0" w:lastRowLastColumn="0"/>
+              <w:rPr>
+                <w:rFonts w:ascii="Times New Roman" w:hAnsi="Times New Roman"/>
+                <w:sz w:val="24"/>
+                <w:szCs w:val="24"/>
+              </w:rPr>
+            </w:pPr>
+            <w:r>
+              <w:rPr>
+                <w:rFonts w:ascii="Times New Roman" w:hAnsi="Times New Roman"/>
+                <w:sz w:val="24"/>
+                <w:szCs w:val="24"/>
+              </w:rPr>
+              <w:t>R2</w:t>
+            </w:r>
+          </w:p>
+        </w:tc>
+        <w:tc>
+          <w:tcPr>
+            <w:tcW w:w="2433" w:type="dxa"/>
+          </w:tcPr>
+          <w:p>
+            <w:pPr>
+              <w:cnfStyle w:val="000000000000" w:firstRow="0" w:lastRow="0" w:firstColumn="0" w:lastColumn="0" w:oddVBand="0" w:evenVBand="0" w:oddHBand="0" w:evenHBand="0" w:firstRowFirstColumn="0" w:firstRowLastColumn="0" w:lastRowFirstColumn="0" w:lastRowLastColumn="0"/>
+              <w:rPr>
+                <w:rFonts w:ascii="Times New Roman" w:hAnsi="Times New Roman"/>
+                <w:sz w:val="24"/>
+                <w:szCs w:val="24"/>
+              </w:rPr>
+            </w:pPr>
+            <w:r>
+              <w:rPr>
+                <w:rFonts w:ascii="Times New Roman" w:hAnsi="Times New Roman"/>
+                <w:sz w:val="24"/>
+                <w:szCs w:val="24"/>
+              </w:rPr>
+              <w:t>Each team members must study to understand the technology, framework that is needed for project</w:t>
+            </w:r>
+          </w:p>
+        </w:tc>
+        <w:tc>
+          <w:tcPr>
+            <w:tcW w:w="2143" w:type="dxa"/>
+          </w:tcPr>
+          <w:p>
+            <w:pPr>
+              <w:cnfStyle w:val="000000000000" w:firstRow="0" w:lastRow="0" w:firstColumn="0" w:lastColumn="0" w:oddVBand="0" w:evenVBand="0" w:oddHBand="0" w:evenHBand="0" w:firstRowFirstColumn="0" w:firstRowLastColumn="0" w:lastRowFirstColumn="0" w:lastRowLastColumn="0"/>
+              <w:rPr>
+                <w:rFonts w:ascii="Times New Roman" w:hAnsi="Times New Roman"/>
+                <w:sz w:val="24"/>
+                <w:szCs w:val="24"/>
+              </w:rPr>
+            </w:pPr>
+            <w:r>
+              <w:rPr>
+                <w:rFonts w:ascii="Times New Roman" w:hAnsi="Times New Roman"/>
+                <w:sz w:val="24"/>
+                <w:szCs w:val="24"/>
+              </w:rPr>
+              <w:t>Technical Leader needs to support carefully for team member in group to increase required skill and knowledge. Review complete task to make comment for team members</w:t>
+            </w:r>
+          </w:p>
+        </w:tc>
+        <w:tc>
+          <w:tcPr>
+            <w:tcW w:w="1647" w:type="dxa"/>
+          </w:tcPr>
+          <w:p>
+            <w:pPr>
+              <w:cnfStyle w:val="000000000000" w:firstRow="0" w:lastRow="0" w:firstColumn="0" w:lastColumn="0" w:oddVBand="0" w:evenVBand="0" w:oddHBand="0" w:evenHBand="0" w:firstRowFirstColumn="0" w:firstRowLastColumn="0" w:lastRowFirstColumn="0" w:lastRowLastColumn="0"/>
+              <w:rPr>
+                <w:rFonts w:ascii="Times New Roman" w:hAnsi="Times New Roman"/>
+                <w:sz w:val="24"/>
+                <w:szCs w:val="24"/>
+              </w:rPr>
+            </w:pPr>
+            <w:r>
+              <w:rPr>
+                <w:rFonts w:ascii="Times New Roman" w:hAnsi="Times New Roman"/>
+                <w:sz w:val="24"/>
+                <w:szCs w:val="24"/>
+              </w:rPr>
+              <w:t>Discuss with supervisor about technical, may change to another easy technical or not</w:t>
+            </w:r>
+          </w:p>
+        </w:tc>
+        <w:tc>
+          <w:tcPr>
+            <w:tcW w:w="1695" w:type="dxa"/>
+          </w:tcPr>
+          <w:p>
+            <w:pPr>
+              <w:cnfStyle w:val="000000000000" w:firstRow="0" w:lastRow="0" w:firstColumn="0" w:lastColumn="0" w:oddVBand="0" w:evenVBand="0" w:oddHBand="0" w:evenHBand="0" w:firstRowFirstColumn="0" w:firstRowLastColumn="0" w:lastRowFirstColumn="0" w:lastRowLastColumn="0"/>
+              <w:rPr>
+                <w:rFonts w:ascii="Times New Roman" w:hAnsi="Times New Roman"/>
+                <w:sz w:val="24"/>
+                <w:szCs w:val="24"/>
+              </w:rPr>
+            </w:pPr>
+            <w:r>
+              <w:rPr>
+                <w:rFonts w:ascii="Times New Roman" w:hAnsi="Times New Roman"/>
+                <w:sz w:val="24"/>
+                <w:szCs w:val="24"/>
+              </w:rPr>
+              <w:t>Active/Solved</w:t>
+            </w:r>
+          </w:p>
+        </w:tc>
+      </w:tr>
+      <w:tr>
+        <w:trPr>
+          <w:cnfStyle w:val="000000100000" w:firstRow="0" w:lastRow="0" w:firstColumn="0" w:lastColumn="0" w:oddVBand="0" w:evenVBand="0" w:oddHBand="1" w:evenHBand="0" w:firstRowFirstColumn="0" w:firstRowLastColumn="0" w:lastRowFirstColumn="0" w:lastRowLastColumn="0"/>
+        </w:trPr>
+        <w:tc>
+          <w:tcPr>
+            <w:cnfStyle w:val="001000000000" w:firstRow="0" w:lastRow="0" w:firstColumn="1" w:lastColumn="0" w:oddVBand="0" w:evenVBand="0" w:oddHBand="0" w:evenHBand="0" w:firstRowFirstColumn="0" w:firstRowLastColumn="0" w:lastRowFirstColumn="0" w:lastRowLastColumn="0"/>
+            <w:tcW w:w="535" w:type="dxa"/>
+          </w:tcPr>
+          <w:p>
+            <w:pPr>
+              <w:rPr>
+                <w:rFonts w:ascii="Times New Roman" w:hAnsi="Times New Roman"/>
+                <w:sz w:val="24"/>
+                <w:szCs w:val="24"/>
+              </w:rPr>
+            </w:pPr>
+            <w:r>
+              <w:rPr>
+                <w:rFonts w:ascii="Times New Roman" w:hAnsi="Times New Roman"/>
+                <w:sz w:val="24"/>
+                <w:szCs w:val="24"/>
+              </w:rPr>
+              <w:lastRenderedPageBreak/>
+              <w:t>3</w:t>
+            </w:r>
+          </w:p>
+        </w:tc>
+        <w:tc>
+          <w:tcPr>
+            <w:tcW w:w="897" w:type="dxa"/>
+          </w:tcPr>
+          <w:p>
+            <w:pPr>
+              <w:cnfStyle w:val="000000100000" w:firstRow="0" w:lastRow="0" w:firstColumn="0" w:lastColumn="0" w:oddVBand="0" w:evenVBand="0" w:oddHBand="1" w:evenHBand="0" w:firstRowFirstColumn="0" w:firstRowLastColumn="0" w:lastRowFirstColumn="0" w:lastRowLastColumn="0"/>
+              <w:rPr>
+                <w:rFonts w:ascii="Times New Roman" w:hAnsi="Times New Roman"/>
+                <w:sz w:val="24"/>
+                <w:szCs w:val="24"/>
+              </w:rPr>
+            </w:pPr>
+            <w:r>
+              <w:rPr>
+                <w:rFonts w:ascii="Times New Roman" w:hAnsi="Times New Roman"/>
+                <w:sz w:val="24"/>
+                <w:szCs w:val="24"/>
+              </w:rPr>
+              <w:t>R3</w:t>
+            </w:r>
+          </w:p>
+        </w:tc>
+        <w:tc>
+          <w:tcPr>
+            <w:tcW w:w="2433" w:type="dxa"/>
+          </w:tcPr>
+          <w:p>
+            <w:pPr>
+              <w:cnfStyle w:val="000000100000" w:firstRow="0" w:lastRow="0" w:firstColumn="0" w:lastColumn="0" w:oddVBand="0" w:evenVBand="0" w:oddHBand="1" w:evenHBand="0" w:firstRowFirstColumn="0" w:firstRowLastColumn="0" w:lastRowFirstColumn="0" w:lastRowLastColumn="0"/>
+              <w:rPr>
+                <w:rFonts w:ascii="Times New Roman" w:hAnsi="Times New Roman"/>
+                <w:sz w:val="24"/>
+                <w:szCs w:val="24"/>
+              </w:rPr>
+            </w:pPr>
+            <w:r>
+              <w:rPr>
+                <w:rFonts w:ascii="Times New Roman" w:hAnsi="Times New Roman"/>
+                <w:sz w:val="24"/>
+                <w:szCs w:val="24"/>
+              </w:rPr>
+              <w:t>Members have to read requirement specification and related document carefully.</w:t>
+            </w:r>
+          </w:p>
+        </w:tc>
+        <w:tc>
+          <w:tcPr>
+            <w:tcW w:w="2143" w:type="dxa"/>
+          </w:tcPr>
+          <w:p>
+            <w:pPr>
+              <w:cnfStyle w:val="000000100000" w:firstRow="0" w:lastRow="0" w:firstColumn="0" w:lastColumn="0" w:oddVBand="0" w:evenVBand="0" w:oddHBand="1" w:evenHBand="0" w:firstRowFirstColumn="0" w:firstRowLastColumn="0" w:lastRowFirstColumn="0" w:lastRowLastColumn="0"/>
+              <w:rPr>
+                <w:rFonts w:ascii="Times New Roman" w:hAnsi="Times New Roman"/>
+                <w:sz w:val="24"/>
+                <w:szCs w:val="24"/>
+              </w:rPr>
+            </w:pPr>
+            <w:r>
+              <w:rPr>
+                <w:rFonts w:ascii="Times New Roman" w:hAnsi="Times New Roman"/>
+                <w:sz w:val="24"/>
+                <w:szCs w:val="24"/>
+              </w:rPr>
+              <w:t>Making sure that any miscommunication would be resolved</w:t>
+            </w:r>
+          </w:p>
+        </w:tc>
+        <w:tc>
+          <w:tcPr>
+            <w:tcW w:w="1647" w:type="dxa"/>
+          </w:tcPr>
+          <w:p>
+            <w:pPr>
+              <w:cnfStyle w:val="000000100000" w:firstRow="0" w:lastRow="0" w:firstColumn="0" w:lastColumn="0" w:oddVBand="0" w:evenVBand="0" w:oddHBand="1" w:evenHBand="0" w:firstRowFirstColumn="0" w:firstRowLastColumn="0" w:lastRowFirstColumn="0" w:lastRowLastColumn="0"/>
+              <w:rPr>
+                <w:rFonts w:ascii="Times New Roman" w:hAnsi="Times New Roman"/>
+                <w:sz w:val="24"/>
+                <w:szCs w:val="24"/>
+              </w:rPr>
+            </w:pPr>
+            <w:r>
+              <w:rPr>
+                <w:rFonts w:ascii="Times New Roman" w:hAnsi="Times New Roman"/>
+                <w:sz w:val="24"/>
+                <w:szCs w:val="24"/>
+              </w:rPr>
+              <w:t>All team members will take a time together</w:t>
+            </w:r>
+            <w:r>
+              <w:rPr>
+                <w:rFonts w:ascii="Times New Roman" w:hAnsi="Times New Roman"/>
+                <w:sz w:val="24"/>
+                <w:szCs w:val="24"/>
+              </w:rPr>
+              <w:t xml:space="preserve"> to fix requirement and adjust </w:t>
+            </w:r>
+            <w:r>
+              <w:rPr>
+                <w:rFonts w:ascii="Times New Roman" w:hAnsi="Times New Roman"/>
+                <w:sz w:val="24"/>
+                <w:szCs w:val="24"/>
+              </w:rPr>
+              <w:t>project on the right way</w:t>
+            </w:r>
+          </w:p>
+        </w:tc>
+        <w:tc>
+          <w:tcPr>
+            <w:tcW w:w="1695" w:type="dxa"/>
+          </w:tcPr>
+          <w:p>
+            <w:pPr>
+              <w:cnfStyle w:val="000000100000" w:firstRow="0" w:lastRow="0" w:firstColumn="0" w:lastColumn="0" w:oddVBand="0" w:evenVBand="0" w:oddHBand="1" w:evenHBand="0" w:firstRowFirstColumn="0" w:firstRowLastColumn="0" w:lastRowFirstColumn="0" w:lastRowLastColumn="0"/>
+              <w:rPr>
+                <w:rFonts w:ascii="Times New Roman" w:hAnsi="Times New Roman"/>
+                <w:sz w:val="24"/>
+                <w:szCs w:val="24"/>
+              </w:rPr>
+            </w:pPr>
+            <w:r>
+              <w:rPr>
+                <w:rFonts w:ascii="Times New Roman" w:hAnsi="Times New Roman"/>
+                <w:sz w:val="24"/>
+                <w:szCs w:val="24"/>
+              </w:rPr>
+              <w:t>Active/Solved</w:t>
+            </w:r>
+          </w:p>
+        </w:tc>
+      </w:tr>
+      <w:tr>
+        <w:tc>
+          <w:tcPr>
+            <w:cnfStyle w:val="001000000000" w:firstRow="0" w:lastRow="0" w:firstColumn="1" w:lastColumn="0" w:oddVBand="0" w:evenVBand="0" w:oddHBand="0" w:evenHBand="0" w:firstRowFirstColumn="0" w:firstRowLastColumn="0" w:lastRowFirstColumn="0" w:lastRowLastColumn="0"/>
+            <w:tcW w:w="535" w:type="dxa"/>
+          </w:tcPr>
+          <w:p>
+            <w:pPr>
+              <w:rPr>
+                <w:rFonts w:ascii="Times New Roman" w:hAnsi="Times New Roman"/>
+                <w:sz w:val="24"/>
+                <w:szCs w:val="24"/>
+              </w:rPr>
+            </w:pPr>
+            <w:r>
+              <w:rPr>
+                <w:rFonts w:ascii="Times New Roman" w:hAnsi="Times New Roman"/>
+                <w:sz w:val="24"/>
+                <w:szCs w:val="24"/>
+              </w:rPr>
+              <w:t>4</w:t>
+            </w:r>
+          </w:p>
+        </w:tc>
+        <w:tc>
+          <w:tcPr>
+            <w:tcW w:w="897" w:type="dxa"/>
+          </w:tcPr>
+          <w:p>
+            <w:pPr>
+              <w:cnfStyle w:val="000000000000" w:firstRow="0" w:lastRow="0" w:firstColumn="0" w:lastColumn="0" w:oddVBand="0" w:evenVBand="0" w:oddHBand="0" w:evenHBand="0" w:firstRowFirstColumn="0" w:firstRowLastColumn="0" w:lastRowFirstColumn="0" w:lastRowLastColumn="0"/>
+              <w:rPr>
+                <w:rFonts w:ascii="Times New Roman" w:hAnsi="Times New Roman"/>
+                <w:sz w:val="24"/>
+                <w:szCs w:val="24"/>
+              </w:rPr>
+            </w:pPr>
+            <w:r>
+              <w:rPr>
+                <w:rFonts w:ascii="Times New Roman" w:hAnsi="Times New Roman"/>
+                <w:sz w:val="24"/>
+                <w:szCs w:val="24"/>
+              </w:rPr>
+              <w:t>R4</w:t>
+            </w:r>
+          </w:p>
+        </w:tc>
+        <w:tc>
+          <w:tcPr>
+            <w:tcW w:w="2433" w:type="dxa"/>
+          </w:tcPr>
+          <w:p>
+            <w:pPr>
+              <w:cnfStyle w:val="000000000000" w:firstRow="0" w:lastRow="0" w:firstColumn="0" w:lastColumn="0" w:oddVBand="0" w:evenVBand="0" w:oddHBand="0" w:evenHBand="0" w:firstRowFirstColumn="0" w:firstRowLastColumn="0" w:lastRowFirstColumn="0" w:lastRowLastColumn="0"/>
+              <w:rPr>
+                <w:rFonts w:ascii="Times New Roman" w:hAnsi="Times New Roman"/>
+                <w:sz w:val="24"/>
+                <w:szCs w:val="24"/>
+              </w:rPr>
+            </w:pPr>
+            <w:r>
+              <w:rPr>
+                <w:rFonts w:ascii="Times New Roman" w:hAnsi="Times New Roman"/>
+                <w:sz w:val="24"/>
+                <w:szCs w:val="24"/>
+              </w:rPr>
+              <w:t>Warm-up by teambuilding</w:t>
+            </w:r>
+          </w:p>
+        </w:tc>
+        <w:tc>
+          <w:tcPr>
+            <w:tcW w:w="2143" w:type="dxa"/>
+          </w:tcPr>
+          <w:p>
+            <w:pPr>
+              <w:cnfStyle w:val="000000000000" w:firstRow="0" w:lastRow="0" w:firstColumn="0" w:lastColumn="0" w:oddVBand="0" w:evenVBand="0" w:oddHBand="0" w:evenHBand="0" w:firstRowFirstColumn="0" w:firstRowLastColumn="0" w:lastRowFirstColumn="0" w:lastRowLastColumn="0"/>
+              <w:rPr>
+                <w:rFonts w:ascii="Times New Roman" w:hAnsi="Times New Roman"/>
+                <w:sz w:val="24"/>
+                <w:szCs w:val="24"/>
+              </w:rPr>
+            </w:pPr>
+            <w:r>
+              <w:rPr>
+                <w:rFonts w:ascii="Times New Roman" w:hAnsi="Times New Roman"/>
+                <w:sz w:val="24"/>
+                <w:szCs w:val="24"/>
+              </w:rPr>
+              <w:t>Project Manager</w:t>
+            </w:r>
+            <w:r>
+              <w:rPr>
+                <w:rFonts w:ascii="Times New Roman" w:hAnsi="Times New Roman"/>
+                <w:sz w:val="24"/>
+                <w:szCs w:val="24"/>
+              </w:rPr>
+              <w:t xml:space="preserve"> should talk to a member who gets the problem and helps that member solves the problem</w:t>
+            </w:r>
+          </w:p>
+        </w:tc>
+        <w:tc>
+          <w:tcPr>
+            <w:tcW w:w="1647" w:type="dxa"/>
+          </w:tcPr>
+          <w:p>
+            <w:pPr>
+              <w:cnfStyle w:val="000000000000" w:firstRow="0" w:lastRow="0" w:firstColumn="0" w:lastColumn="0" w:oddVBand="0" w:evenVBand="0" w:oddHBand="0" w:evenHBand="0" w:firstRowFirstColumn="0" w:firstRowLastColumn="0" w:lastRowFirstColumn="0" w:lastRowLastColumn="0"/>
+              <w:rPr>
+                <w:rFonts w:ascii="Times New Roman" w:hAnsi="Times New Roman"/>
+                <w:sz w:val="24"/>
+                <w:szCs w:val="24"/>
+              </w:rPr>
+            </w:pPr>
+            <w:r>
+              <w:rPr>
+                <w:rFonts w:ascii="Times New Roman" w:hAnsi="Times New Roman"/>
+                <w:sz w:val="24"/>
+                <w:szCs w:val="24"/>
+              </w:rPr>
+              <w:t>Giving that member’s problems for the supervisor solve the solutio</w:t>
+            </w:r>
+            <w:r>
+              <w:rPr>
+                <w:rFonts w:ascii="Times New Roman" w:hAnsi="Times New Roman"/>
+                <w:sz w:val="24"/>
+                <w:szCs w:val="24"/>
+              </w:rPr>
+              <w:t>n</w:t>
+            </w:r>
+          </w:p>
+        </w:tc>
+        <w:tc>
+          <w:tcPr>
+            <w:tcW w:w="1695" w:type="dxa"/>
+          </w:tcPr>
+          <w:p>
+            <w:pPr>
+              <w:cnfStyle w:val="000000000000" w:firstRow="0" w:lastRow="0" w:firstColumn="0" w:lastColumn="0" w:oddVBand="0" w:evenVBand="0" w:oddHBand="0" w:evenHBand="0" w:firstRowFirstColumn="0" w:firstRowLastColumn="0" w:lastRowFirstColumn="0" w:lastRowLastColumn="0"/>
+              <w:rPr>
+                <w:rFonts w:ascii="Times New Roman" w:hAnsi="Times New Roman"/>
+                <w:sz w:val="24"/>
+                <w:szCs w:val="24"/>
+              </w:rPr>
+            </w:pPr>
+            <w:r>
+              <w:rPr>
+                <w:rFonts w:ascii="Times New Roman" w:hAnsi="Times New Roman"/>
+                <w:sz w:val="24"/>
+                <w:szCs w:val="24"/>
+              </w:rPr>
+              <w:t>Active/Solved</w:t>
+            </w:r>
+          </w:p>
+        </w:tc>
+      </w:tr>
+    </w:tbl>
+    <w:p>
+      <w:pPr>
+        <w:rPr>
+          <w:rFonts w:ascii="Times New Roman" w:hAnsi="Times New Roman"/>
+          <w:sz w:val="28"/>
+          <w:szCs w:val="28"/>
+        </w:rPr>
+      </w:pPr>
+    </w:p>
+    <w:p>
+      <w:pPr>
+        <w:pStyle w:val="ListParagraph"/>
+        <w:numPr>
+          <w:ilvl w:val="3"/>
+          <w:numId w:val="27"/>
+        </w:numPr>
+        <w:rPr>
+          <w:rFonts w:ascii="Times New Roman" w:hAnsi="Times New Roman"/>
+          <w:sz w:val="28"/>
+          <w:szCs w:val="28"/>
+        </w:rPr>
+      </w:pPr>
+      <w:r>
+        <w:rPr>
+          <w:rFonts w:ascii="Times New Roman" w:hAnsi="Times New Roman"/>
+          <w:b/>
+          <w:i/>
+          <w:sz w:val="28"/>
+          <w:szCs w:val="28"/>
+        </w:rPr>
+        <w:t>Risk Probability and Impact</w:t>
+      </w:r>
+    </w:p>
+    <w:tbl>
+      <w:tblPr>
+        <w:tblStyle w:val="TableGrid"/>
+        <w:tblW w:w="0" w:type="auto"/>
+        <w:tblLook w:val="04A0" w:firstRow="1" w:lastRow="0" w:firstColumn="1" w:lastColumn="0" w:noHBand="0" w:noVBand="1"/>
+      </w:tblPr>
+      <w:tblGrid>
+        <w:gridCol w:w="1525"/>
+        <w:gridCol w:w="7825"/>
+      </w:tblGrid>
+      <w:tr>
+        <w:tc>
+          <w:tcPr>
+            <w:tcW w:w="1525" w:type="dxa"/>
+            <w:shd w:val="clear" w:color="auto" w:fill="BDD6EE" w:themeFill="accent1" w:themeFillTint="66"/>
+          </w:tcPr>
+          <w:p>
+            <w:pPr>
+              <w:rPr>
+                <w:rFonts w:ascii="Times New Roman" w:hAnsi="Times New Roman"/>
+                <w:sz w:val="24"/>
+                <w:szCs w:val="24"/>
+              </w:rPr>
+            </w:pPr>
+            <w:r>
+              <w:rPr>
+                <w:rFonts w:ascii="Times New Roman" w:hAnsi="Times New Roman"/>
+                <w:sz w:val="24"/>
+                <w:szCs w:val="24"/>
+              </w:rPr>
+              <w:t>Probability</w:t>
+            </w:r>
+          </w:p>
+        </w:tc>
+        <w:tc>
+          <w:tcPr>
+            <w:tcW w:w="7825" w:type="dxa"/>
+          </w:tcPr>
+          <w:tbl>
+            <w:tblPr>
+              <w:tblStyle w:val="TableGrid"/>
+              <w:tblW w:w="0" w:type="auto"/>
+              <w:tblLook w:val="04A0" w:firstRow="1" w:lastRow="0" w:firstColumn="1" w:lastColumn="0" w:noHBand="0" w:noVBand="1"/>
+            </w:tblPr>
+            <w:tblGrid>
+              <w:gridCol w:w="1791"/>
+              <w:gridCol w:w="1791"/>
+              <w:gridCol w:w="1791"/>
+              <w:gridCol w:w="1793"/>
+            </w:tblGrid>
+            <w:tr>
+              <w:trPr>
+                <w:trHeight w:val="737"/>
+              </w:trPr>
+              <w:tc>
+                <w:tcPr>
+                  <w:tcW w:w="1791" w:type="dxa"/>
+                  <w:vAlign w:val="center"/>
+                </w:tcPr>
+                <w:p>
+                  <w:pPr>
+                    <w:jc w:val="center"/>
+                    <w:rPr>
+                      <w:rFonts w:ascii="Times New Roman" w:hAnsi="Times New Roman"/>
+                      <w:sz w:val="24"/>
+                      <w:szCs w:val="24"/>
+                    </w:rPr>
+                  </w:pPr>
+                  <w:r>
+                    <w:rPr>
+                      <w:rFonts w:ascii="Times New Roman" w:hAnsi="Times New Roman"/>
+                      <w:sz w:val="24"/>
+                      <w:szCs w:val="24"/>
+                    </w:rPr>
+                    <w:t>High</w:t>
+                  </w:r>
+                </w:p>
+              </w:tc>
+              <w:tc>
+                <w:tcPr>
+                  <w:tcW w:w="1791" w:type="dxa"/>
+                  <w:vAlign w:val="center"/>
+                </w:tcPr>
+                <w:p>
+                  <w:pPr>
+                    <w:jc w:val="center"/>
+                    <w:rPr>
+                      <w:rFonts w:ascii="Times New Roman" w:hAnsi="Times New Roman"/>
+                      <w:sz w:val="24"/>
+                      <w:szCs w:val="24"/>
+                    </w:rPr>
+                  </w:pPr>
+                  <w:r>
+                    <w:rPr>
+                      <w:rFonts w:ascii="Times New Roman" w:hAnsi="Times New Roman"/>
+                      <w:sz w:val="24"/>
+                      <w:szCs w:val="24"/>
+                    </w:rPr>
+                    <w:t>R3</w:t>
+                  </w:r>
+                </w:p>
+              </w:tc>
+              <w:tc>
+                <w:tcPr>
+                  <w:tcW w:w="1791" w:type="dxa"/>
+                  <w:vAlign w:val="center"/>
+                </w:tcPr>
+                <w:p>
+                  <w:pPr>
+                    <w:jc w:val="center"/>
+                    <w:rPr>
+                      <w:rFonts w:ascii="Times New Roman" w:hAnsi="Times New Roman"/>
+                      <w:sz w:val="24"/>
+                      <w:szCs w:val="24"/>
+                    </w:rPr>
+                  </w:pPr>
+                </w:p>
+              </w:tc>
+              <w:tc>
+                <w:tcPr>
+                  <w:tcW w:w="1793" w:type="dxa"/>
+                  <w:vAlign w:val="center"/>
+                </w:tcPr>
+                <w:p>
+                  <w:pPr>
+                    <w:jc w:val="center"/>
+                    <w:rPr>
+                      <w:rFonts w:ascii="Times New Roman" w:hAnsi="Times New Roman"/>
+                      <w:sz w:val="24"/>
+                      <w:szCs w:val="24"/>
+                    </w:rPr>
+                  </w:pPr>
+                  <w:r>
+                    <w:rPr>
+                      <w:rFonts w:ascii="Times New Roman" w:hAnsi="Times New Roman"/>
+                      <w:sz w:val="24"/>
+                      <w:szCs w:val="24"/>
+                    </w:rPr>
+                    <w:t>R1</w:t>
+                  </w:r>
+                </w:p>
+              </w:tc>
+            </w:tr>
+            <w:tr>
+              <w:trPr>
+                <w:trHeight w:val="737"/>
+              </w:trPr>
+              <w:tc>
+                <w:tcPr>
+                  <w:tcW w:w="1791" w:type="dxa"/>
+                  <w:vAlign w:val="center"/>
+                </w:tcPr>
+                <w:p>
+                  <w:pPr>
+                    <w:jc w:val="center"/>
+                    <w:rPr>
+                      <w:rFonts w:ascii="Times New Roman" w:hAnsi="Times New Roman"/>
+                      <w:sz w:val="24"/>
+                      <w:szCs w:val="24"/>
+                    </w:rPr>
+                  </w:pPr>
+                  <w:r>
+                    <w:rPr>
+                      <w:rFonts w:ascii="Times New Roman" w:hAnsi="Times New Roman"/>
+                      <w:sz w:val="24"/>
+                      <w:szCs w:val="24"/>
+                    </w:rPr>
+                    <w:t>Medium</w:t>
+                  </w:r>
+                </w:p>
+              </w:tc>
+              <w:tc>
+                <w:tcPr>
+                  <w:tcW w:w="1791" w:type="dxa"/>
+                  <w:vAlign w:val="center"/>
+                </w:tcPr>
+                <w:p>
+                  <w:pPr>
+                    <w:jc w:val="center"/>
+                    <w:rPr>
+                      <w:rFonts w:ascii="Times New Roman" w:hAnsi="Times New Roman"/>
+                      <w:sz w:val="24"/>
+                      <w:szCs w:val="24"/>
+                    </w:rPr>
+                  </w:pPr>
+                </w:p>
+              </w:tc>
+              <w:tc>
+                <w:tcPr>
+                  <w:tcW w:w="1791" w:type="dxa"/>
+                  <w:vAlign w:val="center"/>
+                </w:tcPr>
+                <w:p>
+                  <w:pPr>
+                    <w:jc w:val="center"/>
+                    <w:rPr>
+                      <w:rFonts w:ascii="Times New Roman" w:hAnsi="Times New Roman"/>
+                      <w:sz w:val="24"/>
+                      <w:szCs w:val="24"/>
+                    </w:rPr>
+                  </w:pPr>
+                </w:p>
+              </w:tc>
+              <w:tc>
+                <w:tcPr>
+                  <w:tcW w:w="1793" w:type="dxa"/>
+                  <w:vAlign w:val="center"/>
+                </w:tcPr>
+                <w:p>
+                  <w:pPr>
+                    <w:jc w:val="center"/>
+                    <w:rPr>
+                      <w:rFonts w:ascii="Times New Roman" w:hAnsi="Times New Roman"/>
+                      <w:sz w:val="24"/>
+                      <w:szCs w:val="24"/>
+                    </w:rPr>
+                  </w:pPr>
+                  <w:r>
+                    <w:rPr>
+                      <w:rFonts w:ascii="Times New Roman" w:hAnsi="Times New Roman"/>
+                      <w:sz w:val="24"/>
+                      <w:szCs w:val="24"/>
+                    </w:rPr>
+                    <w:t>R2</w:t>
+                  </w:r>
+                </w:p>
+              </w:tc>
+            </w:tr>
+            <w:tr>
+              <w:trPr>
+                <w:trHeight w:val="737"/>
+              </w:trPr>
+              <w:tc>
+                <w:tcPr>
+                  <w:tcW w:w="1791" w:type="dxa"/>
+                  <w:vAlign w:val="center"/>
+                </w:tcPr>
+                <w:p>
+                  <w:pPr>
+                    <w:jc w:val="center"/>
+                    <w:rPr>
+                      <w:rFonts w:ascii="Times New Roman" w:hAnsi="Times New Roman"/>
+                      <w:sz w:val="24"/>
+                      <w:szCs w:val="24"/>
+                    </w:rPr>
+                  </w:pPr>
+                  <w:r>
+                    <w:rPr>
+                      <w:rFonts w:ascii="Times New Roman" w:hAnsi="Times New Roman"/>
+                      <w:sz w:val="24"/>
+                      <w:szCs w:val="24"/>
+                    </w:rPr>
+                    <w:t>Low</w:t>
+                  </w:r>
+                </w:p>
+              </w:tc>
+              <w:tc>
+                <w:tcPr>
+                  <w:tcW w:w="1791" w:type="dxa"/>
+                  <w:vAlign w:val="center"/>
+                </w:tcPr>
+                <w:p>
+                  <w:pPr>
+                    <w:jc w:val="center"/>
+                    <w:rPr>
+                      <w:rFonts w:ascii="Times New Roman" w:hAnsi="Times New Roman"/>
+                      <w:sz w:val="24"/>
+                      <w:szCs w:val="24"/>
+                    </w:rPr>
+                  </w:pPr>
+                </w:p>
+              </w:tc>
+              <w:tc>
+                <w:tcPr>
+                  <w:tcW w:w="1791" w:type="dxa"/>
+                  <w:vAlign w:val="center"/>
+                </w:tcPr>
+                <w:p>
+                  <w:pPr>
+                    <w:jc w:val="center"/>
+                    <w:rPr>
+                      <w:rFonts w:ascii="Times New Roman" w:hAnsi="Times New Roman"/>
+                      <w:sz w:val="24"/>
+                      <w:szCs w:val="24"/>
+                    </w:rPr>
+                  </w:pPr>
+                </w:p>
+              </w:tc>
+              <w:tc>
+                <w:tcPr>
+                  <w:tcW w:w="1793" w:type="dxa"/>
+                  <w:vAlign w:val="center"/>
+                </w:tcPr>
+                <w:p>
+                  <w:pPr>
+                    <w:jc w:val="center"/>
+                    <w:rPr>
+                      <w:rFonts w:ascii="Times New Roman" w:hAnsi="Times New Roman"/>
+                      <w:sz w:val="24"/>
+                      <w:szCs w:val="24"/>
+                    </w:rPr>
+                  </w:pPr>
+                  <w:r>
+                    <w:rPr>
+                      <w:rFonts w:ascii="Times New Roman" w:hAnsi="Times New Roman"/>
+                      <w:sz w:val="24"/>
+                      <w:szCs w:val="24"/>
+                    </w:rPr>
+                    <w:t>R4</w:t>
+                  </w:r>
+                </w:p>
+              </w:tc>
+            </w:tr>
+            <w:tr>
+              <w:trPr>
+                <w:trHeight w:val="737"/>
+              </w:trPr>
+              <w:tc>
+                <w:tcPr>
+                  <w:tcW w:w="1791" w:type="dxa"/>
+                  <w:vAlign w:val="center"/>
+                </w:tcPr>
+                <w:p>
+                  <w:pPr>
+                    <w:jc w:val="center"/>
+                    <w:rPr>
+                      <w:rFonts w:ascii="Times New Roman" w:hAnsi="Times New Roman"/>
+                      <w:sz w:val="24"/>
+                      <w:szCs w:val="24"/>
+                    </w:rPr>
+                  </w:pPr>
+                </w:p>
+              </w:tc>
+              <w:tc>
+                <w:tcPr>
+                  <w:tcW w:w="1791" w:type="dxa"/>
+                  <w:vAlign w:val="center"/>
+                </w:tcPr>
+                <w:p>
+                  <w:pPr>
+                    <w:jc w:val="center"/>
+                    <w:rPr>
+                      <w:rFonts w:ascii="Times New Roman" w:hAnsi="Times New Roman"/>
+                      <w:sz w:val="24"/>
+                      <w:szCs w:val="24"/>
+                    </w:rPr>
+                  </w:pPr>
+                  <w:r>
+                    <w:rPr>
+                      <w:rFonts w:ascii="Times New Roman" w:hAnsi="Times New Roman"/>
+                      <w:sz w:val="24"/>
+                      <w:szCs w:val="24"/>
+                    </w:rPr>
+                    <w:t>Low</w:t>
+                  </w:r>
+                </w:p>
+              </w:tc>
+              <w:tc>
+                <w:tcPr>
+                  <w:tcW w:w="1791" w:type="dxa"/>
+                  <w:vAlign w:val="center"/>
+                </w:tcPr>
+                <w:p>
+                  <w:pPr>
+                    <w:jc w:val="center"/>
+                    <w:rPr>
+                      <w:rFonts w:ascii="Times New Roman" w:hAnsi="Times New Roman"/>
+                      <w:sz w:val="24"/>
+                      <w:szCs w:val="24"/>
+                    </w:rPr>
+                  </w:pPr>
+                  <w:r>
+                    <w:rPr>
+                      <w:rFonts w:ascii="Times New Roman" w:hAnsi="Times New Roman"/>
+                      <w:sz w:val="24"/>
+                      <w:szCs w:val="24"/>
+                    </w:rPr>
+                    <w:t>Medium</w:t>
+                  </w:r>
+                </w:p>
+              </w:tc>
+              <w:tc>
+                <w:tcPr>
+                  <w:tcW w:w="1793" w:type="dxa"/>
+                  <w:vAlign w:val="center"/>
+                </w:tcPr>
+                <w:p>
+                  <w:pPr>
+                    <w:jc w:val="center"/>
+                    <w:rPr>
+                      <w:rFonts w:ascii="Times New Roman" w:hAnsi="Times New Roman"/>
+                      <w:sz w:val="24"/>
+                      <w:szCs w:val="24"/>
+                    </w:rPr>
+                  </w:pPr>
+                  <w:r>
+                    <w:rPr>
+                      <w:rFonts w:ascii="Times New Roman" w:hAnsi="Times New Roman"/>
+                      <w:sz w:val="24"/>
+                      <w:szCs w:val="24"/>
+                    </w:rPr>
+                    <w:t>High</w:t>
+                  </w:r>
+                </w:p>
+              </w:tc>
+            </w:tr>
+          </w:tbl>
+          <w:p>
+            <w:pPr>
+              <w:rPr>
+                <w:rFonts w:ascii="Times New Roman" w:hAnsi="Times New Roman"/>
+                <w:sz w:val="24"/>
+                <w:szCs w:val="24"/>
+              </w:rPr>
+            </w:pPr>
+          </w:p>
+        </w:tc>
+      </w:tr>
+      <w:tr>
+        <w:tc>
+          <w:tcPr>
+            <w:tcW w:w="1525" w:type="dxa"/>
+            <w:shd w:val="clear" w:color="auto" w:fill="BDD6EE" w:themeFill="accent1" w:themeFillTint="66"/>
+          </w:tcPr>
+          <w:p>
+            <w:pPr>
+              <w:rPr>
+                <w:rFonts w:ascii="Times New Roman" w:hAnsi="Times New Roman"/>
+                <w:sz w:val="24"/>
+                <w:szCs w:val="24"/>
+              </w:rPr>
+            </w:pPr>
+          </w:p>
+        </w:tc>
+        <w:tc>
+          <w:tcPr>
+            <w:tcW w:w="7825" w:type="dxa"/>
+            <w:shd w:val="clear" w:color="auto" w:fill="BDD6EE" w:themeFill="accent1" w:themeFillTint="66"/>
+            <w:vAlign w:val="center"/>
+          </w:tcPr>
+          <w:p>
+            <w:pPr>
+              <w:jc w:val="center"/>
+              <w:rPr>
+                <w:rFonts w:ascii="Times New Roman" w:hAnsi="Times New Roman"/>
+                <w:sz w:val="24"/>
+                <w:szCs w:val="24"/>
+              </w:rPr>
+            </w:pPr>
+            <w:r>
+              <w:rPr>
+                <w:rFonts w:ascii="Times New Roman" w:hAnsi="Times New Roman"/>
+                <w:sz w:val="24"/>
+                <w:szCs w:val="24"/>
+              </w:rPr>
+              <w:t>Impact</w:t>
+            </w:r>
+          </w:p>
+        </w:tc>
+      </w:tr>
+    </w:tbl>
+    <w:p>
+      <w:pPr>
+        <w:rPr>
+          <w:rFonts w:ascii="Times New Roman" w:hAnsi="Times New Roman"/>
+          <w:sz w:val="28"/>
+          <w:szCs w:val="28"/>
+        </w:rPr>
+      </w:pPr>
+    </w:p>
+    <w:p>
+      <w:pPr>
+        <w:rPr>
+          <w:rFonts w:ascii="Times New Roman" w:hAnsi="Times New Roman"/>
+          <w:sz w:val="26"/>
+          <w:szCs w:val="26"/>
+        </w:rPr>
+      </w:pPr>
+      <w:r>
+        <w:rPr>
+          <w:rFonts w:ascii="Times New Roman" w:hAnsi="Times New Roman"/>
+          <w:sz w:val="26"/>
+          <w:szCs w:val="26"/>
+        </w:rPr>
+        <w:tab/>
+      </w:r>
+      <w:r>
+        <w:rPr>
+          <w:rFonts w:ascii="Times New Roman" w:hAnsi="Times New Roman"/>
+          <w:sz w:val="26"/>
+          <w:szCs w:val="26"/>
+        </w:rPr>
+        <w:t>The probability and impact of occurrence for each identified risk will be assessed by the project manager, with input from the project team using the following approach:</w:t>
+      </w:r>
+    </w:p>
+    <w:p>
+      <w:pPr>
+        <w:spacing w:line="240" w:lineRule="auto"/>
+        <w:rPr>
+          <w:rFonts w:ascii="Times New Roman" w:hAnsi="Times New Roman"/>
+          <w:b/>
+          <w:sz w:val="26"/>
+          <w:szCs w:val="26"/>
+        </w:rPr>
+      </w:pPr>
+      <w:r>
+        <w:rPr>
+          <w:rFonts w:ascii="Times New Roman" w:hAnsi="Times New Roman"/>
+          <w:b/>
+          <w:sz w:val="26"/>
+          <w:szCs w:val="26"/>
+        </w:rPr>
+        <w:t>Probability:</w:t>
+      </w:r>
+    </w:p>
+    <w:p>
+      <w:pPr>
+        <w:pStyle w:val="ListParagraph"/>
+        <w:numPr>
+          <w:ilvl w:val="0"/>
+          <w:numId w:val="23"/>
+        </w:numPr>
+        <w:spacing w:line="240" w:lineRule="auto"/>
+        <w:rPr>
+          <w:rFonts w:ascii="Times New Roman" w:hAnsi="Times New Roman"/>
+          <w:b/>
+          <w:sz w:val="26"/>
+          <w:szCs w:val="26"/>
+        </w:rPr>
+      </w:pPr>
+      <w:r>
+        <w:rPr>
+          <w:rFonts w:ascii="Times New Roman" w:hAnsi="Times New Roman"/>
+          <w:b/>
+          <w:sz w:val="26"/>
+          <w:szCs w:val="26"/>
+        </w:rPr>
+        <w:t xml:space="preserve">High - </w:t>
+      </w:r>
+      <w:r>
+        <w:rPr>
+          <w:rFonts w:ascii="Times New Roman" w:hAnsi="Times New Roman"/>
+          <w:sz w:val="26"/>
+          <w:szCs w:val="26"/>
+        </w:rPr>
+        <w:t>Likely or very likely to occur.</w:t>
+      </w:r>
+    </w:p>
+    <w:p>
+      <w:pPr>
+        <w:pStyle w:val="ListParagraph"/>
+        <w:numPr>
+          <w:ilvl w:val="0"/>
+          <w:numId w:val="23"/>
+        </w:numPr>
+        <w:spacing w:line="240" w:lineRule="auto"/>
+        <w:rPr>
+          <w:rFonts w:ascii="Times New Roman" w:hAnsi="Times New Roman"/>
+          <w:sz w:val="26"/>
+          <w:szCs w:val="26"/>
+        </w:rPr>
+      </w:pPr>
+      <w:r>
+        <w:rPr>
+          <w:rFonts w:ascii="Times New Roman" w:hAnsi="Times New Roman"/>
+          <w:b/>
+          <w:sz w:val="26"/>
+          <w:szCs w:val="26"/>
+        </w:rPr>
+        <w:t xml:space="preserve">Medium - </w:t>
+      </w:r>
+      <w:r>
+        <w:rPr>
+          <w:rFonts w:ascii="Times New Roman" w:hAnsi="Times New Roman"/>
+          <w:sz w:val="26"/>
+          <w:szCs w:val="26"/>
+        </w:rPr>
+        <w:t>May occur about half the time.</w:t>
+      </w:r>
+    </w:p>
+    <w:p>
+      <w:pPr>
+        <w:pStyle w:val="ListParagraph"/>
+        <w:numPr>
+          <w:ilvl w:val="0"/>
+          <w:numId w:val="23"/>
+        </w:numPr>
+        <w:spacing w:line="240" w:lineRule="auto"/>
+        <w:rPr>
+          <w:rFonts w:ascii="Times New Roman" w:hAnsi="Times New Roman"/>
+          <w:sz w:val="26"/>
+          <w:szCs w:val="26"/>
+        </w:rPr>
+      </w:pPr>
+      <w:r>
+        <w:rPr>
+          <w:rFonts w:ascii="Times New Roman" w:hAnsi="Times New Roman"/>
+          <w:b/>
+          <w:sz w:val="26"/>
+          <w:szCs w:val="26"/>
+        </w:rPr>
+        <w:t>Low -</w:t>
+      </w:r>
+      <w:r>
+        <w:rPr>
+          <w:rFonts w:ascii="Times New Roman" w:hAnsi="Times New Roman"/>
+          <w:sz w:val="26"/>
+          <w:szCs w:val="26"/>
+        </w:rPr>
+        <w:t xml:space="preserve"> </w:t>
+      </w:r>
+      <w:r>
+        <w:rPr>
+          <w:rFonts w:ascii="Times New Roman" w:hAnsi="Times New Roman"/>
+          <w:sz w:val="26"/>
+          <w:szCs w:val="26"/>
+        </w:rPr>
+        <w:t>Very unlikely and unlikely to occur.</w:t>
+      </w:r>
+    </w:p>
+    <w:p>
+      <w:pPr>
+        <w:spacing w:line="240" w:lineRule="auto"/>
+        <w:rPr>
+          <w:rFonts w:ascii="Times New Roman" w:hAnsi="Times New Roman"/>
+          <w:b/>
+          <w:sz w:val="26"/>
+          <w:szCs w:val="26"/>
+        </w:rPr>
+      </w:pPr>
+      <w:r>
+        <w:rPr>
+          <w:rFonts w:ascii="Times New Roman" w:hAnsi="Times New Roman"/>
+          <w:b/>
+          <w:sz w:val="26"/>
+          <w:szCs w:val="26"/>
+        </w:rPr>
+        <w:lastRenderedPageBreak/>
+        <w:t>Impact:</w:t>
+      </w:r>
+    </w:p>
+    <w:p>
+      <w:pPr>
+        <w:pStyle w:val="ListParagraph"/>
+        <w:numPr>
+          <w:ilvl w:val="0"/>
+          <w:numId w:val="32"/>
+        </w:numPr>
+        <w:spacing w:line="240" w:lineRule="auto"/>
+        <w:rPr>
+          <w:rFonts w:ascii="Times New Roman" w:hAnsi="Times New Roman"/>
+          <w:sz w:val="26"/>
+          <w:szCs w:val="26"/>
+        </w:rPr>
+      </w:pPr>
+      <w:r>
+        <w:rPr>
+          <w:rFonts w:ascii="Times New Roman" w:hAnsi="Times New Roman"/>
+          <w:b/>
+          <w:sz w:val="26"/>
+          <w:szCs w:val="26"/>
+        </w:rPr>
+        <w:t xml:space="preserve">High - </w:t>
+      </w:r>
+      <w:r>
+        <w:rPr>
+          <w:rFonts w:ascii="Times New Roman" w:hAnsi="Times New Roman"/>
+          <w:sz w:val="26"/>
+          <w:szCs w:val="26"/>
+        </w:rPr>
+        <w:t>Will jeopardize the project or bring the project to a halt</w:t>
+      </w:r>
+    </w:p>
+    <w:p>
+      <w:pPr>
+        <w:pStyle w:val="ListParagraph"/>
+        <w:numPr>
+          <w:ilvl w:val="0"/>
+          <w:numId w:val="32"/>
+        </w:numPr>
+        <w:spacing w:line="240" w:lineRule="auto"/>
+        <w:rPr>
+          <w:rFonts w:ascii="Times New Roman" w:hAnsi="Times New Roman"/>
+          <w:sz w:val="26"/>
+          <w:szCs w:val="26"/>
+        </w:rPr>
+      </w:pPr>
+      <w:r>
+        <w:rPr>
+          <w:rFonts w:ascii="Times New Roman" w:hAnsi="Times New Roman"/>
+          <w:b/>
+          <w:sz w:val="26"/>
+          <w:szCs w:val="26"/>
+        </w:rPr>
+        <w:t xml:space="preserve">Medium - </w:t>
+      </w:r>
+      <w:r>
+        <w:rPr>
+          <w:rFonts w:ascii="Times New Roman" w:hAnsi="Times New Roman"/>
+          <w:sz w:val="26"/>
+          <w:szCs w:val="26"/>
+        </w:rPr>
+        <w:t>Will impact the project in terms of timeline, cost, quality etc</w:t>
+      </w:r>
+      <w:r>
+        <w:rPr>
+          <w:rFonts w:ascii="Times New Roman" w:hAnsi="Times New Roman"/>
+          <w:sz w:val="26"/>
+          <w:szCs w:val="26"/>
+        </w:rPr>
+        <w:t>. H</w:t>
+      </w:r>
+      <w:r>
+        <w:rPr>
+          <w:rFonts w:ascii="Times New Roman" w:hAnsi="Times New Roman"/>
+          <w:sz w:val="26"/>
+          <w:szCs w:val="26"/>
+        </w:rPr>
+        <w:t>owever, the project will still move forward</w:t>
+      </w:r>
+    </w:p>
+    <w:p>
+      <w:pPr>
+        <w:pStyle w:val="ListParagraph"/>
+        <w:numPr>
+          <w:ilvl w:val="0"/>
+          <w:numId w:val="32"/>
+        </w:numPr>
+        <w:spacing w:line="240" w:lineRule="auto"/>
+        <w:rPr>
+          <w:rFonts w:ascii="Times New Roman" w:hAnsi="Times New Roman"/>
+          <w:sz w:val="26"/>
+          <w:szCs w:val="26"/>
+        </w:rPr>
+      </w:pPr>
+      <w:r>
+        <w:rPr>
+          <w:rFonts w:ascii="Times New Roman" w:hAnsi="Times New Roman"/>
+          <w:b/>
+          <w:sz w:val="26"/>
+          <w:szCs w:val="26"/>
+        </w:rPr>
+        <w:t xml:space="preserve">Low - </w:t>
+      </w:r>
+      <w:r>
+        <w:rPr>
+          <w:rFonts w:ascii="Times New Roman" w:hAnsi="Times New Roman"/>
+          <w:sz w:val="26"/>
+          <w:szCs w:val="26"/>
+        </w:rPr>
+        <w:t>Minimal impact to the project, not critical to project deliverables</w:t>
+      </w:r>
+    </w:p>
+    <w:p>
+      <w:pPr>
+        <w:pStyle w:val="ListParagraph"/>
+        <w:spacing w:line="240" w:lineRule="auto"/>
+        <w:rPr>
+          <w:rFonts w:ascii="Times New Roman" w:hAnsi="Times New Roman"/>
+          <w:sz w:val="26"/>
+          <w:szCs w:val="26"/>
+        </w:rPr>
+      </w:pPr>
+    </w:p>
+    <w:p>
+      <w:pPr>
+        <w:pStyle w:val="ListParagraph"/>
+        <w:numPr>
+          <w:ilvl w:val="3"/>
+          <w:numId w:val="27"/>
+        </w:numPr>
+        <w:rPr>
+          <w:rFonts w:ascii="Times New Roman" w:hAnsi="Times New Roman"/>
+          <w:b/>
+          <w:i/>
+          <w:sz w:val="28"/>
+          <w:szCs w:val="28"/>
+        </w:rPr>
+      </w:pPr>
+      <w:r>
+        <w:rPr>
+          <w:rFonts w:ascii="Times New Roman" w:hAnsi="Times New Roman"/>
+          <w:b/>
+          <w:i/>
+          <w:sz w:val="28"/>
+          <w:szCs w:val="28"/>
+        </w:rPr>
+        <w:t>Watch List</w:t>
+      </w:r>
+    </w:p>
+    <w:p>
+      <w:pPr>
+        <w:rPr>
+          <w:rFonts w:ascii="Times New Roman" w:hAnsi="Times New Roman"/>
+          <w:sz w:val="26"/>
+          <w:szCs w:val="26"/>
+        </w:rPr>
+      </w:pPr>
+      <w:r>
+        <w:rPr>
+          <w:rFonts w:ascii="Times New Roman" w:hAnsi="Times New Roman"/>
+          <w:sz w:val="26"/>
+          <w:szCs w:val="26"/>
+        </w:rPr>
+        <w:t xml:space="preserve">Risk could be closed in </w:t>
+      </w:r>
+      <w:r>
+        <w:rPr>
+          <w:rFonts w:ascii="Times New Roman" w:hAnsi="Times New Roman"/>
+          <w:sz w:val="26"/>
+          <w:szCs w:val="26"/>
+        </w:rPr>
+        <w:t>six</w:t>
+      </w:r>
+      <w:r>
+        <w:rPr>
+          <w:rFonts w:ascii="Times New Roman" w:hAnsi="Times New Roman"/>
+          <w:sz w:val="26"/>
+          <w:szCs w:val="26"/>
+        </w:rPr>
+        <w:t xml:space="preserve"> case:</w:t>
       </w:r>
       <w:bookmarkStart w:id="0" w:name="_GoBack"/>
       <w:bookmarkEnd w:id="0"/>
     </w:p>
     <w:p>
       <w:pPr>
-        <w:spacing w:line="240" w:lineRule="auto"/>
-        <w:rPr>
-          <w:rFonts w:ascii="Times New Roman" w:hAnsi="Times New Roman"/>
-          <w:sz w:val="26"/>
-          <w:szCs w:val="26"/>
-        </w:rPr>
-      </w:pPr>
-    </w:p>
-    <w:p>
-      <w:pPr>
-        <w:spacing w:line="240" w:lineRule="auto"/>
-        <w:rPr>
-          <w:rFonts w:ascii="Times New Roman" w:hAnsi="Times New Roman"/>
-          <w:sz w:val="26"/>
-          <w:szCs w:val="26"/>
-        </w:rPr>
-      </w:pPr>
-    </w:p>
-    <w:p>
-      <w:pPr>
-        <w:spacing w:line="240" w:lineRule="auto"/>
-        <w:rPr>
-          <w:rFonts w:ascii="Times New Roman" w:hAnsi="Times New Roman"/>
-          <w:b/>
-          <w:sz w:val="26"/>
-          <w:szCs w:val="26"/>
+        <w:pStyle w:val="ListParagraph"/>
+        <w:numPr>
+          <w:ilvl w:val="0"/>
+          <w:numId w:val="34"/>
+        </w:numPr>
+        <w:rPr>
+          <w:rFonts w:ascii="Times New Roman" w:hAnsi="Times New Roman"/>
+          <w:sz w:val="26"/>
+          <w:szCs w:val="26"/>
+        </w:rPr>
+      </w:pPr>
+      <w:r>
+        <w:rPr>
+          <w:rFonts w:ascii="Times New Roman" w:hAnsi="Times New Roman"/>
+          <w:sz w:val="26"/>
+          <w:szCs w:val="26"/>
+        </w:rPr>
+        <w:t>When the time of a risk happening is over</w:t>
+      </w:r>
+    </w:p>
+    <w:p>
+      <w:pPr>
+        <w:pStyle w:val="ListParagraph"/>
+        <w:numPr>
+          <w:ilvl w:val="0"/>
+          <w:numId w:val="34"/>
+        </w:numPr>
+        <w:rPr>
+          <w:rFonts w:ascii="Times New Roman" w:hAnsi="Times New Roman"/>
+          <w:sz w:val="26"/>
+          <w:szCs w:val="26"/>
+        </w:rPr>
+      </w:pPr>
+      <w:r>
+        <w:rPr>
+          <w:rFonts w:ascii="Times New Roman" w:hAnsi="Times New Roman"/>
+          <w:sz w:val="26"/>
+          <w:szCs w:val="26"/>
+        </w:rPr>
+        <w:t>When the scope of a project is amended and risk becomes irrelevant (avoided).</w:t>
+      </w:r>
+    </w:p>
+    <w:p>
+      <w:pPr>
+        <w:pStyle w:val="ListParagraph"/>
+        <w:numPr>
+          <w:ilvl w:val="0"/>
+          <w:numId w:val="34"/>
+        </w:numPr>
+        <w:rPr>
+          <w:rFonts w:ascii="Times New Roman" w:hAnsi="Times New Roman"/>
+          <w:sz w:val="26"/>
+          <w:szCs w:val="26"/>
+        </w:rPr>
+      </w:pPr>
+      <w:r>
+        <w:rPr>
+          <w:rFonts w:ascii="Times New Roman" w:hAnsi="Times New Roman"/>
+          <w:sz w:val="26"/>
+          <w:szCs w:val="26"/>
+        </w:rPr>
+        <w:t>When a risk is addressed well and reduced to acceptable level.</w:t>
+      </w:r>
+    </w:p>
+    <w:p>
+      <w:pPr>
+        <w:pStyle w:val="ListParagraph"/>
+        <w:numPr>
+          <w:ilvl w:val="0"/>
+          <w:numId w:val="34"/>
+        </w:numPr>
+        <w:rPr>
+          <w:rFonts w:ascii="Times New Roman" w:hAnsi="Times New Roman"/>
+          <w:sz w:val="26"/>
+          <w:szCs w:val="26"/>
+        </w:rPr>
+      </w:pPr>
+      <w:r>
+        <w:rPr>
+          <w:rFonts w:ascii="Times New Roman" w:hAnsi="Times New Roman"/>
+          <w:sz w:val="26"/>
+          <w:szCs w:val="26"/>
+        </w:rPr>
+        <w:t>Risk closure at the direction of the Project Manager</w:t>
+      </w:r>
+    </w:p>
+    <w:p>
+      <w:pPr>
+        <w:pStyle w:val="ListParagraph"/>
+        <w:numPr>
+          <w:ilvl w:val="0"/>
+          <w:numId w:val="34"/>
+        </w:numPr>
+        <w:rPr>
+          <w:rFonts w:ascii="Times New Roman" w:hAnsi="Times New Roman"/>
+          <w:sz w:val="26"/>
+          <w:szCs w:val="26"/>
+        </w:rPr>
+      </w:pPr>
+      <w:r>
+        <w:rPr>
+          <w:rFonts w:ascii="Times New Roman" w:hAnsi="Times New Roman"/>
+          <w:sz w:val="26"/>
+          <w:szCs w:val="26"/>
+        </w:rPr>
+        <w:t>When risks become no longer relevant to the project.</w:t>
+      </w:r>
+    </w:p>
+    <w:p>
+      <w:pPr>
+        <w:pStyle w:val="ListParagraph"/>
+        <w:numPr>
+          <w:ilvl w:val="0"/>
+          <w:numId w:val="34"/>
+        </w:numPr>
+        <w:rPr>
+          <w:rFonts w:ascii="Times New Roman" w:hAnsi="Times New Roman"/>
+          <w:sz w:val="26"/>
+          <w:szCs w:val="26"/>
+        </w:rPr>
+      </w:pPr>
+      <w:r>
+        <w:rPr>
+          <w:rFonts w:ascii="Times New Roman" w:hAnsi="Times New Roman"/>
+          <w:sz w:val="26"/>
+          <w:szCs w:val="26"/>
+        </w:rPr>
+        <w:t>When the risk is considered successfully mitigated.</w:t>
+      </w:r>
+    </w:p>
+    <w:p>
+      <w:pPr>
+        <w:rPr>
+          <w:rFonts w:ascii="Times New Roman" w:hAnsi="Times New Roman"/>
+          <w:sz w:val="28"/>
+          <w:szCs w:val="28"/>
         </w:rPr>
       </w:pPr>
     </w:p>
@@ -5409,7 +10683,7 @@
       </w:pPr>
     </w:p>
     <w:sectPr>
-      <w:footerReference w:type="default" r:id="rId13"/>
+      <w:footerReference w:type="default" r:id="rId16"/>
       <w:pgSz w:w="12240" w:h="15840"/>
       <w:pgMar w:top="1440" w:right="1440" w:bottom="1440" w:left="1440" w:header="720" w:footer="0" w:gutter="0"/>
       <w:cols w:space="720"/>
@@ -5492,6 +10766,92 @@
 <file path=word/numbering.xml><?xml version="1.0" encoding="utf-8"?>
 <w:numbering xmlns:wpc="http://schemas.microsoft.com/office/word/2010/wordprocessingCanvas" xmlns:cx="http://schemas.microsoft.com/office/drawing/2014/chartex" xmlns:mc="http://schemas.openxmlformats.org/markup-compatibility/2006" xmlns:o="urn:schemas-microsoft-com:office:office" xmlns:r="http://schemas.openxmlformats.org/officeDocument/2006/relationships" xmlns:m="http://schemas.openxmlformats.org/officeDocument/2006/math" xmlns:v="urn:schemas-microsoft-com:vml" xmlns:wp14="http://schemas.microsoft.com/office/word/2010/wordprocessingDrawing" xmlns:wp="http://schemas.openxmlformats.org/drawingml/2006/wordprocessingDrawing" xmlns:w10="urn:schemas-microsoft-com:office:word" xmlns:w="http://schemas.openxmlformats.org/wordprocessingml/2006/main" xmlns:w14="http://schemas.microsoft.com/office/word/2010/wordml" xmlns:w15="http://schemas.microsoft.com/office/word/2012/wordml" xmlns:w16se="http://schemas.microsoft.com/office/word/2015/wordml/symex" xmlns:wpg="http://schemas.microsoft.com/office/word/2010/wordprocessingGroup" xmlns:wpi="http://schemas.microsoft.com/office/word/2010/wordprocessingInk" xmlns:wne="http://schemas.microsoft.com/office/word/2006/wordml" xmlns:wps="http://schemas.microsoft.com/office/word/2010/wordprocessingShape" mc:Ignorable="w14 w15 w16se wp14">
   <w:abstractNum w:abstractNumId="0" w15:restartNumberingAfterBreak="0">
+    <w:nsid w:val="02B80891"/>
+    <w:multiLevelType w:val="multilevel"/>
+    <w:tmpl w:val="0409001F"/>
+    <w:lvl w:ilvl="0">
+      <w:start w:val="1"/>
+      <w:numFmt w:val="decimal"/>
+      <w:lvlText w:val="%1."/>
+      <w:lvlJc w:val="left"/>
+      <w:pPr>
+        <w:ind w:left="1080" w:hanging="360"/>
+      </w:pPr>
+    </w:lvl>
+    <w:lvl w:ilvl="1">
+      <w:start w:val="1"/>
+      <w:numFmt w:val="decimal"/>
+      <w:lvlText w:val="%1.%2."/>
+      <w:lvlJc w:val="left"/>
+      <w:pPr>
+        <w:ind w:left="1512" w:hanging="432"/>
+      </w:pPr>
+    </w:lvl>
+    <w:lvl w:ilvl="2">
+      <w:start w:val="1"/>
+      <w:numFmt w:val="decimal"/>
+      <w:lvlText w:val="%1.%2.%3."/>
+      <w:lvlJc w:val="left"/>
+      <w:pPr>
+        <w:ind w:left="1944" w:hanging="504"/>
+      </w:pPr>
+    </w:lvl>
+    <w:lvl w:ilvl="3">
+      <w:start w:val="1"/>
+      <w:numFmt w:val="decimal"/>
+      <w:lvlText w:val="%1.%2.%3.%4."/>
+      <w:lvlJc w:val="left"/>
+      <w:pPr>
+        <w:ind w:left="2448" w:hanging="648"/>
+      </w:pPr>
+    </w:lvl>
+    <w:lvl w:ilvl="4">
+      <w:start w:val="1"/>
+      <w:numFmt w:val="decimal"/>
+      <w:lvlText w:val="%1.%2.%3.%4.%5."/>
+      <w:lvlJc w:val="left"/>
+      <w:pPr>
+        <w:ind w:left="2952" w:hanging="792"/>
+      </w:pPr>
+    </w:lvl>
+    <w:lvl w:ilvl="5">
+      <w:start w:val="1"/>
+      <w:numFmt w:val="decimal"/>
+      <w:lvlText w:val="%1.%2.%3.%4.%5.%6."/>
+      <w:lvlJc w:val="left"/>
+      <w:pPr>
+        <w:ind w:left="3456" w:hanging="936"/>
+      </w:pPr>
+    </w:lvl>
+    <w:lvl w:ilvl="6">
+      <w:start w:val="1"/>
+      <w:numFmt w:val="decimal"/>
+      <w:lvlText w:val="%1.%2.%3.%4.%5.%6.%7."/>
+      <w:lvlJc w:val="left"/>
+      <w:pPr>
+        <w:ind w:left="3960" w:hanging="1080"/>
+      </w:pPr>
+    </w:lvl>
+    <w:lvl w:ilvl="7">
+      <w:start w:val="1"/>
+      <w:numFmt w:val="decimal"/>
+      <w:lvlText w:val="%1.%2.%3.%4.%5.%6.%7.%8."/>
+      <w:lvlJc w:val="left"/>
+      <w:pPr>
+        <w:ind w:left="4464" w:hanging="1224"/>
+      </w:pPr>
+    </w:lvl>
+    <w:lvl w:ilvl="8">
+      <w:start w:val="1"/>
+      <w:numFmt w:val="decimal"/>
+      <w:lvlText w:val="%1.%2.%3.%4.%5.%6.%7.%8.%9."/>
+      <w:lvlJc w:val="left"/>
+      <w:pPr>
+        <w:ind w:left="5040" w:hanging="1440"/>
+      </w:pPr>
+    </w:lvl>
+  </w:abstractNum>
+  <w:abstractNum w:abstractNumId="1" w15:restartNumberingAfterBreak="0">
     <w:nsid w:val="04114229"/>
     <w:multiLevelType w:val="hybridMultilevel"/>
     <w:tmpl w:val="E7265B0C"/>
@@ -5604,7 +10964,305 @@
       </w:rPr>
     </w:lvl>
   </w:abstractNum>
-  <w:abstractNum w:abstractNumId="1" w15:restartNumberingAfterBreak="0">
+  <w:abstractNum w:abstractNumId="2" w15:restartNumberingAfterBreak="0">
+    <w:nsid w:val="05106C4F"/>
+    <w:multiLevelType w:val="hybridMultilevel"/>
+    <w:tmpl w:val="A300CE3A"/>
+    <w:lvl w:ilvl="0" w:tplc="0409000F">
+      <w:start w:val="1"/>
+      <w:numFmt w:val="decimal"/>
+      <w:lvlText w:val="%1."/>
+      <w:lvlJc w:val="left"/>
+      <w:pPr>
+        <w:ind w:left="720" w:hanging="360"/>
+      </w:pPr>
+    </w:lvl>
+    <w:lvl w:ilvl="1" w:tplc="04090019" w:tentative="1">
+      <w:start w:val="1"/>
+      <w:numFmt w:val="lowerLetter"/>
+      <w:lvlText w:val="%2."/>
+      <w:lvlJc w:val="left"/>
+      <w:pPr>
+        <w:ind w:left="1440" w:hanging="360"/>
+      </w:pPr>
+    </w:lvl>
+    <w:lvl w:ilvl="2" w:tplc="0409001B" w:tentative="1">
+      <w:start w:val="1"/>
+      <w:numFmt w:val="lowerRoman"/>
+      <w:lvlText w:val="%3."/>
+      <w:lvlJc w:val="right"/>
+      <w:pPr>
+        <w:ind w:left="2160" w:hanging="180"/>
+      </w:pPr>
+    </w:lvl>
+    <w:lvl w:ilvl="3" w:tplc="0409000F" w:tentative="1">
+      <w:start w:val="1"/>
+      <w:numFmt w:val="decimal"/>
+      <w:lvlText w:val="%4."/>
+      <w:lvlJc w:val="left"/>
+      <w:pPr>
+        <w:ind w:left="2880" w:hanging="360"/>
+      </w:pPr>
+    </w:lvl>
+    <w:lvl w:ilvl="4" w:tplc="04090019" w:tentative="1">
+      <w:start w:val="1"/>
+      <w:numFmt w:val="lowerLetter"/>
+      <w:lvlText w:val="%5."/>
+      <w:lvlJc w:val="left"/>
+      <w:pPr>
+        <w:ind w:left="3600" w:hanging="360"/>
+      </w:pPr>
+    </w:lvl>
+    <w:lvl w:ilvl="5" w:tplc="0409001B" w:tentative="1">
+      <w:start w:val="1"/>
+      <w:numFmt w:val="lowerRoman"/>
+      <w:lvlText w:val="%6."/>
+      <w:lvlJc w:val="right"/>
+      <w:pPr>
+        <w:ind w:left="4320" w:hanging="180"/>
+      </w:pPr>
+    </w:lvl>
+    <w:lvl w:ilvl="6" w:tplc="0409000F" w:tentative="1">
+      <w:start w:val="1"/>
+      <w:numFmt w:val="decimal"/>
+      <w:lvlText w:val="%7."/>
+      <w:lvlJc w:val="left"/>
+      <w:pPr>
+        <w:ind w:left="5040" w:hanging="360"/>
+      </w:pPr>
+    </w:lvl>
+    <w:lvl w:ilvl="7" w:tplc="04090019" w:tentative="1">
+      <w:start w:val="1"/>
+      <w:numFmt w:val="lowerLetter"/>
+      <w:lvlText w:val="%8."/>
+      <w:lvlJc w:val="left"/>
+      <w:pPr>
+        <w:ind w:left="5760" w:hanging="360"/>
+      </w:pPr>
+    </w:lvl>
+    <w:lvl w:ilvl="8" w:tplc="0409001B" w:tentative="1">
+      <w:start w:val="1"/>
+      <w:numFmt w:val="lowerRoman"/>
+      <w:lvlText w:val="%9."/>
+      <w:lvlJc w:val="right"/>
+      <w:pPr>
+        <w:ind w:left="6480" w:hanging="180"/>
+      </w:pPr>
+    </w:lvl>
+  </w:abstractNum>
+  <w:abstractNum w:abstractNumId="3" w15:restartNumberingAfterBreak="0">
+    <w:nsid w:val="056C2159"/>
+    <w:multiLevelType w:val="multilevel"/>
+    <w:tmpl w:val="DE9CBBC6"/>
+    <w:lvl w:ilvl="0">
+      <w:start w:val="4"/>
+      <w:numFmt w:val="decimal"/>
+      <w:lvlText w:val="%1"/>
+      <w:lvlJc w:val="left"/>
+      <w:pPr>
+        <w:ind w:left="360" w:hanging="360"/>
+      </w:pPr>
+      <w:rPr>
+        <w:rFonts w:hint="default"/>
+      </w:rPr>
+    </w:lvl>
+    <w:lvl w:ilvl="1">
+      <w:start w:val="5"/>
+      <w:numFmt w:val="decimal"/>
+      <w:lvlText w:val="%1.%2"/>
+      <w:lvlJc w:val="left"/>
+      <w:pPr>
+        <w:ind w:left="360" w:hanging="360"/>
+      </w:pPr>
+      <w:rPr>
+        <w:rFonts w:ascii="Times New Roman" w:hAnsi="Times New Roman" w:cs="Times New Roman" w:hint="default"/>
+        <w:b/>
+        <w:i/>
+        <w:sz w:val="28"/>
+        <w:szCs w:val="28"/>
+      </w:rPr>
+    </w:lvl>
+    <w:lvl w:ilvl="2">
+      <w:start w:val="1"/>
+      <w:numFmt w:val="decimal"/>
+      <w:lvlText w:val="%1.%2.%3"/>
+      <w:lvlJc w:val="left"/>
+      <w:pPr>
+        <w:ind w:left="360" w:hanging="360"/>
+      </w:pPr>
+      <w:rPr>
+        <w:rFonts w:ascii="Times New Roman" w:hAnsi="Times New Roman" w:cs="Times New Roman" w:hint="default"/>
+        <w:b/>
+        <w:i/>
+        <w:sz w:val="28"/>
+        <w:szCs w:val="28"/>
+      </w:rPr>
+    </w:lvl>
+    <w:lvl w:ilvl="3">
+      <w:start w:val="1"/>
+      <w:numFmt w:val="decimal"/>
+      <w:lvlRestart w:val="0"/>
+      <w:lvlText w:val="%1.%2.%3.%4"/>
+      <w:lvlJc w:val="left"/>
+      <w:pPr>
+        <w:ind w:left="360" w:hanging="360"/>
+      </w:pPr>
+      <w:rPr>
+        <w:rFonts w:ascii="Times New Roman" w:hAnsi="Times New Roman" w:cs="Times New Roman" w:hint="default"/>
+        <w:b/>
+        <w:i/>
+        <w:sz w:val="28"/>
+        <w:szCs w:val="28"/>
+      </w:rPr>
+    </w:lvl>
+    <w:lvl w:ilvl="4">
+      <w:start w:val="1"/>
+      <w:numFmt w:val="decimal"/>
+      <w:lvlText w:val="%1.%2.%3.%4.%5"/>
+      <w:lvlJc w:val="left"/>
+      <w:pPr>
+        <w:ind w:left="360" w:hanging="360"/>
+      </w:pPr>
+      <w:rPr>
+        <w:rFonts w:hint="default"/>
+      </w:rPr>
+    </w:lvl>
+    <w:lvl w:ilvl="5">
+      <w:start w:val="1"/>
+      <w:numFmt w:val="decimal"/>
+      <w:lvlText w:val="%1.%2.%3.%4.%5.%6"/>
+      <w:lvlJc w:val="left"/>
+      <w:pPr>
+        <w:ind w:left="360" w:hanging="360"/>
+      </w:pPr>
+      <w:rPr>
+        <w:rFonts w:hint="default"/>
+      </w:rPr>
+    </w:lvl>
+    <w:lvl w:ilvl="6">
+      <w:start w:val="1"/>
+      <w:numFmt w:val="decimal"/>
+      <w:lvlText w:val="%1.%2.%3.%4.%5.%6.%7"/>
+      <w:lvlJc w:val="left"/>
+      <w:pPr>
+        <w:ind w:left="360" w:hanging="360"/>
+      </w:pPr>
+      <w:rPr>
+        <w:rFonts w:hint="default"/>
+      </w:rPr>
+    </w:lvl>
+    <w:lvl w:ilvl="7">
+      <w:start w:val="1"/>
+      <w:numFmt w:val="decimal"/>
+      <w:lvlText w:val="%1.%2.%3.%4.%5.%6.%7.%8"/>
+      <w:lvlJc w:val="left"/>
+      <w:pPr>
+        <w:ind w:left="360" w:hanging="360"/>
+      </w:pPr>
+      <w:rPr>
+        <w:rFonts w:hint="default"/>
+      </w:rPr>
+    </w:lvl>
+    <w:lvl w:ilvl="8">
+      <w:start w:val="1"/>
+      <w:numFmt w:val="decimal"/>
+      <w:lvlText w:val="%1.%2.%3.%4.%5.%6.%7.%8.%9"/>
+      <w:lvlJc w:val="left"/>
+      <w:pPr>
+        <w:ind w:left="360" w:hanging="360"/>
+      </w:pPr>
+      <w:rPr>
+        <w:rFonts w:hint="default"/>
+      </w:rPr>
+    </w:lvl>
+  </w:abstractNum>
+  <w:abstractNum w:abstractNumId="4" w15:restartNumberingAfterBreak="0">
+    <w:nsid w:val="0FC64702"/>
+    <w:multiLevelType w:val="hybridMultilevel"/>
+    <w:tmpl w:val="96CEEDE0"/>
+    <w:lvl w:ilvl="0" w:tplc="0409000F">
+      <w:start w:val="1"/>
+      <w:numFmt w:val="decimal"/>
+      <w:lvlText w:val="%1."/>
+      <w:lvlJc w:val="left"/>
+      <w:pPr>
+        <w:ind w:left="720" w:hanging="360"/>
+      </w:pPr>
+    </w:lvl>
+    <w:lvl w:ilvl="1" w:tplc="04090019" w:tentative="1">
+      <w:start w:val="1"/>
+      <w:numFmt w:val="lowerLetter"/>
+      <w:lvlText w:val="%2."/>
+      <w:lvlJc w:val="left"/>
+      <w:pPr>
+        <w:ind w:left="1440" w:hanging="360"/>
+      </w:pPr>
+    </w:lvl>
+    <w:lvl w:ilvl="2" w:tplc="0409001B" w:tentative="1">
+      <w:start w:val="1"/>
+      <w:numFmt w:val="lowerRoman"/>
+      <w:lvlText w:val="%3."/>
+      <w:lvlJc w:val="right"/>
+      <w:pPr>
+        <w:ind w:left="2160" w:hanging="180"/>
+      </w:pPr>
+    </w:lvl>
+    <w:lvl w:ilvl="3" w:tplc="0409000F" w:tentative="1">
+      <w:start w:val="1"/>
+      <w:numFmt w:val="decimal"/>
+      <w:lvlText w:val="%4."/>
+      <w:lvlJc w:val="left"/>
+      <w:pPr>
+        <w:ind w:left="2880" w:hanging="360"/>
+      </w:pPr>
+    </w:lvl>
+    <w:lvl w:ilvl="4" w:tplc="04090019" w:tentative="1">
+      <w:start w:val="1"/>
+      <w:numFmt w:val="lowerLetter"/>
+      <w:lvlText w:val="%5."/>
+      <w:lvlJc w:val="left"/>
+      <w:pPr>
+        <w:ind w:left="3600" w:hanging="360"/>
+      </w:pPr>
+    </w:lvl>
+    <w:lvl w:ilvl="5" w:tplc="0409001B" w:tentative="1">
+      <w:start w:val="1"/>
+      <w:numFmt w:val="lowerRoman"/>
+      <w:lvlText w:val="%6."/>
+      <w:lvlJc w:val="right"/>
+      <w:pPr>
+        <w:ind w:left="4320" w:hanging="180"/>
+      </w:pPr>
+    </w:lvl>
+    <w:lvl w:ilvl="6" w:tplc="0409000F" w:tentative="1">
+      <w:start w:val="1"/>
+      <w:numFmt w:val="decimal"/>
+      <w:lvlText w:val="%7."/>
+      <w:lvlJc w:val="left"/>
+      <w:pPr>
+        <w:ind w:left="5040" w:hanging="360"/>
+      </w:pPr>
+    </w:lvl>
+    <w:lvl w:ilvl="7" w:tplc="04090019" w:tentative="1">
+      <w:start w:val="1"/>
+      <w:numFmt w:val="lowerLetter"/>
+      <w:lvlText w:val="%8."/>
+      <w:lvlJc w:val="left"/>
+      <w:pPr>
+        <w:ind w:left="5760" w:hanging="360"/>
+      </w:pPr>
+    </w:lvl>
+    <w:lvl w:ilvl="8" w:tplc="0409001B" w:tentative="1">
+      <w:start w:val="1"/>
+      <w:numFmt w:val="lowerRoman"/>
+      <w:lvlText w:val="%9."/>
+      <w:lvlJc w:val="right"/>
+      <w:pPr>
+        <w:ind w:left="6480" w:hanging="180"/>
+      </w:pPr>
+    </w:lvl>
+  </w:abstractNum>
+  <w:abstractNum w:abstractNumId="5" w15:restartNumberingAfterBreak="0">
     <w:nsid w:val="15DD6A82"/>
     <w:multiLevelType w:val="multilevel"/>
     <w:tmpl w:val="7BA4AB74"/>
@@ -5721,8 +11379,94 @@
       </w:rPr>
     </w:lvl>
   </w:abstractNum>
-  <w:abstractNum w:abstractNumId="2" w15:restartNumberingAfterBreak="0">
-    <w:nsid w:val="25E75572"/>
+  <w:abstractNum w:abstractNumId="6" w15:restartNumberingAfterBreak="0">
+    <w:nsid w:val="1C5D5E36"/>
+    <w:multiLevelType w:val="hybridMultilevel"/>
+    <w:tmpl w:val="05086F80"/>
+    <w:lvl w:ilvl="0" w:tplc="0409000F">
+      <w:start w:val="1"/>
+      <w:numFmt w:val="decimal"/>
+      <w:lvlText w:val="%1."/>
+      <w:lvlJc w:val="left"/>
+      <w:pPr>
+        <w:ind w:left="1080" w:hanging="360"/>
+      </w:pPr>
+    </w:lvl>
+    <w:lvl w:ilvl="1" w:tplc="04090019" w:tentative="1">
+      <w:start w:val="1"/>
+      <w:numFmt w:val="lowerLetter"/>
+      <w:lvlText w:val="%2."/>
+      <w:lvlJc w:val="left"/>
+      <w:pPr>
+        <w:ind w:left="1800" w:hanging="360"/>
+      </w:pPr>
+    </w:lvl>
+    <w:lvl w:ilvl="2" w:tplc="0409001B" w:tentative="1">
+      <w:start w:val="1"/>
+      <w:numFmt w:val="lowerRoman"/>
+      <w:lvlText w:val="%3."/>
+      <w:lvlJc w:val="right"/>
+      <w:pPr>
+        <w:ind w:left="2520" w:hanging="180"/>
+      </w:pPr>
+    </w:lvl>
+    <w:lvl w:ilvl="3" w:tplc="0409000F" w:tentative="1">
+      <w:start w:val="1"/>
+      <w:numFmt w:val="decimal"/>
+      <w:lvlText w:val="%4."/>
+      <w:lvlJc w:val="left"/>
+      <w:pPr>
+        <w:ind w:left="3240" w:hanging="360"/>
+      </w:pPr>
+    </w:lvl>
+    <w:lvl w:ilvl="4" w:tplc="04090019" w:tentative="1">
+      <w:start w:val="1"/>
+      <w:numFmt w:val="lowerLetter"/>
+      <w:lvlText w:val="%5."/>
+      <w:lvlJc w:val="left"/>
+      <w:pPr>
+        <w:ind w:left="3960" w:hanging="360"/>
+      </w:pPr>
+    </w:lvl>
+    <w:lvl w:ilvl="5" w:tplc="0409001B" w:tentative="1">
+      <w:start w:val="1"/>
+      <w:numFmt w:val="lowerRoman"/>
+      <w:lvlText w:val="%6."/>
+      <w:lvlJc w:val="right"/>
+      <w:pPr>
+        <w:ind w:left="4680" w:hanging="180"/>
+      </w:pPr>
+    </w:lvl>
+    <w:lvl w:ilvl="6" w:tplc="0409000F" w:tentative="1">
+      <w:start w:val="1"/>
+      <w:numFmt w:val="decimal"/>
+      <w:lvlText w:val="%7."/>
+      <w:lvlJc w:val="left"/>
+      <w:pPr>
+        <w:ind w:left="5400" w:hanging="360"/>
+      </w:pPr>
+    </w:lvl>
+    <w:lvl w:ilvl="7" w:tplc="04090019" w:tentative="1">
+      <w:start w:val="1"/>
+      <w:numFmt w:val="lowerLetter"/>
+      <w:lvlText w:val="%8."/>
+      <w:lvlJc w:val="left"/>
+      <w:pPr>
+        <w:ind w:left="6120" w:hanging="360"/>
+      </w:pPr>
+    </w:lvl>
+    <w:lvl w:ilvl="8" w:tplc="0409001B" w:tentative="1">
+      <w:start w:val="1"/>
+      <w:numFmt w:val="lowerRoman"/>
+      <w:lvlText w:val="%9."/>
+      <w:lvlJc w:val="right"/>
+      <w:pPr>
+        <w:ind w:left="6840" w:hanging="180"/>
+      </w:pPr>
+    </w:lvl>
+  </w:abstractNum>
+  <w:abstractNum w:abstractNumId="7" w15:restartNumberingAfterBreak="0">
+    <w:nsid w:val="1D271BAB"/>
     <w:multiLevelType w:val="multilevel"/>
     <w:tmpl w:val="CA6A010E"/>
     <w:lvl w:ilvl="0">
@@ -5847,7 +11591,246 @@
       </w:rPr>
     </w:lvl>
   </w:abstractNum>
-  <w:abstractNum w:abstractNumId="3" w15:restartNumberingAfterBreak="0">
+  <w:abstractNum w:abstractNumId="8" w15:restartNumberingAfterBreak="0">
+    <w:nsid w:val="21F56E29"/>
+    <w:multiLevelType w:val="hybridMultilevel"/>
+    <w:tmpl w:val="FFCE4774"/>
+    <w:lvl w:ilvl="0" w:tplc="371814CA">
+      <w:start w:val="1"/>
+      <w:numFmt w:val="bullet"/>
+      <w:lvlText w:val=""/>
+      <w:lvlJc w:val="left"/>
+      <w:pPr>
+        <w:ind w:left="720" w:hanging="360"/>
+      </w:pPr>
+      <w:rPr>
+        <w:rFonts w:ascii="Symbol" w:hAnsi="Symbol" w:hint="default"/>
+      </w:rPr>
+    </w:lvl>
+    <w:lvl w:ilvl="1" w:tplc="04090003" w:tentative="1">
+      <w:start w:val="1"/>
+      <w:numFmt w:val="bullet"/>
+      <w:lvlText w:val="o"/>
+      <w:lvlJc w:val="left"/>
+      <w:pPr>
+        <w:ind w:left="1800" w:hanging="360"/>
+      </w:pPr>
+      <w:rPr>
+        <w:rFonts w:ascii="Courier New" w:hAnsi="Courier New" w:cs="Courier New" w:hint="default"/>
+      </w:rPr>
+    </w:lvl>
+    <w:lvl w:ilvl="2" w:tplc="04090005" w:tentative="1">
+      <w:start w:val="1"/>
+      <w:numFmt w:val="bullet"/>
+      <w:lvlText w:val=""/>
+      <w:lvlJc w:val="left"/>
+      <w:pPr>
+        <w:ind w:left="2520" w:hanging="360"/>
+      </w:pPr>
+      <w:rPr>
+        <w:rFonts w:ascii="Wingdings" w:hAnsi="Wingdings" w:hint="default"/>
+      </w:rPr>
+    </w:lvl>
+    <w:lvl w:ilvl="3" w:tplc="04090001" w:tentative="1">
+      <w:start w:val="1"/>
+      <w:numFmt w:val="bullet"/>
+      <w:lvlText w:val=""/>
+      <w:lvlJc w:val="left"/>
+      <w:pPr>
+        <w:ind w:left="3240" w:hanging="360"/>
+      </w:pPr>
+      <w:rPr>
+        <w:rFonts w:ascii="Symbol" w:hAnsi="Symbol" w:hint="default"/>
+      </w:rPr>
+    </w:lvl>
+    <w:lvl w:ilvl="4" w:tplc="04090003" w:tentative="1">
+      <w:start w:val="1"/>
+      <w:numFmt w:val="bullet"/>
+      <w:lvlText w:val="o"/>
+      <w:lvlJc w:val="left"/>
+      <w:pPr>
+        <w:ind w:left="3960" w:hanging="360"/>
+      </w:pPr>
+      <w:rPr>
+        <w:rFonts w:ascii="Courier New" w:hAnsi="Courier New" w:cs="Courier New" w:hint="default"/>
+      </w:rPr>
+    </w:lvl>
+    <w:lvl w:ilvl="5" w:tplc="04090005" w:tentative="1">
+      <w:start w:val="1"/>
+      <w:numFmt w:val="bullet"/>
+      <w:lvlText w:val=""/>
+      <w:lvlJc w:val="left"/>
+      <w:pPr>
+        <w:ind w:left="4680" w:hanging="360"/>
+      </w:pPr>
+      <w:rPr>
+        <w:rFonts w:ascii="Wingdings" w:hAnsi="Wingdings" w:hint="default"/>
+      </w:rPr>
+    </w:lvl>
+    <w:lvl w:ilvl="6" w:tplc="04090001" w:tentative="1">
+      <w:start w:val="1"/>
+      <w:numFmt w:val="bullet"/>
+      <w:lvlText w:val=""/>
+      <w:lvlJc w:val="left"/>
+      <w:pPr>
+        <w:ind w:left="5400" w:hanging="360"/>
+      </w:pPr>
+      <w:rPr>
+        <w:rFonts w:ascii="Symbol" w:hAnsi="Symbol" w:hint="default"/>
+      </w:rPr>
+    </w:lvl>
+    <w:lvl w:ilvl="7" w:tplc="04090003" w:tentative="1">
+      <w:start w:val="1"/>
+      <w:numFmt w:val="bullet"/>
+      <w:lvlText w:val="o"/>
+      <w:lvlJc w:val="left"/>
+      <w:pPr>
+        <w:ind w:left="6120" w:hanging="360"/>
+      </w:pPr>
+      <w:rPr>
+        <w:rFonts w:ascii="Courier New" w:hAnsi="Courier New" w:cs="Courier New" w:hint="default"/>
+      </w:rPr>
+    </w:lvl>
+    <w:lvl w:ilvl="8" w:tplc="04090005" w:tentative="1">
+      <w:start w:val="1"/>
+      <w:numFmt w:val="bullet"/>
+      <w:lvlText w:val=""/>
+      <w:lvlJc w:val="left"/>
+      <w:pPr>
+        <w:ind w:left="6840" w:hanging="360"/>
+      </w:pPr>
+      <w:rPr>
+        <w:rFonts w:ascii="Wingdings" w:hAnsi="Wingdings" w:hint="default"/>
+      </w:rPr>
+    </w:lvl>
+  </w:abstractNum>
+  <w:abstractNum w:abstractNumId="9" w15:restartNumberingAfterBreak="0">
+    <w:nsid w:val="25E75572"/>
+    <w:multiLevelType w:val="multilevel"/>
+    <w:tmpl w:val="A02E99E0"/>
+    <w:lvl w:ilvl="0">
+      <w:start w:val="4"/>
+      <w:numFmt w:val="decimal"/>
+      <w:lvlText w:val="%1"/>
+      <w:lvlJc w:val="left"/>
+      <w:pPr>
+        <w:ind w:left="360" w:hanging="360"/>
+      </w:pPr>
+      <w:rPr>
+        <w:rFonts w:hint="default"/>
+      </w:rPr>
+    </w:lvl>
+    <w:lvl w:ilvl="1">
+      <w:start w:val="1"/>
+      <w:numFmt w:val="decimal"/>
+      <w:lvlText w:val="%1.%2"/>
+      <w:lvlJc w:val="left"/>
+      <w:pPr>
+        <w:ind w:left="360" w:hanging="360"/>
+      </w:pPr>
+      <w:rPr>
+        <w:rFonts w:ascii="Times New Roman" w:hAnsi="Times New Roman" w:cs="Times New Roman" w:hint="default"/>
+        <w:b/>
+        <w:i/>
+        <w:sz w:val="28"/>
+        <w:szCs w:val="28"/>
+      </w:rPr>
+    </w:lvl>
+    <w:lvl w:ilvl="2">
+      <w:start w:val="1"/>
+      <w:numFmt w:val="decimal"/>
+      <w:lvlText w:val="%1.%2.%3"/>
+      <w:lvlJc w:val="left"/>
+      <w:pPr>
+        <w:ind w:left="360" w:hanging="360"/>
+      </w:pPr>
+      <w:rPr>
+        <w:rFonts w:ascii="Times New Roman" w:hAnsi="Times New Roman" w:cs="Times New Roman" w:hint="default"/>
+        <w:b/>
+        <w:i/>
+        <w:sz w:val="28"/>
+        <w:szCs w:val="28"/>
+      </w:rPr>
+    </w:lvl>
+    <w:lvl w:ilvl="3">
+      <w:start w:val="1"/>
+      <w:numFmt w:val="decimal"/>
+      <w:lvlRestart w:val="0"/>
+      <w:lvlText w:val="%1.%2.%3.%4"/>
+      <w:lvlJc w:val="left"/>
+      <w:pPr>
+        <w:ind w:left="360" w:hanging="360"/>
+      </w:pPr>
+      <w:rPr>
+        <w:rFonts w:ascii="Times New Roman" w:hAnsi="Times New Roman" w:cs="Times New Roman" w:hint="default"/>
+        <w:b/>
+        <w:i/>
+        <w:sz w:val="28"/>
+        <w:szCs w:val="28"/>
+      </w:rPr>
+    </w:lvl>
+    <w:lvl w:ilvl="4">
+      <w:start w:val="1"/>
+      <w:numFmt w:val="decimal"/>
+      <w:lvlText w:val="%1.%2.%3.%4.%5"/>
+      <w:lvlJc w:val="left"/>
+      <w:pPr>
+        <w:ind w:left="360" w:hanging="360"/>
+      </w:pPr>
+      <w:rPr>
+        <w:rFonts w:hint="default"/>
+      </w:rPr>
+    </w:lvl>
+    <w:lvl w:ilvl="5">
+      <w:start w:val="1"/>
+      <w:numFmt w:val="decimal"/>
+      <w:lvlText w:val="%1.%2.%3.%4.%5.%6"/>
+      <w:lvlJc w:val="left"/>
+      <w:pPr>
+        <w:ind w:left="360" w:hanging="360"/>
+      </w:pPr>
+      <w:rPr>
+        <w:rFonts w:hint="default"/>
+      </w:rPr>
+    </w:lvl>
+    <w:lvl w:ilvl="6">
+      <w:start w:val="1"/>
+      <w:numFmt w:val="decimal"/>
+      <w:lvlText w:val="%1.%2.%3.%4.%5.%6.%7"/>
+      <w:lvlJc w:val="left"/>
+      <w:pPr>
+        <w:ind w:left="360" w:hanging="360"/>
+      </w:pPr>
+      <w:rPr>
+        <w:rFonts w:hint="default"/>
+      </w:rPr>
+    </w:lvl>
+    <w:lvl w:ilvl="7">
+      <w:start w:val="1"/>
+      <w:numFmt w:val="decimal"/>
+      <w:lvlText w:val="%1.%2.%3.%4.%5.%6.%7.%8"/>
+      <w:lvlJc w:val="left"/>
+      <w:pPr>
+        <w:ind w:left="360" w:hanging="360"/>
+      </w:pPr>
+      <w:rPr>
+        <w:rFonts w:hint="default"/>
+      </w:rPr>
+    </w:lvl>
+    <w:lvl w:ilvl="8">
+      <w:start w:val="1"/>
+      <w:numFmt w:val="decimal"/>
+      <w:lvlText w:val="%1.%2.%3.%4.%5.%6.%7.%8.%9"/>
+      <w:lvlJc w:val="left"/>
+      <w:pPr>
+        <w:ind w:left="360" w:hanging="360"/>
+      </w:pPr>
+      <w:rPr>
+        <w:rFonts w:hint="default"/>
+      </w:rPr>
+    </w:lvl>
+  </w:abstractNum>
+  <w:abstractNum w:abstractNumId="10" w15:restartNumberingAfterBreak="0">
     <w:nsid w:val="282B3F44"/>
     <w:multiLevelType w:val="hybridMultilevel"/>
     <w:tmpl w:val="C7FA5EB4"/>
@@ -5960,7 +11943,548 @@
       </w:rPr>
     </w:lvl>
   </w:abstractNum>
-  <w:abstractNum w:abstractNumId="4" w15:restartNumberingAfterBreak="0">
+  <w:abstractNum w:abstractNumId="11" w15:restartNumberingAfterBreak="0">
+    <w:nsid w:val="2FC6085B"/>
+    <w:multiLevelType w:val="hybridMultilevel"/>
+    <w:tmpl w:val="8690BE24"/>
+    <w:lvl w:ilvl="0" w:tplc="0409000F">
+      <w:start w:val="1"/>
+      <w:numFmt w:val="decimal"/>
+      <w:lvlText w:val="%1."/>
+      <w:lvlJc w:val="left"/>
+      <w:pPr>
+        <w:ind w:left="720" w:hanging="360"/>
+      </w:pPr>
+    </w:lvl>
+    <w:lvl w:ilvl="1" w:tplc="04090019" w:tentative="1">
+      <w:start w:val="1"/>
+      <w:numFmt w:val="lowerLetter"/>
+      <w:lvlText w:val="%2."/>
+      <w:lvlJc w:val="left"/>
+      <w:pPr>
+        <w:ind w:left="1440" w:hanging="360"/>
+      </w:pPr>
+    </w:lvl>
+    <w:lvl w:ilvl="2" w:tplc="0409001B" w:tentative="1">
+      <w:start w:val="1"/>
+      <w:numFmt w:val="lowerRoman"/>
+      <w:lvlText w:val="%3."/>
+      <w:lvlJc w:val="right"/>
+      <w:pPr>
+        <w:ind w:left="2160" w:hanging="180"/>
+      </w:pPr>
+    </w:lvl>
+    <w:lvl w:ilvl="3" w:tplc="0409000F" w:tentative="1">
+      <w:start w:val="1"/>
+      <w:numFmt w:val="decimal"/>
+      <w:lvlText w:val="%4."/>
+      <w:lvlJc w:val="left"/>
+      <w:pPr>
+        <w:ind w:left="2880" w:hanging="360"/>
+      </w:pPr>
+    </w:lvl>
+    <w:lvl w:ilvl="4" w:tplc="04090019" w:tentative="1">
+      <w:start w:val="1"/>
+      <w:numFmt w:val="lowerLetter"/>
+      <w:lvlText w:val="%5."/>
+      <w:lvlJc w:val="left"/>
+      <w:pPr>
+        <w:ind w:left="3600" w:hanging="360"/>
+      </w:pPr>
+    </w:lvl>
+    <w:lvl w:ilvl="5" w:tplc="0409001B" w:tentative="1">
+      <w:start w:val="1"/>
+      <w:numFmt w:val="lowerRoman"/>
+      <w:lvlText w:val="%6."/>
+      <w:lvlJc w:val="right"/>
+      <w:pPr>
+        <w:ind w:left="4320" w:hanging="180"/>
+      </w:pPr>
+    </w:lvl>
+    <w:lvl w:ilvl="6" w:tplc="0409000F" w:tentative="1">
+      <w:start w:val="1"/>
+      <w:numFmt w:val="decimal"/>
+      <w:lvlText w:val="%7."/>
+      <w:lvlJc w:val="left"/>
+      <w:pPr>
+        <w:ind w:left="5040" w:hanging="360"/>
+      </w:pPr>
+    </w:lvl>
+    <w:lvl w:ilvl="7" w:tplc="04090019" w:tentative="1">
+      <w:start w:val="1"/>
+      <w:numFmt w:val="lowerLetter"/>
+      <w:lvlText w:val="%8."/>
+      <w:lvlJc w:val="left"/>
+      <w:pPr>
+        <w:ind w:left="5760" w:hanging="360"/>
+      </w:pPr>
+    </w:lvl>
+    <w:lvl w:ilvl="8" w:tplc="0409001B" w:tentative="1">
+      <w:start w:val="1"/>
+      <w:numFmt w:val="lowerRoman"/>
+      <w:lvlText w:val="%9."/>
+      <w:lvlJc w:val="right"/>
+      <w:pPr>
+        <w:ind w:left="6480" w:hanging="180"/>
+      </w:pPr>
+    </w:lvl>
+  </w:abstractNum>
+  <w:abstractNum w:abstractNumId="12" w15:restartNumberingAfterBreak="0">
+    <w:nsid w:val="34E03606"/>
+    <w:multiLevelType w:val="multilevel"/>
+    <w:tmpl w:val="E620D7F0"/>
+    <w:lvl w:ilvl="0">
+      <w:start w:val="1"/>
+      <w:numFmt w:val="decimal"/>
+      <w:lvlText w:val="%1."/>
+      <w:lvlJc w:val="left"/>
+      <w:pPr>
+        <w:ind w:left="360" w:hanging="360"/>
+      </w:pPr>
+      <w:rPr>
+        <w:rFonts w:hint="default"/>
+      </w:rPr>
+    </w:lvl>
+    <w:lvl w:ilvl="1">
+      <w:start w:val="1"/>
+      <w:numFmt w:val="decimal"/>
+      <w:lvlText w:val="%1.%2."/>
+      <w:lvlJc w:val="left"/>
+      <w:pPr>
+        <w:ind w:left="720" w:hanging="360"/>
+      </w:pPr>
+      <w:rPr>
+        <w:rFonts w:hint="default"/>
+      </w:rPr>
+    </w:lvl>
+    <w:lvl w:ilvl="2">
+      <w:start w:val="1"/>
+      <w:numFmt w:val="decimal"/>
+      <w:lvlText w:val="%1.%2.%3."/>
+      <w:lvlJc w:val="left"/>
+      <w:pPr>
+        <w:ind w:left="1080" w:hanging="1080"/>
+      </w:pPr>
+      <w:rPr>
+        <w:rFonts w:hint="default"/>
+        <w:b/>
+        <w:i/>
+        <w:sz w:val="28"/>
+        <w:szCs w:val="28"/>
+      </w:rPr>
+    </w:lvl>
+    <w:lvl w:ilvl="3">
+      <w:start w:val="1"/>
+      <w:numFmt w:val="decimal"/>
+      <w:lvlText w:val="%1.%2.%3.%4."/>
+      <w:lvlJc w:val="left"/>
+      <w:pPr>
+        <w:ind w:left="1440" w:hanging="360"/>
+      </w:pPr>
+      <w:rPr>
+        <w:rFonts w:hint="default"/>
+      </w:rPr>
+    </w:lvl>
+    <w:lvl w:ilvl="4">
+      <w:start w:val="1"/>
+      <w:numFmt w:val="decimal"/>
+      <w:lvlText w:val="%1.%2.%3.%4.%5."/>
+      <w:lvlJc w:val="left"/>
+      <w:pPr>
+        <w:ind w:left="1800" w:hanging="360"/>
+      </w:pPr>
+      <w:rPr>
+        <w:rFonts w:hint="default"/>
+      </w:rPr>
+    </w:lvl>
+    <w:lvl w:ilvl="5">
+      <w:start w:val="1"/>
+      <w:numFmt w:val="decimal"/>
+      <w:lvlText w:val="%1.%2.%3.%4.%5.%6."/>
+      <w:lvlJc w:val="left"/>
+      <w:pPr>
+        <w:ind w:left="2160" w:hanging="360"/>
+      </w:pPr>
+      <w:rPr>
+        <w:rFonts w:hint="default"/>
+      </w:rPr>
+    </w:lvl>
+    <w:lvl w:ilvl="6">
+      <w:start w:val="1"/>
+      <w:numFmt w:val="decimal"/>
+      <w:lvlText w:val="%1.%2.%3.%4.%5.%6.%7."/>
+      <w:lvlJc w:val="left"/>
+      <w:pPr>
+        <w:ind w:left="2520" w:hanging="360"/>
+      </w:pPr>
+      <w:rPr>
+        <w:rFonts w:hint="default"/>
+      </w:rPr>
+    </w:lvl>
+    <w:lvl w:ilvl="7">
+      <w:start w:val="1"/>
+      <w:numFmt w:val="decimal"/>
+      <w:lvlText w:val="%1.%2.%3.%4.%5.%6.%7.%8."/>
+      <w:lvlJc w:val="left"/>
+      <w:pPr>
+        <w:ind w:left="2880" w:hanging="360"/>
+      </w:pPr>
+      <w:rPr>
+        <w:rFonts w:hint="default"/>
+      </w:rPr>
+    </w:lvl>
+    <w:lvl w:ilvl="8">
+      <w:start w:val="1"/>
+      <w:numFmt w:val="decimal"/>
+      <w:lvlText w:val="%1.%2.%3.%4.%5.%6.%7.%8.%9."/>
+      <w:lvlJc w:val="left"/>
+      <w:pPr>
+        <w:ind w:left="3240" w:hanging="360"/>
+      </w:pPr>
+      <w:rPr>
+        <w:rFonts w:hint="default"/>
+      </w:rPr>
+    </w:lvl>
+  </w:abstractNum>
+  <w:abstractNum w:abstractNumId="13" w15:restartNumberingAfterBreak="0">
+    <w:nsid w:val="388F7410"/>
+    <w:multiLevelType w:val="multilevel"/>
+    <w:tmpl w:val="DE9CBBC6"/>
+    <w:lvl w:ilvl="0">
+      <w:start w:val="4"/>
+      <w:numFmt w:val="decimal"/>
+      <w:lvlText w:val="%1"/>
+      <w:lvlJc w:val="left"/>
+      <w:pPr>
+        <w:ind w:left="360" w:hanging="360"/>
+      </w:pPr>
+      <w:rPr>
+        <w:rFonts w:hint="default"/>
+      </w:rPr>
+    </w:lvl>
+    <w:lvl w:ilvl="1">
+      <w:start w:val="5"/>
+      <w:numFmt w:val="decimal"/>
+      <w:lvlText w:val="%1.%2"/>
+      <w:lvlJc w:val="left"/>
+      <w:pPr>
+        <w:ind w:left="360" w:hanging="360"/>
+      </w:pPr>
+      <w:rPr>
+        <w:rFonts w:ascii="Times New Roman" w:hAnsi="Times New Roman" w:cs="Times New Roman" w:hint="default"/>
+        <w:b/>
+        <w:i/>
+        <w:sz w:val="28"/>
+        <w:szCs w:val="28"/>
+      </w:rPr>
+    </w:lvl>
+    <w:lvl w:ilvl="2">
+      <w:start w:val="1"/>
+      <w:numFmt w:val="decimal"/>
+      <w:lvlText w:val="%1.%2.%3"/>
+      <w:lvlJc w:val="left"/>
+      <w:pPr>
+        <w:ind w:left="360" w:hanging="360"/>
+      </w:pPr>
+      <w:rPr>
+        <w:rFonts w:ascii="Times New Roman" w:hAnsi="Times New Roman" w:cs="Times New Roman" w:hint="default"/>
+        <w:b/>
+        <w:i/>
+        <w:sz w:val="28"/>
+        <w:szCs w:val="28"/>
+      </w:rPr>
+    </w:lvl>
+    <w:lvl w:ilvl="3">
+      <w:start w:val="1"/>
+      <w:numFmt w:val="decimal"/>
+      <w:lvlRestart w:val="0"/>
+      <w:lvlText w:val="%1.%2.%3.%4"/>
+      <w:lvlJc w:val="left"/>
+      <w:pPr>
+        <w:ind w:left="360" w:hanging="360"/>
+      </w:pPr>
+      <w:rPr>
+        <w:rFonts w:ascii="Times New Roman" w:hAnsi="Times New Roman" w:cs="Times New Roman" w:hint="default"/>
+        <w:b/>
+        <w:i/>
+        <w:sz w:val="28"/>
+        <w:szCs w:val="28"/>
+      </w:rPr>
+    </w:lvl>
+    <w:lvl w:ilvl="4">
+      <w:start w:val="1"/>
+      <w:numFmt w:val="decimal"/>
+      <w:lvlText w:val="%1.%2.%3.%4.%5"/>
+      <w:lvlJc w:val="left"/>
+      <w:pPr>
+        <w:ind w:left="360" w:hanging="360"/>
+      </w:pPr>
+      <w:rPr>
+        <w:rFonts w:hint="default"/>
+      </w:rPr>
+    </w:lvl>
+    <w:lvl w:ilvl="5">
+      <w:start w:val="1"/>
+      <w:numFmt w:val="decimal"/>
+      <w:lvlText w:val="%1.%2.%3.%4.%5.%6"/>
+      <w:lvlJc w:val="left"/>
+      <w:pPr>
+        <w:ind w:left="360" w:hanging="360"/>
+      </w:pPr>
+      <w:rPr>
+        <w:rFonts w:hint="default"/>
+      </w:rPr>
+    </w:lvl>
+    <w:lvl w:ilvl="6">
+      <w:start w:val="1"/>
+      <w:numFmt w:val="decimal"/>
+      <w:lvlText w:val="%1.%2.%3.%4.%5.%6.%7"/>
+      <w:lvlJc w:val="left"/>
+      <w:pPr>
+        <w:ind w:left="360" w:hanging="360"/>
+      </w:pPr>
+      <w:rPr>
+        <w:rFonts w:hint="default"/>
+      </w:rPr>
+    </w:lvl>
+    <w:lvl w:ilvl="7">
+      <w:start w:val="1"/>
+      <w:numFmt w:val="decimal"/>
+      <w:lvlText w:val="%1.%2.%3.%4.%5.%6.%7.%8"/>
+      <w:lvlJc w:val="left"/>
+      <w:pPr>
+        <w:ind w:left="360" w:hanging="360"/>
+      </w:pPr>
+      <w:rPr>
+        <w:rFonts w:hint="default"/>
+      </w:rPr>
+    </w:lvl>
+    <w:lvl w:ilvl="8">
+      <w:start w:val="1"/>
+      <w:numFmt w:val="decimal"/>
+      <w:lvlText w:val="%1.%2.%3.%4.%5.%6.%7.%8.%9"/>
+      <w:lvlJc w:val="left"/>
+      <w:pPr>
+        <w:ind w:left="360" w:hanging="360"/>
+      </w:pPr>
+      <w:rPr>
+        <w:rFonts w:hint="default"/>
+      </w:rPr>
+    </w:lvl>
+  </w:abstractNum>
+  <w:abstractNum w:abstractNumId="14" w15:restartNumberingAfterBreak="0">
+    <w:nsid w:val="3A231290"/>
+    <w:multiLevelType w:val="multilevel"/>
+    <w:tmpl w:val="CA6A010E"/>
+    <w:lvl w:ilvl="0">
+      <w:start w:val="4"/>
+      <w:numFmt w:val="decimal"/>
+      <w:lvlText w:val="%1"/>
+      <w:lvlJc w:val="left"/>
+      <w:pPr>
+        <w:ind w:left="360" w:hanging="360"/>
+      </w:pPr>
+      <w:rPr>
+        <w:rFonts w:hint="default"/>
+      </w:rPr>
+    </w:lvl>
+    <w:lvl w:ilvl="1">
+      <w:start w:val="1"/>
+      <w:numFmt w:val="decimal"/>
+      <w:lvlText w:val="%1.%2"/>
+      <w:lvlJc w:val="left"/>
+      <w:pPr>
+        <w:ind w:left="360" w:hanging="360"/>
+      </w:pPr>
+      <w:rPr>
+        <w:rFonts w:ascii="Times New Roman" w:hAnsi="Times New Roman" w:cs="Times New Roman" w:hint="default"/>
+        <w:b/>
+        <w:i/>
+        <w:sz w:val="28"/>
+        <w:szCs w:val="28"/>
+      </w:rPr>
+    </w:lvl>
+    <w:lvl w:ilvl="2">
+      <w:start w:val="1"/>
+      <w:numFmt w:val="decimal"/>
+      <w:lvlText w:val="%1.%2.%3"/>
+      <w:lvlJc w:val="left"/>
+      <w:pPr>
+        <w:ind w:left="360" w:hanging="360"/>
+      </w:pPr>
+      <w:rPr>
+        <w:rFonts w:ascii="Times New Roman" w:hAnsi="Times New Roman" w:cs="Times New Roman" w:hint="default"/>
+        <w:b/>
+        <w:i/>
+        <w:sz w:val="28"/>
+        <w:szCs w:val="28"/>
+      </w:rPr>
+    </w:lvl>
+    <w:lvl w:ilvl="3">
+      <w:start w:val="1"/>
+      <w:numFmt w:val="decimal"/>
+      <w:lvlRestart w:val="0"/>
+      <w:lvlText w:val="%1.%2.%3.%4"/>
+      <w:lvlJc w:val="left"/>
+      <w:pPr>
+        <w:ind w:left="360" w:hanging="360"/>
+      </w:pPr>
+      <w:rPr>
+        <w:rFonts w:ascii="Times New Roman" w:hAnsi="Times New Roman" w:cs="Times New Roman" w:hint="default"/>
+        <w:b/>
+        <w:i/>
+        <w:sz w:val="28"/>
+        <w:szCs w:val="28"/>
+      </w:rPr>
+    </w:lvl>
+    <w:lvl w:ilvl="4">
+      <w:start w:val="1"/>
+      <w:numFmt w:val="decimal"/>
+      <w:lvlText w:val="%1.%2.%3.%4.%5"/>
+      <w:lvlJc w:val="left"/>
+      <w:pPr>
+        <w:ind w:left="360" w:hanging="360"/>
+      </w:pPr>
+      <w:rPr>
+        <w:rFonts w:hint="default"/>
+      </w:rPr>
+    </w:lvl>
+    <w:lvl w:ilvl="5">
+      <w:start w:val="1"/>
+      <w:numFmt w:val="decimal"/>
+      <w:lvlText w:val="%1.%2.%3.%4.%5.%6"/>
+      <w:lvlJc w:val="left"/>
+      <w:pPr>
+        <w:ind w:left="360" w:hanging="360"/>
+      </w:pPr>
+      <w:rPr>
+        <w:rFonts w:hint="default"/>
+      </w:rPr>
+    </w:lvl>
+    <w:lvl w:ilvl="6">
+      <w:start w:val="1"/>
+      <w:numFmt w:val="decimal"/>
+      <w:lvlText w:val="%1.%2.%3.%4.%5.%6.%7"/>
+      <w:lvlJc w:val="left"/>
+      <w:pPr>
+        <w:ind w:left="360" w:hanging="360"/>
+      </w:pPr>
+      <w:rPr>
+        <w:rFonts w:hint="default"/>
+      </w:rPr>
+    </w:lvl>
+    <w:lvl w:ilvl="7">
+      <w:start w:val="1"/>
+      <w:numFmt w:val="decimal"/>
+      <w:lvlText w:val="%1.%2.%3.%4.%5.%6.%7.%8"/>
+      <w:lvlJc w:val="left"/>
+      <w:pPr>
+        <w:ind w:left="360" w:hanging="360"/>
+      </w:pPr>
+      <w:rPr>
+        <w:rFonts w:hint="default"/>
+      </w:rPr>
+    </w:lvl>
+    <w:lvl w:ilvl="8">
+      <w:start w:val="1"/>
+      <w:numFmt w:val="decimal"/>
+      <w:lvlText w:val="%1.%2.%3.%4.%5.%6.%7.%8.%9"/>
+      <w:lvlJc w:val="left"/>
+      <w:pPr>
+        <w:ind w:left="360" w:hanging="360"/>
+      </w:pPr>
+      <w:rPr>
+        <w:rFonts w:hint="default"/>
+      </w:rPr>
+    </w:lvl>
+  </w:abstractNum>
+  <w:abstractNum w:abstractNumId="15" w15:restartNumberingAfterBreak="0">
+    <w:nsid w:val="3AAE5829"/>
+    <w:multiLevelType w:val="hybridMultilevel"/>
+    <w:tmpl w:val="E998EDEE"/>
+    <w:lvl w:ilvl="0" w:tplc="0409000F">
+      <w:start w:val="1"/>
+      <w:numFmt w:val="decimal"/>
+      <w:lvlText w:val="%1."/>
+      <w:lvlJc w:val="left"/>
+      <w:pPr>
+        <w:ind w:left="1080" w:hanging="360"/>
+      </w:pPr>
+    </w:lvl>
+    <w:lvl w:ilvl="1" w:tplc="04090019" w:tentative="1">
+      <w:start w:val="1"/>
+      <w:numFmt w:val="lowerLetter"/>
+      <w:lvlText w:val="%2."/>
+      <w:lvlJc w:val="left"/>
+      <w:pPr>
+        <w:ind w:left="1800" w:hanging="360"/>
+      </w:pPr>
+    </w:lvl>
+    <w:lvl w:ilvl="2" w:tplc="0409001B" w:tentative="1">
+      <w:start w:val="1"/>
+      <w:numFmt w:val="lowerRoman"/>
+      <w:lvlText w:val="%3."/>
+      <w:lvlJc w:val="right"/>
+      <w:pPr>
+        <w:ind w:left="2520" w:hanging="180"/>
+      </w:pPr>
+    </w:lvl>
+    <w:lvl w:ilvl="3" w:tplc="0409000F" w:tentative="1">
+      <w:start w:val="1"/>
+      <w:numFmt w:val="decimal"/>
+      <w:lvlText w:val="%4."/>
+      <w:lvlJc w:val="left"/>
+      <w:pPr>
+        <w:ind w:left="3240" w:hanging="360"/>
+      </w:pPr>
+    </w:lvl>
+    <w:lvl w:ilvl="4" w:tplc="04090019" w:tentative="1">
+      <w:start w:val="1"/>
+      <w:numFmt w:val="lowerLetter"/>
+      <w:lvlText w:val="%5."/>
+      <w:lvlJc w:val="left"/>
+      <w:pPr>
+        <w:ind w:left="3960" w:hanging="360"/>
+      </w:pPr>
+    </w:lvl>
+    <w:lvl w:ilvl="5" w:tplc="0409001B" w:tentative="1">
+      <w:start w:val="1"/>
+      <w:numFmt w:val="lowerRoman"/>
+      <w:lvlText w:val="%6."/>
+      <w:lvlJc w:val="right"/>
+      <w:pPr>
+        <w:ind w:left="4680" w:hanging="180"/>
+      </w:pPr>
+    </w:lvl>
+    <w:lvl w:ilvl="6" w:tplc="0409000F" w:tentative="1">
+      <w:start w:val="1"/>
+      <w:numFmt w:val="decimal"/>
+      <w:lvlText w:val="%7."/>
+      <w:lvlJc w:val="left"/>
+      <w:pPr>
+        <w:ind w:left="5400" w:hanging="360"/>
+      </w:pPr>
+    </w:lvl>
+    <w:lvl w:ilvl="7" w:tplc="04090019" w:tentative="1">
+      <w:start w:val="1"/>
+      <w:numFmt w:val="lowerLetter"/>
+      <w:lvlText w:val="%8."/>
+      <w:lvlJc w:val="left"/>
+      <w:pPr>
+        <w:ind w:left="6120" w:hanging="360"/>
+      </w:pPr>
+    </w:lvl>
+    <w:lvl w:ilvl="8" w:tplc="0409001B" w:tentative="1">
+      <w:start w:val="1"/>
+      <w:numFmt w:val="lowerRoman"/>
+      <w:lvlText w:val="%9."/>
+      <w:lvlJc w:val="right"/>
+      <w:pPr>
+        <w:ind w:left="6840" w:hanging="180"/>
+      </w:pPr>
+    </w:lvl>
+  </w:abstractNum>
+  <w:abstractNum w:abstractNumId="16" w15:restartNumberingAfterBreak="0">
     <w:nsid w:val="3C885DB1"/>
     <w:multiLevelType w:val="hybridMultilevel"/>
     <w:tmpl w:val="5082ECD6"/>
@@ -6073,7 +12597,120 @@
       </w:rPr>
     </w:lvl>
   </w:abstractNum>
-  <w:abstractNum w:abstractNumId="5" w15:restartNumberingAfterBreak="0">
+  <w:abstractNum w:abstractNumId="17" w15:restartNumberingAfterBreak="0">
+    <w:nsid w:val="429E5A62"/>
+    <w:multiLevelType w:val="hybridMultilevel"/>
+    <w:tmpl w:val="41EECE8E"/>
+    <w:lvl w:ilvl="0" w:tplc="04090001">
+      <w:start w:val="1"/>
+      <w:numFmt w:val="bullet"/>
+      <w:lvlText w:val=""/>
+      <w:lvlJc w:val="left"/>
+      <w:pPr>
+        <w:ind w:left="720" w:hanging="360"/>
+      </w:pPr>
+      <w:rPr>
+        <w:rFonts w:ascii="Symbol" w:hAnsi="Symbol" w:hint="default"/>
+      </w:rPr>
+    </w:lvl>
+    <w:lvl w:ilvl="1" w:tplc="04090003" w:tentative="1">
+      <w:start w:val="1"/>
+      <w:numFmt w:val="bullet"/>
+      <w:lvlText w:val="o"/>
+      <w:lvlJc w:val="left"/>
+      <w:pPr>
+        <w:ind w:left="1440" w:hanging="360"/>
+      </w:pPr>
+      <w:rPr>
+        <w:rFonts w:ascii="Courier New" w:hAnsi="Courier New" w:cs="Courier New" w:hint="default"/>
+      </w:rPr>
+    </w:lvl>
+    <w:lvl w:ilvl="2" w:tplc="04090005" w:tentative="1">
+      <w:start w:val="1"/>
+      <w:numFmt w:val="bullet"/>
+      <w:lvlText w:val=""/>
+      <w:lvlJc w:val="left"/>
+      <w:pPr>
+        <w:ind w:left="2160" w:hanging="360"/>
+      </w:pPr>
+      <w:rPr>
+        <w:rFonts w:ascii="Wingdings" w:hAnsi="Wingdings" w:hint="default"/>
+      </w:rPr>
+    </w:lvl>
+    <w:lvl w:ilvl="3" w:tplc="04090001" w:tentative="1">
+      <w:start w:val="1"/>
+      <w:numFmt w:val="bullet"/>
+      <w:lvlText w:val=""/>
+      <w:lvlJc w:val="left"/>
+      <w:pPr>
+        <w:ind w:left="2880" w:hanging="360"/>
+      </w:pPr>
+      <w:rPr>
+        <w:rFonts w:ascii="Symbol" w:hAnsi="Symbol" w:hint="default"/>
+      </w:rPr>
+    </w:lvl>
+    <w:lvl w:ilvl="4" w:tplc="04090003" w:tentative="1">
+      <w:start w:val="1"/>
+      <w:numFmt w:val="bullet"/>
+      <w:lvlText w:val="o"/>
+      <w:lvlJc w:val="left"/>
+      <w:pPr>
+        <w:ind w:left="3600" w:hanging="360"/>
+      </w:pPr>
+      <w:rPr>
+        <w:rFonts w:ascii="Courier New" w:hAnsi="Courier New" w:cs="Courier New" w:hint="default"/>
+      </w:rPr>
+    </w:lvl>
+    <w:lvl w:ilvl="5" w:tplc="04090005" w:tentative="1">
+      <w:start w:val="1"/>
+      <w:numFmt w:val="bullet"/>
+      <w:lvlText w:val=""/>
+      <w:lvlJc w:val="left"/>
+      <w:pPr>
+        <w:ind w:left="4320" w:hanging="360"/>
+      </w:pPr>
+      <w:rPr>
+        <w:rFonts w:ascii="Wingdings" w:hAnsi="Wingdings" w:hint="default"/>
+      </w:rPr>
+    </w:lvl>
+    <w:lvl w:ilvl="6" w:tplc="04090001" w:tentative="1">
+      <w:start w:val="1"/>
+      <w:numFmt w:val="bullet"/>
+      <w:lvlText w:val=""/>
+      <w:lvlJc w:val="left"/>
+      <w:pPr>
+        <w:ind w:left="5040" w:hanging="360"/>
+      </w:pPr>
+      <w:rPr>
+        <w:rFonts w:ascii="Symbol" w:hAnsi="Symbol" w:hint="default"/>
+      </w:rPr>
+    </w:lvl>
+    <w:lvl w:ilvl="7" w:tplc="04090003" w:tentative="1">
+      <w:start w:val="1"/>
+      <w:numFmt w:val="bullet"/>
+      <w:lvlText w:val="o"/>
+      <w:lvlJc w:val="left"/>
+      <w:pPr>
+        <w:ind w:left="5760" w:hanging="360"/>
+      </w:pPr>
+      <w:rPr>
+        <w:rFonts w:ascii="Courier New" w:hAnsi="Courier New" w:cs="Courier New" w:hint="default"/>
+      </w:rPr>
+    </w:lvl>
+    <w:lvl w:ilvl="8" w:tplc="04090005" w:tentative="1">
+      <w:start w:val="1"/>
+      <w:numFmt w:val="bullet"/>
+      <w:lvlText w:val=""/>
+      <w:lvlJc w:val="left"/>
+      <w:pPr>
+        <w:ind w:left="6480" w:hanging="360"/>
+      </w:pPr>
+      <w:rPr>
+        <w:rFonts w:ascii="Wingdings" w:hAnsi="Wingdings" w:hint="default"/>
+      </w:rPr>
+    </w:lvl>
+  </w:abstractNum>
+  <w:abstractNum w:abstractNumId="18" w15:restartNumberingAfterBreak="0">
     <w:nsid w:val="433805B1"/>
     <w:multiLevelType w:val="multilevel"/>
     <w:tmpl w:val="6C185EBE"/>
@@ -6174,7 +12811,7 @@
       </w:pPr>
     </w:lvl>
   </w:abstractNum>
-  <w:abstractNum w:abstractNumId="6" w15:restartNumberingAfterBreak="0">
+  <w:abstractNum w:abstractNumId="19" w15:restartNumberingAfterBreak="0">
     <w:nsid w:val="45046E34"/>
     <w:multiLevelType w:val="multilevel"/>
     <w:tmpl w:val="53101DD8"/>
@@ -6305,7 +12942,332 @@
       </w:rPr>
     </w:lvl>
   </w:abstractNum>
-  <w:abstractNum w:abstractNumId="7" w15:restartNumberingAfterBreak="0">
+  <w:abstractNum w:abstractNumId="20" w15:restartNumberingAfterBreak="0">
+    <w:nsid w:val="49E3581C"/>
+    <w:multiLevelType w:val="multilevel"/>
+    <w:tmpl w:val="5016C7D4"/>
+    <w:lvl w:ilvl="0">
+      <w:start w:val="4"/>
+      <w:numFmt w:val="decimal"/>
+      <w:lvlText w:val="%1"/>
+      <w:lvlJc w:val="left"/>
+      <w:pPr>
+        <w:ind w:left="360" w:hanging="360"/>
+      </w:pPr>
+      <w:rPr>
+        <w:rFonts w:hint="default"/>
+      </w:rPr>
+    </w:lvl>
+    <w:lvl w:ilvl="1">
+      <w:start w:val="4"/>
+      <w:numFmt w:val="decimal"/>
+      <w:lvlText w:val="%1.%2"/>
+      <w:lvlJc w:val="left"/>
+      <w:pPr>
+        <w:ind w:left="360" w:hanging="360"/>
+      </w:pPr>
+      <w:rPr>
+        <w:rFonts w:ascii="Times New Roman" w:hAnsi="Times New Roman" w:cs="Times New Roman" w:hint="default"/>
+        <w:b/>
+        <w:i/>
+        <w:sz w:val="28"/>
+        <w:szCs w:val="28"/>
+      </w:rPr>
+    </w:lvl>
+    <w:lvl w:ilvl="2">
+      <w:start w:val="2"/>
+      <w:numFmt w:val="decimal"/>
+      <w:lvlText w:val="%1.%2.%3"/>
+      <w:lvlJc w:val="left"/>
+      <w:pPr>
+        <w:ind w:left="360" w:hanging="360"/>
+      </w:pPr>
+      <w:rPr>
+        <w:rFonts w:ascii="Times New Roman" w:hAnsi="Times New Roman" w:cs="Times New Roman" w:hint="default"/>
+        <w:b/>
+        <w:i/>
+        <w:sz w:val="28"/>
+        <w:szCs w:val="28"/>
+      </w:rPr>
+    </w:lvl>
+    <w:lvl w:ilvl="3">
+      <w:start w:val="1"/>
+      <w:numFmt w:val="decimal"/>
+      <w:lvlRestart w:val="0"/>
+      <w:lvlText w:val="%1.%2.%3.%4"/>
+      <w:lvlJc w:val="left"/>
+      <w:pPr>
+        <w:ind w:left="360" w:hanging="360"/>
+      </w:pPr>
+      <w:rPr>
+        <w:rFonts w:ascii="Times New Roman" w:hAnsi="Times New Roman" w:cs="Times New Roman" w:hint="default"/>
+        <w:b/>
+        <w:i/>
+        <w:sz w:val="28"/>
+        <w:szCs w:val="28"/>
+      </w:rPr>
+    </w:lvl>
+    <w:lvl w:ilvl="4">
+      <w:start w:val="1"/>
+      <w:numFmt w:val="decimal"/>
+      <w:lvlText w:val="%1.%2.%3.%4.%5"/>
+      <w:lvlJc w:val="left"/>
+      <w:pPr>
+        <w:ind w:left="360" w:hanging="360"/>
+      </w:pPr>
+      <w:rPr>
+        <w:rFonts w:hint="default"/>
+      </w:rPr>
+    </w:lvl>
+    <w:lvl w:ilvl="5">
+      <w:start w:val="1"/>
+      <w:numFmt w:val="decimal"/>
+      <w:lvlText w:val="%1.%2.%3.%4.%5.%6"/>
+      <w:lvlJc w:val="left"/>
+      <w:pPr>
+        <w:ind w:left="360" w:hanging="360"/>
+      </w:pPr>
+      <w:rPr>
+        <w:rFonts w:hint="default"/>
+      </w:rPr>
+    </w:lvl>
+    <w:lvl w:ilvl="6">
+      <w:start w:val="1"/>
+      <w:numFmt w:val="decimal"/>
+      <w:lvlText w:val="%1.%2.%3.%4.%5.%6.%7"/>
+      <w:lvlJc w:val="left"/>
+      <w:pPr>
+        <w:ind w:left="360" w:hanging="360"/>
+      </w:pPr>
+      <w:rPr>
+        <w:rFonts w:hint="default"/>
+      </w:rPr>
+    </w:lvl>
+    <w:lvl w:ilvl="7">
+      <w:start w:val="1"/>
+      <w:numFmt w:val="decimal"/>
+      <w:lvlText w:val="%1.%2.%3.%4.%5.%6.%7.%8"/>
+      <w:lvlJc w:val="left"/>
+      <w:pPr>
+        <w:ind w:left="360" w:hanging="360"/>
+      </w:pPr>
+      <w:rPr>
+        <w:rFonts w:hint="default"/>
+      </w:rPr>
+    </w:lvl>
+    <w:lvl w:ilvl="8">
+      <w:start w:val="1"/>
+      <w:numFmt w:val="decimal"/>
+      <w:lvlText w:val="%1.%2.%3.%4.%5.%6.%7.%8.%9"/>
+      <w:lvlJc w:val="left"/>
+      <w:pPr>
+        <w:ind w:left="360" w:hanging="360"/>
+      </w:pPr>
+      <w:rPr>
+        <w:rFonts w:hint="default"/>
+      </w:rPr>
+    </w:lvl>
+  </w:abstractNum>
+  <w:abstractNum w:abstractNumId="21" w15:restartNumberingAfterBreak="0">
+    <w:nsid w:val="4DC12651"/>
+    <w:multiLevelType w:val="hybridMultilevel"/>
+    <w:tmpl w:val="4B9649EE"/>
+    <w:lvl w:ilvl="0" w:tplc="0409000F">
+      <w:start w:val="1"/>
+      <w:numFmt w:val="decimal"/>
+      <w:lvlText w:val="%1."/>
+      <w:lvlJc w:val="left"/>
+      <w:pPr>
+        <w:ind w:left="360" w:hanging="360"/>
+      </w:pPr>
+    </w:lvl>
+    <w:lvl w:ilvl="1" w:tplc="04090019" w:tentative="1">
+      <w:start w:val="1"/>
+      <w:numFmt w:val="lowerLetter"/>
+      <w:lvlText w:val="%2."/>
+      <w:lvlJc w:val="left"/>
+      <w:pPr>
+        <w:ind w:left="1080" w:hanging="360"/>
+      </w:pPr>
+    </w:lvl>
+    <w:lvl w:ilvl="2" w:tplc="0409001B" w:tentative="1">
+      <w:start w:val="1"/>
+      <w:numFmt w:val="lowerRoman"/>
+      <w:lvlText w:val="%3."/>
+      <w:lvlJc w:val="right"/>
+      <w:pPr>
+        <w:ind w:left="1800" w:hanging="180"/>
+      </w:pPr>
+    </w:lvl>
+    <w:lvl w:ilvl="3" w:tplc="0409000F" w:tentative="1">
+      <w:start w:val="1"/>
+      <w:numFmt w:val="decimal"/>
+      <w:lvlText w:val="%4."/>
+      <w:lvlJc w:val="left"/>
+      <w:pPr>
+        <w:ind w:left="2520" w:hanging="360"/>
+      </w:pPr>
+    </w:lvl>
+    <w:lvl w:ilvl="4" w:tplc="04090019" w:tentative="1">
+      <w:start w:val="1"/>
+      <w:numFmt w:val="lowerLetter"/>
+      <w:lvlText w:val="%5."/>
+      <w:lvlJc w:val="left"/>
+      <w:pPr>
+        <w:ind w:left="3240" w:hanging="360"/>
+      </w:pPr>
+    </w:lvl>
+    <w:lvl w:ilvl="5" w:tplc="0409001B" w:tentative="1">
+      <w:start w:val="1"/>
+      <w:numFmt w:val="lowerRoman"/>
+      <w:lvlText w:val="%6."/>
+      <w:lvlJc w:val="right"/>
+      <w:pPr>
+        <w:ind w:left="3960" w:hanging="180"/>
+      </w:pPr>
+    </w:lvl>
+    <w:lvl w:ilvl="6" w:tplc="0409000F" w:tentative="1">
+      <w:start w:val="1"/>
+      <w:numFmt w:val="decimal"/>
+      <w:lvlText w:val="%7."/>
+      <w:lvlJc w:val="left"/>
+      <w:pPr>
+        <w:ind w:left="4680" w:hanging="360"/>
+      </w:pPr>
+    </w:lvl>
+    <w:lvl w:ilvl="7" w:tplc="04090019" w:tentative="1">
+      <w:start w:val="1"/>
+      <w:numFmt w:val="lowerLetter"/>
+      <w:lvlText w:val="%8."/>
+      <w:lvlJc w:val="left"/>
+      <w:pPr>
+        <w:ind w:left="5400" w:hanging="360"/>
+      </w:pPr>
+    </w:lvl>
+    <w:lvl w:ilvl="8" w:tplc="0409001B" w:tentative="1">
+      <w:start w:val="1"/>
+      <w:numFmt w:val="lowerRoman"/>
+      <w:lvlText w:val="%9."/>
+      <w:lvlJc w:val="right"/>
+      <w:pPr>
+        <w:ind w:left="6120" w:hanging="180"/>
+      </w:pPr>
+    </w:lvl>
+  </w:abstractNum>
+  <w:abstractNum w:abstractNumId="22" w15:restartNumberingAfterBreak="0">
+    <w:nsid w:val="4DF75220"/>
+    <w:multiLevelType w:val="hybridMultilevel"/>
+    <w:tmpl w:val="3FC62120"/>
+    <w:lvl w:ilvl="0" w:tplc="04090001">
+      <w:start w:val="1"/>
+      <w:numFmt w:val="bullet"/>
+      <w:lvlText w:val=""/>
+      <w:lvlJc w:val="left"/>
+      <w:pPr>
+        <w:ind w:left="720" w:hanging="360"/>
+      </w:pPr>
+      <w:rPr>
+        <w:rFonts w:ascii="Symbol" w:hAnsi="Symbol" w:hint="default"/>
+      </w:rPr>
+    </w:lvl>
+    <w:lvl w:ilvl="1" w:tplc="04090003" w:tentative="1">
+      <w:start w:val="1"/>
+      <w:numFmt w:val="bullet"/>
+      <w:lvlText w:val="o"/>
+      <w:lvlJc w:val="left"/>
+      <w:pPr>
+        <w:ind w:left="1440" w:hanging="360"/>
+      </w:pPr>
+      <w:rPr>
+        <w:rFonts w:ascii="Courier New" w:hAnsi="Courier New" w:cs="Courier New" w:hint="default"/>
+      </w:rPr>
+    </w:lvl>
+    <w:lvl w:ilvl="2" w:tplc="04090005" w:tentative="1">
+      <w:start w:val="1"/>
+      <w:numFmt w:val="bullet"/>
+      <w:lvlText w:val=""/>
+      <w:lvlJc w:val="left"/>
+      <w:pPr>
+        <w:ind w:left="2160" w:hanging="360"/>
+      </w:pPr>
+      <w:rPr>
+        <w:rFonts w:ascii="Wingdings" w:hAnsi="Wingdings" w:hint="default"/>
+      </w:rPr>
+    </w:lvl>
+    <w:lvl w:ilvl="3" w:tplc="04090001" w:tentative="1">
+      <w:start w:val="1"/>
+      <w:numFmt w:val="bullet"/>
+      <w:lvlText w:val=""/>
+      <w:lvlJc w:val="left"/>
+      <w:pPr>
+        <w:ind w:left="2880" w:hanging="360"/>
+      </w:pPr>
+      <w:rPr>
+        <w:rFonts w:ascii="Symbol" w:hAnsi="Symbol" w:hint="default"/>
+      </w:rPr>
+    </w:lvl>
+    <w:lvl w:ilvl="4" w:tplc="04090003" w:tentative="1">
+      <w:start w:val="1"/>
+      <w:numFmt w:val="bullet"/>
+      <w:lvlText w:val="o"/>
+      <w:lvlJc w:val="left"/>
+      <w:pPr>
+        <w:ind w:left="3600" w:hanging="360"/>
+      </w:pPr>
+      <w:rPr>
+        <w:rFonts w:ascii="Courier New" w:hAnsi="Courier New" w:cs="Courier New" w:hint="default"/>
+      </w:rPr>
+    </w:lvl>
+    <w:lvl w:ilvl="5" w:tplc="04090005" w:tentative="1">
+      <w:start w:val="1"/>
+      <w:numFmt w:val="bullet"/>
+      <w:lvlText w:val=""/>
+      <w:lvlJc w:val="left"/>
+      <w:pPr>
+        <w:ind w:left="4320" w:hanging="360"/>
+      </w:pPr>
+      <w:rPr>
+        <w:rFonts w:ascii="Wingdings" w:hAnsi="Wingdings" w:hint="default"/>
+      </w:rPr>
+    </w:lvl>
+    <w:lvl w:ilvl="6" w:tplc="04090001" w:tentative="1">
+      <w:start w:val="1"/>
+      <w:numFmt w:val="bullet"/>
+      <w:lvlText w:val=""/>
+      <w:lvlJc w:val="left"/>
+      <w:pPr>
+        <w:ind w:left="5040" w:hanging="360"/>
+      </w:pPr>
+      <w:rPr>
+        <w:rFonts w:ascii="Symbol" w:hAnsi="Symbol" w:hint="default"/>
+      </w:rPr>
+    </w:lvl>
+    <w:lvl w:ilvl="7" w:tplc="04090003" w:tentative="1">
+      <w:start w:val="1"/>
+      <w:numFmt w:val="bullet"/>
+      <w:lvlText w:val="o"/>
+      <w:lvlJc w:val="left"/>
+      <w:pPr>
+        <w:ind w:left="5760" w:hanging="360"/>
+      </w:pPr>
+      <w:rPr>
+        <w:rFonts w:ascii="Courier New" w:hAnsi="Courier New" w:cs="Courier New" w:hint="default"/>
+      </w:rPr>
+    </w:lvl>
+    <w:lvl w:ilvl="8" w:tplc="04090005" w:tentative="1">
+      <w:start w:val="1"/>
+      <w:numFmt w:val="bullet"/>
+      <w:lvlText w:val=""/>
+      <w:lvlJc w:val="left"/>
+      <w:pPr>
+        <w:ind w:left="6480" w:hanging="360"/>
+      </w:pPr>
+      <w:rPr>
+        <w:rFonts w:ascii="Wingdings" w:hAnsi="Wingdings" w:hint="default"/>
+      </w:rPr>
+    </w:lvl>
+  </w:abstractNum>
+  <w:abstractNum w:abstractNumId="23" w15:restartNumberingAfterBreak="0">
     <w:nsid w:val="61AB34AD"/>
     <w:multiLevelType w:val="multilevel"/>
     <w:tmpl w:val="03925044"/>
@@ -6418,29 +13380,1079 @@
       </w:rPr>
     </w:lvl>
   </w:abstractNum>
+  <w:abstractNum w:abstractNumId="24" w15:restartNumberingAfterBreak="0">
+    <w:nsid w:val="64F67F3B"/>
+    <w:multiLevelType w:val="hybridMultilevel"/>
+    <w:tmpl w:val="A0EAA75A"/>
+    <w:lvl w:ilvl="0" w:tplc="0409000F">
+      <w:start w:val="1"/>
+      <w:numFmt w:val="decimal"/>
+      <w:lvlText w:val="%1."/>
+      <w:lvlJc w:val="left"/>
+      <w:pPr>
+        <w:ind w:left="720" w:hanging="360"/>
+      </w:pPr>
+    </w:lvl>
+    <w:lvl w:ilvl="1" w:tplc="04090019" w:tentative="1">
+      <w:start w:val="1"/>
+      <w:numFmt w:val="lowerLetter"/>
+      <w:lvlText w:val="%2."/>
+      <w:lvlJc w:val="left"/>
+      <w:pPr>
+        <w:ind w:left="1440" w:hanging="360"/>
+      </w:pPr>
+    </w:lvl>
+    <w:lvl w:ilvl="2" w:tplc="0409001B" w:tentative="1">
+      <w:start w:val="1"/>
+      <w:numFmt w:val="lowerRoman"/>
+      <w:lvlText w:val="%3."/>
+      <w:lvlJc w:val="right"/>
+      <w:pPr>
+        <w:ind w:left="2160" w:hanging="180"/>
+      </w:pPr>
+    </w:lvl>
+    <w:lvl w:ilvl="3" w:tplc="0409000F" w:tentative="1">
+      <w:start w:val="1"/>
+      <w:numFmt w:val="decimal"/>
+      <w:lvlText w:val="%4."/>
+      <w:lvlJc w:val="left"/>
+      <w:pPr>
+        <w:ind w:left="2880" w:hanging="360"/>
+      </w:pPr>
+    </w:lvl>
+    <w:lvl w:ilvl="4" w:tplc="04090019" w:tentative="1">
+      <w:start w:val="1"/>
+      <w:numFmt w:val="lowerLetter"/>
+      <w:lvlText w:val="%5."/>
+      <w:lvlJc w:val="left"/>
+      <w:pPr>
+        <w:ind w:left="3600" w:hanging="360"/>
+      </w:pPr>
+    </w:lvl>
+    <w:lvl w:ilvl="5" w:tplc="0409001B" w:tentative="1">
+      <w:start w:val="1"/>
+      <w:numFmt w:val="lowerRoman"/>
+      <w:lvlText w:val="%6."/>
+      <w:lvlJc w:val="right"/>
+      <w:pPr>
+        <w:ind w:left="4320" w:hanging="180"/>
+      </w:pPr>
+    </w:lvl>
+    <w:lvl w:ilvl="6" w:tplc="0409000F" w:tentative="1">
+      <w:start w:val="1"/>
+      <w:numFmt w:val="decimal"/>
+      <w:lvlText w:val="%7."/>
+      <w:lvlJc w:val="left"/>
+      <w:pPr>
+        <w:ind w:left="5040" w:hanging="360"/>
+      </w:pPr>
+    </w:lvl>
+    <w:lvl w:ilvl="7" w:tplc="04090019" w:tentative="1">
+      <w:start w:val="1"/>
+      <w:numFmt w:val="lowerLetter"/>
+      <w:lvlText w:val="%8."/>
+      <w:lvlJc w:val="left"/>
+      <w:pPr>
+        <w:ind w:left="5760" w:hanging="360"/>
+      </w:pPr>
+    </w:lvl>
+    <w:lvl w:ilvl="8" w:tplc="0409001B" w:tentative="1">
+      <w:start w:val="1"/>
+      <w:numFmt w:val="lowerRoman"/>
+      <w:lvlText w:val="%9."/>
+      <w:lvlJc w:val="right"/>
+      <w:pPr>
+        <w:ind w:left="6480" w:hanging="180"/>
+      </w:pPr>
+    </w:lvl>
+  </w:abstractNum>
+  <w:abstractNum w:abstractNumId="25" w15:restartNumberingAfterBreak="0">
+    <w:nsid w:val="681D7A92"/>
+    <w:multiLevelType w:val="hybridMultilevel"/>
+    <w:tmpl w:val="EC448B58"/>
+    <w:lvl w:ilvl="0" w:tplc="04090001">
+      <w:start w:val="1"/>
+      <w:numFmt w:val="bullet"/>
+      <w:lvlText w:val=""/>
+      <w:lvlJc w:val="left"/>
+      <w:pPr>
+        <w:ind w:left="720" w:hanging="360"/>
+      </w:pPr>
+      <w:rPr>
+        <w:rFonts w:ascii="Symbol" w:hAnsi="Symbol" w:hint="default"/>
+      </w:rPr>
+    </w:lvl>
+    <w:lvl w:ilvl="1" w:tplc="04090003" w:tentative="1">
+      <w:start w:val="1"/>
+      <w:numFmt w:val="bullet"/>
+      <w:lvlText w:val="o"/>
+      <w:lvlJc w:val="left"/>
+      <w:pPr>
+        <w:ind w:left="1440" w:hanging="360"/>
+      </w:pPr>
+      <w:rPr>
+        <w:rFonts w:ascii="Courier New" w:hAnsi="Courier New" w:cs="Courier New" w:hint="default"/>
+      </w:rPr>
+    </w:lvl>
+    <w:lvl w:ilvl="2" w:tplc="04090005" w:tentative="1">
+      <w:start w:val="1"/>
+      <w:numFmt w:val="bullet"/>
+      <w:lvlText w:val=""/>
+      <w:lvlJc w:val="left"/>
+      <w:pPr>
+        <w:ind w:left="2160" w:hanging="360"/>
+      </w:pPr>
+      <w:rPr>
+        <w:rFonts w:ascii="Wingdings" w:hAnsi="Wingdings" w:hint="default"/>
+      </w:rPr>
+    </w:lvl>
+    <w:lvl w:ilvl="3" w:tplc="04090001" w:tentative="1">
+      <w:start w:val="1"/>
+      <w:numFmt w:val="bullet"/>
+      <w:lvlText w:val=""/>
+      <w:lvlJc w:val="left"/>
+      <w:pPr>
+        <w:ind w:left="2880" w:hanging="360"/>
+      </w:pPr>
+      <w:rPr>
+        <w:rFonts w:ascii="Symbol" w:hAnsi="Symbol" w:hint="default"/>
+      </w:rPr>
+    </w:lvl>
+    <w:lvl w:ilvl="4" w:tplc="04090003" w:tentative="1">
+      <w:start w:val="1"/>
+      <w:numFmt w:val="bullet"/>
+      <w:lvlText w:val="o"/>
+      <w:lvlJc w:val="left"/>
+      <w:pPr>
+        <w:ind w:left="3600" w:hanging="360"/>
+      </w:pPr>
+      <w:rPr>
+        <w:rFonts w:ascii="Courier New" w:hAnsi="Courier New" w:cs="Courier New" w:hint="default"/>
+      </w:rPr>
+    </w:lvl>
+    <w:lvl w:ilvl="5" w:tplc="04090005" w:tentative="1">
+      <w:start w:val="1"/>
+      <w:numFmt w:val="bullet"/>
+      <w:lvlText w:val=""/>
+      <w:lvlJc w:val="left"/>
+      <w:pPr>
+        <w:ind w:left="4320" w:hanging="360"/>
+      </w:pPr>
+      <w:rPr>
+        <w:rFonts w:ascii="Wingdings" w:hAnsi="Wingdings" w:hint="default"/>
+      </w:rPr>
+    </w:lvl>
+    <w:lvl w:ilvl="6" w:tplc="04090001" w:tentative="1">
+      <w:start w:val="1"/>
+      <w:numFmt w:val="bullet"/>
+      <w:lvlText w:val=""/>
+      <w:lvlJc w:val="left"/>
+      <w:pPr>
+        <w:ind w:left="5040" w:hanging="360"/>
+      </w:pPr>
+      <w:rPr>
+        <w:rFonts w:ascii="Symbol" w:hAnsi="Symbol" w:hint="default"/>
+      </w:rPr>
+    </w:lvl>
+    <w:lvl w:ilvl="7" w:tplc="04090003" w:tentative="1">
+      <w:start w:val="1"/>
+      <w:numFmt w:val="bullet"/>
+      <w:lvlText w:val="o"/>
+      <w:lvlJc w:val="left"/>
+      <w:pPr>
+        <w:ind w:left="5760" w:hanging="360"/>
+      </w:pPr>
+      <w:rPr>
+        <w:rFonts w:ascii="Courier New" w:hAnsi="Courier New" w:cs="Courier New" w:hint="default"/>
+      </w:rPr>
+    </w:lvl>
+    <w:lvl w:ilvl="8" w:tplc="04090005" w:tentative="1">
+      <w:start w:val="1"/>
+      <w:numFmt w:val="bullet"/>
+      <w:lvlText w:val=""/>
+      <w:lvlJc w:val="left"/>
+      <w:pPr>
+        <w:ind w:left="6480" w:hanging="360"/>
+      </w:pPr>
+      <w:rPr>
+        <w:rFonts w:ascii="Wingdings" w:hAnsi="Wingdings" w:hint="default"/>
+      </w:rPr>
+    </w:lvl>
+  </w:abstractNum>
+  <w:abstractNum w:abstractNumId="26" w15:restartNumberingAfterBreak="0">
+    <w:nsid w:val="68927080"/>
+    <w:multiLevelType w:val="hybridMultilevel"/>
+    <w:tmpl w:val="6CFA24CA"/>
+    <w:lvl w:ilvl="0" w:tplc="0409000F">
+      <w:start w:val="1"/>
+      <w:numFmt w:val="decimal"/>
+      <w:lvlText w:val="%1."/>
+      <w:lvlJc w:val="left"/>
+      <w:pPr>
+        <w:ind w:left="720" w:hanging="360"/>
+      </w:pPr>
+    </w:lvl>
+    <w:lvl w:ilvl="1" w:tplc="04090019" w:tentative="1">
+      <w:start w:val="1"/>
+      <w:numFmt w:val="lowerLetter"/>
+      <w:lvlText w:val="%2."/>
+      <w:lvlJc w:val="left"/>
+      <w:pPr>
+        <w:ind w:left="1440" w:hanging="360"/>
+      </w:pPr>
+    </w:lvl>
+    <w:lvl w:ilvl="2" w:tplc="0409001B" w:tentative="1">
+      <w:start w:val="1"/>
+      <w:numFmt w:val="lowerRoman"/>
+      <w:lvlText w:val="%3."/>
+      <w:lvlJc w:val="right"/>
+      <w:pPr>
+        <w:ind w:left="2160" w:hanging="180"/>
+      </w:pPr>
+    </w:lvl>
+    <w:lvl w:ilvl="3" w:tplc="0409000F">
+      <w:start w:val="1"/>
+      <w:numFmt w:val="decimal"/>
+      <w:lvlText w:val="%4."/>
+      <w:lvlJc w:val="left"/>
+      <w:pPr>
+        <w:ind w:left="2880" w:hanging="360"/>
+      </w:pPr>
+    </w:lvl>
+    <w:lvl w:ilvl="4" w:tplc="04090019" w:tentative="1">
+      <w:start w:val="1"/>
+      <w:numFmt w:val="lowerLetter"/>
+      <w:lvlText w:val="%5."/>
+      <w:lvlJc w:val="left"/>
+      <w:pPr>
+        <w:ind w:left="3600" w:hanging="360"/>
+      </w:pPr>
+    </w:lvl>
+    <w:lvl w:ilvl="5" w:tplc="0409001B" w:tentative="1">
+      <w:start w:val="1"/>
+      <w:numFmt w:val="lowerRoman"/>
+      <w:lvlText w:val="%6."/>
+      <w:lvlJc w:val="right"/>
+      <w:pPr>
+        <w:ind w:left="4320" w:hanging="180"/>
+      </w:pPr>
+    </w:lvl>
+    <w:lvl w:ilvl="6" w:tplc="0409000F" w:tentative="1">
+      <w:start w:val="1"/>
+      <w:numFmt w:val="decimal"/>
+      <w:lvlText w:val="%7."/>
+      <w:lvlJc w:val="left"/>
+      <w:pPr>
+        <w:ind w:left="5040" w:hanging="360"/>
+      </w:pPr>
+    </w:lvl>
+    <w:lvl w:ilvl="7" w:tplc="04090019" w:tentative="1">
+      <w:start w:val="1"/>
+      <w:numFmt w:val="lowerLetter"/>
+      <w:lvlText w:val="%8."/>
+      <w:lvlJc w:val="left"/>
+      <w:pPr>
+        <w:ind w:left="5760" w:hanging="360"/>
+      </w:pPr>
+    </w:lvl>
+    <w:lvl w:ilvl="8" w:tplc="0409001B" w:tentative="1">
+      <w:start w:val="1"/>
+      <w:numFmt w:val="lowerRoman"/>
+      <w:lvlText w:val="%9."/>
+      <w:lvlJc w:val="right"/>
+      <w:pPr>
+        <w:ind w:left="6480" w:hanging="180"/>
+      </w:pPr>
+    </w:lvl>
+  </w:abstractNum>
+  <w:abstractNum w:abstractNumId="27" w15:restartNumberingAfterBreak="0">
+    <w:nsid w:val="6A8C4E22"/>
+    <w:multiLevelType w:val="multilevel"/>
+    <w:tmpl w:val="0409001F"/>
+    <w:lvl w:ilvl="0">
+      <w:start w:val="1"/>
+      <w:numFmt w:val="decimal"/>
+      <w:lvlText w:val="%1."/>
+      <w:lvlJc w:val="left"/>
+      <w:pPr>
+        <w:ind w:left="360" w:hanging="360"/>
+      </w:pPr>
+    </w:lvl>
+    <w:lvl w:ilvl="1">
+      <w:start w:val="1"/>
+      <w:numFmt w:val="decimal"/>
+      <w:lvlText w:val="%1.%2."/>
+      <w:lvlJc w:val="left"/>
+      <w:pPr>
+        <w:ind w:left="792" w:hanging="432"/>
+      </w:pPr>
+    </w:lvl>
+    <w:lvl w:ilvl="2">
+      <w:start w:val="1"/>
+      <w:numFmt w:val="decimal"/>
+      <w:lvlText w:val="%1.%2.%3."/>
+      <w:lvlJc w:val="left"/>
+      <w:pPr>
+        <w:ind w:left="1224" w:hanging="504"/>
+      </w:pPr>
+    </w:lvl>
+    <w:lvl w:ilvl="3">
+      <w:start w:val="1"/>
+      <w:numFmt w:val="decimal"/>
+      <w:lvlText w:val="%1.%2.%3.%4."/>
+      <w:lvlJc w:val="left"/>
+      <w:pPr>
+        <w:ind w:left="1728" w:hanging="648"/>
+      </w:pPr>
+    </w:lvl>
+    <w:lvl w:ilvl="4">
+      <w:start w:val="1"/>
+      <w:numFmt w:val="decimal"/>
+      <w:lvlText w:val="%1.%2.%3.%4.%5."/>
+      <w:lvlJc w:val="left"/>
+      <w:pPr>
+        <w:ind w:left="2232" w:hanging="792"/>
+      </w:pPr>
+    </w:lvl>
+    <w:lvl w:ilvl="5">
+      <w:start w:val="1"/>
+      <w:numFmt w:val="decimal"/>
+      <w:lvlText w:val="%1.%2.%3.%4.%5.%6."/>
+      <w:lvlJc w:val="left"/>
+      <w:pPr>
+        <w:ind w:left="2736" w:hanging="936"/>
+      </w:pPr>
+    </w:lvl>
+    <w:lvl w:ilvl="6">
+      <w:start w:val="1"/>
+      <w:numFmt w:val="decimal"/>
+      <w:lvlText w:val="%1.%2.%3.%4.%5.%6.%7."/>
+      <w:lvlJc w:val="left"/>
+      <w:pPr>
+        <w:ind w:left="3240" w:hanging="1080"/>
+      </w:pPr>
+    </w:lvl>
+    <w:lvl w:ilvl="7">
+      <w:start w:val="1"/>
+      <w:numFmt w:val="decimal"/>
+      <w:lvlText w:val="%1.%2.%3.%4.%5.%6.%7.%8."/>
+      <w:lvlJc w:val="left"/>
+      <w:pPr>
+        <w:ind w:left="3744" w:hanging="1224"/>
+      </w:pPr>
+    </w:lvl>
+    <w:lvl w:ilvl="8">
+      <w:start w:val="1"/>
+      <w:numFmt w:val="decimal"/>
+      <w:lvlText w:val="%1.%2.%3.%4.%5.%6.%7.%8.%9."/>
+      <w:lvlJc w:val="left"/>
+      <w:pPr>
+        <w:ind w:left="4320" w:hanging="1440"/>
+      </w:pPr>
+    </w:lvl>
+  </w:abstractNum>
+  <w:abstractNum w:abstractNumId="28" w15:restartNumberingAfterBreak="0">
+    <w:nsid w:val="6D257079"/>
+    <w:multiLevelType w:val="hybridMultilevel"/>
+    <w:tmpl w:val="2EA025D8"/>
+    <w:lvl w:ilvl="0" w:tplc="0409000F">
+      <w:start w:val="1"/>
+      <w:numFmt w:val="decimal"/>
+      <w:lvlText w:val="%1."/>
+      <w:lvlJc w:val="left"/>
+      <w:pPr>
+        <w:ind w:left="720" w:hanging="360"/>
+      </w:pPr>
+    </w:lvl>
+    <w:lvl w:ilvl="1" w:tplc="04090019" w:tentative="1">
+      <w:start w:val="1"/>
+      <w:numFmt w:val="lowerLetter"/>
+      <w:lvlText w:val="%2."/>
+      <w:lvlJc w:val="left"/>
+      <w:pPr>
+        <w:ind w:left="1440" w:hanging="360"/>
+      </w:pPr>
+    </w:lvl>
+    <w:lvl w:ilvl="2" w:tplc="0409001B" w:tentative="1">
+      <w:start w:val="1"/>
+      <w:numFmt w:val="lowerRoman"/>
+      <w:lvlText w:val="%3."/>
+      <w:lvlJc w:val="right"/>
+      <w:pPr>
+        <w:ind w:left="2160" w:hanging="180"/>
+      </w:pPr>
+    </w:lvl>
+    <w:lvl w:ilvl="3" w:tplc="0409000F" w:tentative="1">
+      <w:start w:val="1"/>
+      <w:numFmt w:val="decimal"/>
+      <w:lvlText w:val="%4."/>
+      <w:lvlJc w:val="left"/>
+      <w:pPr>
+        <w:ind w:left="2880" w:hanging="360"/>
+      </w:pPr>
+    </w:lvl>
+    <w:lvl w:ilvl="4" w:tplc="04090019" w:tentative="1">
+      <w:start w:val="1"/>
+      <w:numFmt w:val="lowerLetter"/>
+      <w:lvlText w:val="%5."/>
+      <w:lvlJc w:val="left"/>
+      <w:pPr>
+        <w:ind w:left="3600" w:hanging="360"/>
+      </w:pPr>
+    </w:lvl>
+    <w:lvl w:ilvl="5" w:tplc="0409001B" w:tentative="1">
+      <w:start w:val="1"/>
+      <w:numFmt w:val="lowerRoman"/>
+      <w:lvlText w:val="%6."/>
+      <w:lvlJc w:val="right"/>
+      <w:pPr>
+        <w:ind w:left="4320" w:hanging="180"/>
+      </w:pPr>
+    </w:lvl>
+    <w:lvl w:ilvl="6" w:tplc="0409000F" w:tentative="1">
+      <w:start w:val="1"/>
+      <w:numFmt w:val="decimal"/>
+      <w:lvlText w:val="%7."/>
+      <w:lvlJc w:val="left"/>
+      <w:pPr>
+        <w:ind w:left="5040" w:hanging="360"/>
+      </w:pPr>
+    </w:lvl>
+    <w:lvl w:ilvl="7" w:tplc="04090019" w:tentative="1">
+      <w:start w:val="1"/>
+      <w:numFmt w:val="lowerLetter"/>
+      <w:lvlText w:val="%8."/>
+      <w:lvlJc w:val="left"/>
+      <w:pPr>
+        <w:ind w:left="5760" w:hanging="360"/>
+      </w:pPr>
+    </w:lvl>
+    <w:lvl w:ilvl="8" w:tplc="0409001B" w:tentative="1">
+      <w:start w:val="1"/>
+      <w:numFmt w:val="lowerRoman"/>
+      <w:lvlText w:val="%9."/>
+      <w:lvlJc w:val="right"/>
+      <w:pPr>
+        <w:ind w:left="6480" w:hanging="180"/>
+      </w:pPr>
+    </w:lvl>
+  </w:abstractNum>
+  <w:abstractNum w:abstractNumId="29" w15:restartNumberingAfterBreak="0">
+    <w:nsid w:val="6E102569"/>
+    <w:multiLevelType w:val="hybridMultilevel"/>
+    <w:tmpl w:val="E5AC82AC"/>
+    <w:lvl w:ilvl="0" w:tplc="04090001">
+      <w:start w:val="1"/>
+      <w:numFmt w:val="bullet"/>
+      <w:lvlText w:val=""/>
+      <w:lvlJc w:val="left"/>
+      <w:pPr>
+        <w:ind w:left="1440" w:hanging="360"/>
+      </w:pPr>
+      <w:rPr>
+        <w:rFonts w:ascii="Symbol" w:hAnsi="Symbol" w:hint="default"/>
+      </w:rPr>
+    </w:lvl>
+    <w:lvl w:ilvl="1" w:tplc="04090003" w:tentative="1">
+      <w:start w:val="1"/>
+      <w:numFmt w:val="bullet"/>
+      <w:lvlText w:val="o"/>
+      <w:lvlJc w:val="left"/>
+      <w:pPr>
+        <w:ind w:left="2160" w:hanging="360"/>
+      </w:pPr>
+      <w:rPr>
+        <w:rFonts w:ascii="Courier New" w:hAnsi="Courier New" w:cs="Courier New" w:hint="default"/>
+      </w:rPr>
+    </w:lvl>
+    <w:lvl w:ilvl="2" w:tplc="04090005" w:tentative="1">
+      <w:start w:val="1"/>
+      <w:numFmt w:val="bullet"/>
+      <w:lvlText w:val=""/>
+      <w:lvlJc w:val="left"/>
+      <w:pPr>
+        <w:ind w:left="2880" w:hanging="360"/>
+      </w:pPr>
+      <w:rPr>
+        <w:rFonts w:ascii="Wingdings" w:hAnsi="Wingdings" w:hint="default"/>
+      </w:rPr>
+    </w:lvl>
+    <w:lvl w:ilvl="3" w:tplc="04090001" w:tentative="1">
+      <w:start w:val="1"/>
+      <w:numFmt w:val="bullet"/>
+      <w:lvlText w:val=""/>
+      <w:lvlJc w:val="left"/>
+      <w:pPr>
+        <w:ind w:left="3600" w:hanging="360"/>
+      </w:pPr>
+      <w:rPr>
+        <w:rFonts w:ascii="Symbol" w:hAnsi="Symbol" w:hint="default"/>
+      </w:rPr>
+    </w:lvl>
+    <w:lvl w:ilvl="4" w:tplc="04090003" w:tentative="1">
+      <w:start w:val="1"/>
+      <w:numFmt w:val="bullet"/>
+      <w:lvlText w:val="o"/>
+      <w:lvlJc w:val="left"/>
+      <w:pPr>
+        <w:ind w:left="4320" w:hanging="360"/>
+      </w:pPr>
+      <w:rPr>
+        <w:rFonts w:ascii="Courier New" w:hAnsi="Courier New" w:cs="Courier New" w:hint="default"/>
+      </w:rPr>
+    </w:lvl>
+    <w:lvl w:ilvl="5" w:tplc="04090005" w:tentative="1">
+      <w:start w:val="1"/>
+      <w:numFmt w:val="bullet"/>
+      <w:lvlText w:val=""/>
+      <w:lvlJc w:val="left"/>
+      <w:pPr>
+        <w:ind w:left="5040" w:hanging="360"/>
+      </w:pPr>
+      <w:rPr>
+        <w:rFonts w:ascii="Wingdings" w:hAnsi="Wingdings" w:hint="default"/>
+      </w:rPr>
+    </w:lvl>
+    <w:lvl w:ilvl="6" w:tplc="04090001" w:tentative="1">
+      <w:start w:val="1"/>
+      <w:numFmt w:val="bullet"/>
+      <w:lvlText w:val=""/>
+      <w:lvlJc w:val="left"/>
+      <w:pPr>
+        <w:ind w:left="5760" w:hanging="360"/>
+      </w:pPr>
+      <w:rPr>
+        <w:rFonts w:ascii="Symbol" w:hAnsi="Symbol" w:hint="default"/>
+      </w:rPr>
+    </w:lvl>
+    <w:lvl w:ilvl="7" w:tplc="04090003" w:tentative="1">
+      <w:start w:val="1"/>
+      <w:numFmt w:val="bullet"/>
+      <w:lvlText w:val="o"/>
+      <w:lvlJc w:val="left"/>
+      <w:pPr>
+        <w:ind w:left="6480" w:hanging="360"/>
+      </w:pPr>
+      <w:rPr>
+        <w:rFonts w:ascii="Courier New" w:hAnsi="Courier New" w:cs="Courier New" w:hint="default"/>
+      </w:rPr>
+    </w:lvl>
+    <w:lvl w:ilvl="8" w:tplc="04090005" w:tentative="1">
+      <w:start w:val="1"/>
+      <w:numFmt w:val="bullet"/>
+      <w:lvlText w:val=""/>
+      <w:lvlJc w:val="left"/>
+      <w:pPr>
+        <w:ind w:left="7200" w:hanging="360"/>
+      </w:pPr>
+      <w:rPr>
+        <w:rFonts w:ascii="Wingdings" w:hAnsi="Wingdings" w:hint="default"/>
+      </w:rPr>
+    </w:lvl>
+  </w:abstractNum>
+  <w:abstractNum w:abstractNumId="30" w15:restartNumberingAfterBreak="0">
+    <w:nsid w:val="6FEC0370"/>
+    <w:multiLevelType w:val="multilevel"/>
+    <w:tmpl w:val="E620D7F0"/>
+    <w:lvl w:ilvl="0">
+      <w:start w:val="1"/>
+      <w:numFmt w:val="decimal"/>
+      <w:lvlText w:val="%1."/>
+      <w:lvlJc w:val="left"/>
+      <w:pPr>
+        <w:ind w:left="360" w:hanging="360"/>
+      </w:pPr>
+      <w:rPr>
+        <w:rFonts w:hint="default"/>
+      </w:rPr>
+    </w:lvl>
+    <w:lvl w:ilvl="1">
+      <w:start w:val="1"/>
+      <w:numFmt w:val="decimal"/>
+      <w:lvlText w:val="%1.%2."/>
+      <w:lvlJc w:val="left"/>
+      <w:pPr>
+        <w:ind w:left="720" w:hanging="360"/>
+      </w:pPr>
+      <w:rPr>
+        <w:rFonts w:hint="default"/>
+      </w:rPr>
+    </w:lvl>
+    <w:lvl w:ilvl="2">
+      <w:start w:val="1"/>
+      <w:numFmt w:val="decimal"/>
+      <w:lvlText w:val="%1.%2.%3."/>
+      <w:lvlJc w:val="left"/>
+      <w:pPr>
+        <w:ind w:left="1080" w:hanging="1080"/>
+      </w:pPr>
+      <w:rPr>
+        <w:rFonts w:hint="default"/>
+        <w:b/>
+        <w:i/>
+        <w:sz w:val="28"/>
+        <w:szCs w:val="28"/>
+      </w:rPr>
+    </w:lvl>
+    <w:lvl w:ilvl="3">
+      <w:start w:val="1"/>
+      <w:numFmt w:val="decimal"/>
+      <w:lvlText w:val="%1.%2.%3.%4."/>
+      <w:lvlJc w:val="left"/>
+      <w:pPr>
+        <w:ind w:left="1440" w:hanging="360"/>
+      </w:pPr>
+      <w:rPr>
+        <w:rFonts w:hint="default"/>
+      </w:rPr>
+    </w:lvl>
+    <w:lvl w:ilvl="4">
+      <w:start w:val="1"/>
+      <w:numFmt w:val="decimal"/>
+      <w:lvlText w:val="%1.%2.%3.%4.%5."/>
+      <w:lvlJc w:val="left"/>
+      <w:pPr>
+        <w:ind w:left="1800" w:hanging="360"/>
+      </w:pPr>
+      <w:rPr>
+        <w:rFonts w:hint="default"/>
+      </w:rPr>
+    </w:lvl>
+    <w:lvl w:ilvl="5">
+      <w:start w:val="1"/>
+      <w:numFmt w:val="decimal"/>
+      <w:lvlText w:val="%1.%2.%3.%4.%5.%6."/>
+      <w:lvlJc w:val="left"/>
+      <w:pPr>
+        <w:ind w:left="2160" w:hanging="360"/>
+      </w:pPr>
+      <w:rPr>
+        <w:rFonts w:hint="default"/>
+      </w:rPr>
+    </w:lvl>
+    <w:lvl w:ilvl="6">
+      <w:start w:val="1"/>
+      <w:numFmt w:val="decimal"/>
+      <w:lvlText w:val="%1.%2.%3.%4.%5.%6.%7."/>
+      <w:lvlJc w:val="left"/>
+      <w:pPr>
+        <w:ind w:left="2520" w:hanging="360"/>
+      </w:pPr>
+      <w:rPr>
+        <w:rFonts w:hint="default"/>
+      </w:rPr>
+    </w:lvl>
+    <w:lvl w:ilvl="7">
+      <w:start w:val="1"/>
+      <w:numFmt w:val="decimal"/>
+      <w:lvlText w:val="%1.%2.%3.%4.%5.%6.%7.%8."/>
+      <w:lvlJc w:val="left"/>
+      <w:pPr>
+        <w:ind w:left="2880" w:hanging="360"/>
+      </w:pPr>
+      <w:rPr>
+        <w:rFonts w:hint="default"/>
+      </w:rPr>
+    </w:lvl>
+    <w:lvl w:ilvl="8">
+      <w:start w:val="1"/>
+      <w:numFmt w:val="decimal"/>
+      <w:lvlText w:val="%1.%2.%3.%4.%5.%6.%7.%8.%9."/>
+      <w:lvlJc w:val="left"/>
+      <w:pPr>
+        <w:ind w:left="3240" w:hanging="360"/>
+      </w:pPr>
+      <w:rPr>
+        <w:rFonts w:hint="default"/>
+      </w:rPr>
+    </w:lvl>
+  </w:abstractNum>
+  <w:abstractNum w:abstractNumId="31" w15:restartNumberingAfterBreak="0">
+    <w:nsid w:val="745A7EA5"/>
+    <w:multiLevelType w:val="hybridMultilevel"/>
+    <w:tmpl w:val="BBC64A6C"/>
+    <w:lvl w:ilvl="0" w:tplc="04090001">
+      <w:start w:val="1"/>
+      <w:numFmt w:val="bullet"/>
+      <w:lvlText w:val=""/>
+      <w:lvlJc w:val="left"/>
+      <w:pPr>
+        <w:ind w:left="720" w:hanging="360"/>
+      </w:pPr>
+      <w:rPr>
+        <w:rFonts w:ascii="Symbol" w:hAnsi="Symbol" w:hint="default"/>
+      </w:rPr>
+    </w:lvl>
+    <w:lvl w:ilvl="1" w:tplc="04090003" w:tentative="1">
+      <w:start w:val="1"/>
+      <w:numFmt w:val="bullet"/>
+      <w:lvlText w:val="o"/>
+      <w:lvlJc w:val="left"/>
+      <w:pPr>
+        <w:ind w:left="1440" w:hanging="360"/>
+      </w:pPr>
+      <w:rPr>
+        <w:rFonts w:ascii="Courier New" w:hAnsi="Courier New" w:cs="Courier New" w:hint="default"/>
+      </w:rPr>
+    </w:lvl>
+    <w:lvl w:ilvl="2" w:tplc="04090005" w:tentative="1">
+      <w:start w:val="1"/>
+      <w:numFmt w:val="bullet"/>
+      <w:lvlText w:val=""/>
+      <w:lvlJc w:val="left"/>
+      <w:pPr>
+        <w:ind w:left="2160" w:hanging="360"/>
+      </w:pPr>
+      <w:rPr>
+        <w:rFonts w:ascii="Wingdings" w:hAnsi="Wingdings" w:hint="default"/>
+      </w:rPr>
+    </w:lvl>
+    <w:lvl w:ilvl="3" w:tplc="04090001" w:tentative="1">
+      <w:start w:val="1"/>
+      <w:numFmt w:val="bullet"/>
+      <w:lvlText w:val=""/>
+      <w:lvlJc w:val="left"/>
+      <w:pPr>
+        <w:ind w:left="2880" w:hanging="360"/>
+      </w:pPr>
+      <w:rPr>
+        <w:rFonts w:ascii="Symbol" w:hAnsi="Symbol" w:hint="default"/>
+      </w:rPr>
+    </w:lvl>
+    <w:lvl w:ilvl="4" w:tplc="04090003" w:tentative="1">
+      <w:start w:val="1"/>
+      <w:numFmt w:val="bullet"/>
+      <w:lvlText w:val="o"/>
+      <w:lvlJc w:val="left"/>
+      <w:pPr>
+        <w:ind w:left="3600" w:hanging="360"/>
+      </w:pPr>
+      <w:rPr>
+        <w:rFonts w:ascii="Courier New" w:hAnsi="Courier New" w:cs="Courier New" w:hint="default"/>
+      </w:rPr>
+    </w:lvl>
+    <w:lvl w:ilvl="5" w:tplc="04090005" w:tentative="1">
+      <w:start w:val="1"/>
+      <w:numFmt w:val="bullet"/>
+      <w:lvlText w:val=""/>
+      <w:lvlJc w:val="left"/>
+      <w:pPr>
+        <w:ind w:left="4320" w:hanging="360"/>
+      </w:pPr>
+      <w:rPr>
+        <w:rFonts w:ascii="Wingdings" w:hAnsi="Wingdings" w:hint="default"/>
+      </w:rPr>
+    </w:lvl>
+    <w:lvl w:ilvl="6" w:tplc="04090001" w:tentative="1">
+      <w:start w:val="1"/>
+      <w:numFmt w:val="bullet"/>
+      <w:lvlText w:val=""/>
+      <w:lvlJc w:val="left"/>
+      <w:pPr>
+        <w:ind w:left="5040" w:hanging="360"/>
+      </w:pPr>
+      <w:rPr>
+        <w:rFonts w:ascii="Symbol" w:hAnsi="Symbol" w:hint="default"/>
+      </w:rPr>
+    </w:lvl>
+    <w:lvl w:ilvl="7" w:tplc="04090003" w:tentative="1">
+      <w:start w:val="1"/>
+      <w:numFmt w:val="bullet"/>
+      <w:lvlText w:val="o"/>
+      <w:lvlJc w:val="left"/>
+      <w:pPr>
+        <w:ind w:left="5760" w:hanging="360"/>
+      </w:pPr>
+      <w:rPr>
+        <w:rFonts w:ascii="Courier New" w:hAnsi="Courier New" w:cs="Courier New" w:hint="default"/>
+      </w:rPr>
+    </w:lvl>
+    <w:lvl w:ilvl="8" w:tplc="04090005" w:tentative="1">
+      <w:start w:val="1"/>
+      <w:numFmt w:val="bullet"/>
+      <w:lvlText w:val=""/>
+      <w:lvlJc w:val="left"/>
+      <w:pPr>
+        <w:ind w:left="6480" w:hanging="360"/>
+      </w:pPr>
+      <w:rPr>
+        <w:rFonts w:ascii="Wingdings" w:hAnsi="Wingdings" w:hint="default"/>
+      </w:rPr>
+    </w:lvl>
+  </w:abstractNum>
+  <w:abstractNum w:abstractNumId="32" w15:restartNumberingAfterBreak="0">
+    <w:nsid w:val="74650C54"/>
+    <w:multiLevelType w:val="hybridMultilevel"/>
+    <w:tmpl w:val="2A86D6E0"/>
+    <w:lvl w:ilvl="0" w:tplc="0409000F">
+      <w:start w:val="1"/>
+      <w:numFmt w:val="decimal"/>
+      <w:lvlText w:val="%1."/>
+      <w:lvlJc w:val="left"/>
+      <w:pPr>
+        <w:ind w:left="1440" w:hanging="360"/>
+      </w:pPr>
+    </w:lvl>
+    <w:lvl w:ilvl="1" w:tplc="04090019" w:tentative="1">
+      <w:start w:val="1"/>
+      <w:numFmt w:val="lowerLetter"/>
+      <w:lvlText w:val="%2."/>
+      <w:lvlJc w:val="left"/>
+      <w:pPr>
+        <w:ind w:left="2160" w:hanging="360"/>
+      </w:pPr>
+    </w:lvl>
+    <w:lvl w:ilvl="2" w:tplc="0409001B" w:tentative="1">
+      <w:start w:val="1"/>
+      <w:numFmt w:val="lowerRoman"/>
+      <w:lvlText w:val="%3."/>
+      <w:lvlJc w:val="right"/>
+      <w:pPr>
+        <w:ind w:left="2880" w:hanging="180"/>
+      </w:pPr>
+    </w:lvl>
+    <w:lvl w:ilvl="3" w:tplc="0409000F" w:tentative="1">
+      <w:start w:val="1"/>
+      <w:numFmt w:val="decimal"/>
+      <w:lvlText w:val="%4."/>
+      <w:lvlJc w:val="left"/>
+      <w:pPr>
+        <w:ind w:left="3600" w:hanging="360"/>
+      </w:pPr>
+    </w:lvl>
+    <w:lvl w:ilvl="4" w:tplc="04090019" w:tentative="1">
+      <w:start w:val="1"/>
+      <w:numFmt w:val="lowerLetter"/>
+      <w:lvlText w:val="%5."/>
+      <w:lvlJc w:val="left"/>
+      <w:pPr>
+        <w:ind w:left="4320" w:hanging="360"/>
+      </w:pPr>
+    </w:lvl>
+    <w:lvl w:ilvl="5" w:tplc="0409001B" w:tentative="1">
+      <w:start w:val="1"/>
+      <w:numFmt w:val="lowerRoman"/>
+      <w:lvlText w:val="%6."/>
+      <w:lvlJc w:val="right"/>
+      <w:pPr>
+        <w:ind w:left="5040" w:hanging="180"/>
+      </w:pPr>
+    </w:lvl>
+    <w:lvl w:ilvl="6" w:tplc="0409000F" w:tentative="1">
+      <w:start w:val="1"/>
+      <w:numFmt w:val="decimal"/>
+      <w:lvlText w:val="%7."/>
+      <w:lvlJc w:val="left"/>
+      <w:pPr>
+        <w:ind w:left="5760" w:hanging="360"/>
+      </w:pPr>
+    </w:lvl>
+    <w:lvl w:ilvl="7" w:tplc="04090019" w:tentative="1">
+      <w:start w:val="1"/>
+      <w:numFmt w:val="lowerLetter"/>
+      <w:lvlText w:val="%8."/>
+      <w:lvlJc w:val="left"/>
+      <w:pPr>
+        <w:ind w:left="6480" w:hanging="360"/>
+      </w:pPr>
+    </w:lvl>
+    <w:lvl w:ilvl="8" w:tplc="0409001B" w:tentative="1">
+      <w:start w:val="1"/>
+      <w:numFmt w:val="lowerRoman"/>
+      <w:lvlText w:val="%9."/>
+      <w:lvlJc w:val="right"/>
+      <w:pPr>
+        <w:ind w:left="7200" w:hanging="180"/>
+      </w:pPr>
+    </w:lvl>
+  </w:abstractNum>
+  <w:abstractNum w:abstractNumId="33" w15:restartNumberingAfterBreak="0">
+    <w:nsid w:val="78745010"/>
+    <w:multiLevelType w:val="hybridMultilevel"/>
+    <w:tmpl w:val="61FC9BB6"/>
+    <w:lvl w:ilvl="0" w:tplc="0409000F">
+      <w:start w:val="1"/>
+      <w:numFmt w:val="decimal"/>
+      <w:lvlText w:val="%1."/>
+      <w:lvlJc w:val="left"/>
+      <w:pPr>
+        <w:ind w:left="360" w:hanging="360"/>
+      </w:pPr>
+    </w:lvl>
+    <w:lvl w:ilvl="1" w:tplc="04090019" w:tentative="1">
+      <w:start w:val="1"/>
+      <w:numFmt w:val="lowerLetter"/>
+      <w:lvlText w:val="%2."/>
+      <w:lvlJc w:val="left"/>
+      <w:pPr>
+        <w:ind w:left="1080" w:hanging="360"/>
+      </w:pPr>
+    </w:lvl>
+    <w:lvl w:ilvl="2" w:tplc="0409001B" w:tentative="1">
+      <w:start w:val="1"/>
+      <w:numFmt w:val="lowerRoman"/>
+      <w:lvlText w:val="%3."/>
+      <w:lvlJc w:val="right"/>
+      <w:pPr>
+        <w:ind w:left="1800" w:hanging="180"/>
+      </w:pPr>
+    </w:lvl>
+    <w:lvl w:ilvl="3" w:tplc="0409000F" w:tentative="1">
+      <w:start w:val="1"/>
+      <w:numFmt w:val="decimal"/>
+      <w:lvlText w:val="%4."/>
+      <w:lvlJc w:val="left"/>
+      <w:pPr>
+        <w:ind w:left="2520" w:hanging="360"/>
+      </w:pPr>
+    </w:lvl>
+    <w:lvl w:ilvl="4" w:tplc="04090019" w:tentative="1">
+      <w:start w:val="1"/>
+      <w:numFmt w:val="lowerLetter"/>
+      <w:lvlText w:val="%5."/>
+      <w:lvlJc w:val="left"/>
+      <w:pPr>
+        <w:ind w:left="3240" w:hanging="360"/>
+      </w:pPr>
+    </w:lvl>
+    <w:lvl w:ilvl="5" w:tplc="0409001B" w:tentative="1">
+      <w:start w:val="1"/>
+      <w:numFmt w:val="lowerRoman"/>
+      <w:lvlText w:val="%6."/>
+      <w:lvlJc w:val="right"/>
+      <w:pPr>
+        <w:ind w:left="3960" w:hanging="180"/>
+      </w:pPr>
+    </w:lvl>
+    <w:lvl w:ilvl="6" w:tplc="0409000F" w:tentative="1">
+      <w:start w:val="1"/>
+      <w:numFmt w:val="decimal"/>
+      <w:lvlText w:val="%7."/>
+      <w:lvlJc w:val="left"/>
+      <w:pPr>
+        <w:ind w:left="4680" w:hanging="360"/>
+      </w:pPr>
+    </w:lvl>
+    <w:lvl w:ilvl="7" w:tplc="04090019" w:tentative="1">
+      <w:start w:val="1"/>
+      <w:numFmt w:val="lowerLetter"/>
+      <w:lvlText w:val="%8."/>
+      <w:lvlJc w:val="left"/>
+      <w:pPr>
+        <w:ind w:left="5400" w:hanging="360"/>
+      </w:pPr>
+    </w:lvl>
+    <w:lvl w:ilvl="8" w:tplc="0409001B" w:tentative="1">
+      <w:start w:val="1"/>
+      <w:numFmt w:val="lowerRoman"/>
+      <w:lvlText w:val="%9."/>
+      <w:lvlJc w:val="right"/>
+      <w:pPr>
+        <w:ind w:left="6120" w:hanging="180"/>
+      </w:pPr>
+    </w:lvl>
+  </w:abstractNum>
   <w:num w:numId="1">
+    <w:abstractNumId w:val="18"/>
+  </w:num>
+  <w:num w:numId="2">
+    <w:abstractNumId w:val="1"/>
+  </w:num>
+  <w:num w:numId="3">
+    <w:abstractNumId w:val="16"/>
+  </w:num>
+  <w:num w:numId="4">
+    <w:abstractNumId w:val="10"/>
+  </w:num>
+  <w:num w:numId="5">
+    <w:abstractNumId w:val="19"/>
+  </w:num>
+  <w:num w:numId="6">
+    <w:abstractNumId w:val="23"/>
+  </w:num>
+  <w:num w:numId="7">
     <w:abstractNumId w:val="5"/>
   </w:num>
-  <w:num w:numId="2">
+  <w:num w:numId="8">
+    <w:abstractNumId w:val="9"/>
+  </w:num>
+  <w:num w:numId="9">
+    <w:abstractNumId w:val="29"/>
+  </w:num>
+  <w:num w:numId="10">
+    <w:abstractNumId w:val="8"/>
+  </w:num>
+  <w:num w:numId="11">
+    <w:abstractNumId w:val="2"/>
+  </w:num>
+  <w:num w:numId="12">
+    <w:abstractNumId w:val="33"/>
+  </w:num>
+  <w:num w:numId="13">
+    <w:abstractNumId w:val="21"/>
+  </w:num>
+  <w:num w:numId="14">
     <w:abstractNumId w:val="0"/>
   </w:num>
-  <w:num w:numId="3">
+  <w:num w:numId="15">
+    <w:abstractNumId w:val="30"/>
+  </w:num>
+  <w:num w:numId="16">
+    <w:abstractNumId w:val="12"/>
+  </w:num>
+  <w:num w:numId="17">
+    <w:abstractNumId w:val="15"/>
+  </w:num>
+  <w:num w:numId="18">
+    <w:abstractNumId w:val="11"/>
+  </w:num>
+  <w:num w:numId="19">
+    <w:abstractNumId w:val="32"/>
+  </w:num>
+  <w:num w:numId="20">
+    <w:abstractNumId w:val="28"/>
+  </w:num>
+  <w:num w:numId="21">
+    <w:abstractNumId w:val="26"/>
+  </w:num>
+  <w:num w:numId="22">
+    <w:abstractNumId w:val="27"/>
+  </w:num>
+  <w:num w:numId="23">
+    <w:abstractNumId w:val="22"/>
+  </w:num>
+  <w:num w:numId="24">
+    <w:abstractNumId w:val="7"/>
+  </w:num>
+  <w:num w:numId="25">
+    <w:abstractNumId w:val="14"/>
+  </w:num>
+  <w:num w:numId="26">
+    <w:abstractNumId w:val="20"/>
+  </w:num>
+  <w:num w:numId="27">
+    <w:abstractNumId w:val="3"/>
+  </w:num>
+  <w:num w:numId="28">
+    <w:abstractNumId w:val="13"/>
+  </w:num>
+  <w:num w:numId="29">
+    <w:abstractNumId w:val="6"/>
+  </w:num>
+  <w:num w:numId="30">
+    <w:abstractNumId w:val="24"/>
+  </w:num>
+  <w:num w:numId="31">
+    <w:abstractNumId w:val="17"/>
+  </w:num>
+  <w:num w:numId="32">
+    <w:abstractNumId w:val="25"/>
+  </w:num>
+  <w:num w:numId="33">
     <w:abstractNumId w:val="4"/>
   </w:num>
-  <w:num w:numId="4">
-    <w:abstractNumId w:val="3"/>
-  </w:num>
-  <w:num w:numId="5">
-    <w:abstractNumId w:val="6"/>
-  </w:num>
-  <w:num w:numId="6">
-    <w:abstractNumId w:val="7"/>
-  </w:num>
-  <w:num w:numId="7">
-    <w:abstractNumId w:val="1"/>
-  </w:num>
-  <w:num w:numId="8">
-    <w:abstractNumId w:val="2"/>
+  <w:num w:numId="34">
+    <w:abstractNumId w:val="31"/>
   </w:num>
   <w:numIdMacAtCleanup w:val="8"/>
 </w:numbering>
@@ -7192,6 +15204,204 @@
       <w:rFonts w:ascii="Calibri" w:eastAsia="Times New Roman" w:hAnsi="Calibri" w:cs="Times New Roman"/>
     </w:rPr>
   </w:style>
+  <w:style w:type="character" w:styleId="Hyperlink">
+    <w:name w:val="Hyperlink"/>
+    <w:basedOn w:val="DefaultParagraphFont"/>
+    <w:uiPriority w:val="99"/>
+    <w:unhideWhenUsed/>
+    <w:rsid w:val="00AA68C2"/>
+    <w:rPr>
+      <w:color w:val="0563C1" w:themeColor="hyperlink"/>
+      <w:u w:val="single"/>
+    </w:rPr>
+  </w:style>
+  <w:style w:type="table" w:styleId="GridTable4-Accent1">
+    <w:name w:val="Grid Table 4 Accent 1"/>
+    <w:basedOn w:val="TableNormal"/>
+    <w:uiPriority w:val="49"/>
+    <w:rsid w:val="00D83B02"/>
+    <w:pPr>
+      <w:spacing w:after="0" w:line="240" w:lineRule="auto"/>
+    </w:pPr>
+    <w:tblPr>
+      <w:tblStyleRowBandSize w:val="1"/>
+      <w:tblStyleColBandSize w:val="1"/>
+      <w:tblBorders>
+        <w:top w:val="single" w:sz="4" w:space="0" w:color="9CC2E5" w:themeColor="accent1" w:themeTint="99"/>
+        <w:left w:val="single" w:sz="4" w:space="0" w:color="9CC2E5" w:themeColor="accent1" w:themeTint="99"/>
+        <w:bottom w:val="single" w:sz="4" w:space="0" w:color="9CC2E5" w:themeColor="accent1" w:themeTint="99"/>
+        <w:right w:val="single" w:sz="4" w:space="0" w:color="9CC2E5" w:themeColor="accent1" w:themeTint="99"/>
+        <w:insideH w:val="single" w:sz="4" w:space="0" w:color="9CC2E5" w:themeColor="accent1" w:themeTint="99"/>
+        <w:insideV w:val="single" w:sz="4" w:space="0" w:color="9CC2E5" w:themeColor="accent1" w:themeTint="99"/>
+      </w:tblBorders>
+    </w:tblPr>
+    <w:tblStylePr w:type="firstRow">
+      <w:rPr>
+        <w:b/>
+        <w:bCs/>
+        <w:color w:val="FFFFFF" w:themeColor="background1"/>
+      </w:rPr>
+      <w:tblPr/>
+      <w:tcPr>
+        <w:tcBorders>
+          <w:top w:val="single" w:sz="4" w:space="0" w:color="5B9BD5" w:themeColor="accent1"/>
+          <w:left w:val="single" w:sz="4" w:space="0" w:color="5B9BD5" w:themeColor="accent1"/>
+          <w:bottom w:val="single" w:sz="4" w:space="0" w:color="5B9BD5" w:themeColor="accent1"/>
+          <w:right w:val="single" w:sz="4" w:space="0" w:color="5B9BD5" w:themeColor="accent1"/>
+          <w:insideH w:val="nil"/>
+          <w:insideV w:val="nil"/>
+        </w:tcBorders>
+        <w:shd w:val="clear" w:color="auto" w:fill="5B9BD5" w:themeFill="accent1"/>
+      </w:tcPr>
+    </w:tblStylePr>
+    <w:tblStylePr w:type="lastRow">
+      <w:rPr>
+        <w:b/>
+        <w:bCs/>
+      </w:rPr>
+      <w:tblPr/>
+      <w:tcPr>
+        <w:tcBorders>
+          <w:top w:val="double" w:sz="4" w:space="0" w:color="5B9BD5" w:themeColor="accent1"/>
+        </w:tcBorders>
+      </w:tcPr>
+    </w:tblStylePr>
+    <w:tblStylePr w:type="firstCol">
+      <w:rPr>
+        <w:b/>
+        <w:bCs/>
+      </w:rPr>
+    </w:tblStylePr>
+    <w:tblStylePr w:type="lastCol">
+      <w:rPr>
+        <w:b/>
+        <w:bCs/>
+      </w:rPr>
+    </w:tblStylePr>
+    <w:tblStylePr w:type="band1Vert">
+      <w:tblPr/>
+      <w:tcPr>
+        <w:shd w:val="clear" w:color="auto" w:fill="DEEAF6" w:themeFill="accent1" w:themeFillTint="33"/>
+      </w:tcPr>
+    </w:tblStylePr>
+    <w:tblStylePr w:type="band1Horz">
+      <w:tblPr/>
+      <w:tcPr>
+        <w:shd w:val="clear" w:color="auto" w:fill="DEEAF6" w:themeFill="accent1" w:themeFillTint="33"/>
+      </w:tcPr>
+    </w:tblStylePr>
+  </w:style>
+  <w:style w:type="table" w:styleId="GridTable5Dark-Accent1">
+    <w:name w:val="Grid Table 5 Dark Accent 1"/>
+    <w:basedOn w:val="TableNormal"/>
+    <w:uiPriority w:val="50"/>
+    <w:rsid w:val="00D83B02"/>
+    <w:pPr>
+      <w:spacing w:after="0" w:line="240" w:lineRule="auto"/>
+    </w:pPr>
+    <w:tblPr>
+      <w:tblStyleRowBandSize w:val="1"/>
+      <w:tblStyleColBandSize w:val="1"/>
+      <w:tblBorders>
+        <w:top w:val="single" w:sz="4" w:space="0" w:color="FFFFFF" w:themeColor="background1"/>
+        <w:left w:val="single" w:sz="4" w:space="0" w:color="FFFFFF" w:themeColor="background1"/>
+        <w:bottom w:val="single" w:sz="4" w:space="0" w:color="FFFFFF" w:themeColor="background1"/>
+        <w:right w:val="single" w:sz="4" w:space="0" w:color="FFFFFF" w:themeColor="background1"/>
+        <w:insideH w:val="single" w:sz="4" w:space="0" w:color="FFFFFF" w:themeColor="background1"/>
+        <w:insideV w:val="single" w:sz="4" w:space="0" w:color="FFFFFF" w:themeColor="background1"/>
+      </w:tblBorders>
+    </w:tblPr>
+    <w:tcPr>
+      <w:shd w:val="clear" w:color="auto" w:fill="DEEAF6" w:themeFill="accent1" w:themeFillTint="33"/>
+    </w:tcPr>
+    <w:tblStylePr w:type="firstRow">
+      <w:rPr>
+        <w:b/>
+        <w:bCs/>
+        <w:color w:val="FFFFFF" w:themeColor="background1"/>
+      </w:rPr>
+      <w:tblPr/>
+      <w:tcPr>
+        <w:tcBorders>
+          <w:top w:val="single" w:sz="4" w:space="0" w:color="FFFFFF" w:themeColor="background1"/>
+          <w:left w:val="single" w:sz="4" w:space="0" w:color="FFFFFF" w:themeColor="background1"/>
+          <w:right w:val="single" w:sz="4" w:space="0" w:color="FFFFFF" w:themeColor="background1"/>
+          <w:insideH w:val="nil"/>
+          <w:insideV w:val="nil"/>
+        </w:tcBorders>
+        <w:shd w:val="clear" w:color="auto" w:fill="5B9BD5" w:themeFill="accent1"/>
+      </w:tcPr>
+    </w:tblStylePr>
+    <w:tblStylePr w:type="lastRow">
+      <w:rPr>
+        <w:b/>
+        <w:bCs/>
+        <w:color w:val="FFFFFF" w:themeColor="background1"/>
+      </w:rPr>
+      <w:tblPr/>
+      <w:tcPr>
+        <w:tcBorders>
+          <w:left w:val="single" w:sz="4" w:space="0" w:color="FFFFFF" w:themeColor="background1"/>
+          <w:bottom w:val="single" w:sz="4" w:space="0" w:color="FFFFFF" w:themeColor="background1"/>
+          <w:right w:val="single" w:sz="4" w:space="0" w:color="FFFFFF" w:themeColor="background1"/>
+          <w:insideH w:val="nil"/>
+          <w:insideV w:val="nil"/>
+        </w:tcBorders>
+        <w:shd w:val="clear" w:color="auto" w:fill="5B9BD5" w:themeFill="accent1"/>
+      </w:tcPr>
+    </w:tblStylePr>
+    <w:tblStylePr w:type="firstCol">
+      <w:rPr>
+        <w:b/>
+        <w:bCs/>
+        <w:color w:val="FFFFFF" w:themeColor="background1"/>
+      </w:rPr>
+      <w:tblPr/>
+      <w:tcPr>
+        <w:tcBorders>
+          <w:top w:val="single" w:sz="4" w:space="0" w:color="FFFFFF" w:themeColor="background1"/>
+          <w:left w:val="single" w:sz="4" w:space="0" w:color="FFFFFF" w:themeColor="background1"/>
+          <w:bottom w:val="single" w:sz="4" w:space="0" w:color="FFFFFF" w:themeColor="background1"/>
+          <w:insideV w:val="nil"/>
+        </w:tcBorders>
+        <w:shd w:val="clear" w:color="auto" w:fill="5B9BD5" w:themeFill="accent1"/>
+      </w:tcPr>
+    </w:tblStylePr>
+    <w:tblStylePr w:type="lastCol">
+      <w:rPr>
+        <w:b/>
+        <w:bCs/>
+        <w:color w:val="FFFFFF" w:themeColor="background1"/>
+      </w:rPr>
+      <w:tblPr/>
+      <w:tcPr>
+        <w:tcBorders>
+          <w:top w:val="single" w:sz="4" w:space="0" w:color="FFFFFF" w:themeColor="background1"/>
+          <w:bottom w:val="single" w:sz="4" w:space="0" w:color="FFFFFF" w:themeColor="background1"/>
+          <w:right w:val="single" w:sz="4" w:space="0" w:color="FFFFFF" w:themeColor="background1"/>
+          <w:insideV w:val="nil"/>
+        </w:tcBorders>
+        <w:shd w:val="clear" w:color="auto" w:fill="5B9BD5" w:themeFill="accent1"/>
+      </w:tcPr>
+    </w:tblStylePr>
+    <w:tblStylePr w:type="band1Vert">
+      <w:tblPr/>
+      <w:tcPr>
+        <w:shd w:val="clear" w:color="auto" w:fill="BDD6EE" w:themeFill="accent1" w:themeFillTint="66"/>
+      </w:tcPr>
+    </w:tblStylePr>
+    <w:tblStylePr w:type="band1Horz">
+      <w:tblPr/>
+      <w:tcPr>
+        <w:shd w:val="clear" w:color="auto" w:fill="BDD6EE" w:themeFill="accent1" w:themeFillTint="66"/>
+      </w:tcPr>
+    </w:tblStylePr>
+  </w:style>
+  <w:style w:type="character" w:customStyle="1" w:styleId="tlid-translation">
+    <w:name w:val="tlid-translation"/>
+    <w:basedOn w:val="DefaultParagraphFont"/>
+    <w:rsid w:val="00D83B02"/>
+  </w:style>
 </w:styles>
 </file>
 
